--- a/Assets/Project Report STUDIO-GROUP1.docx
+++ b/Assets/Project Report STUDIO-GROUP1.docx
@@ -25,7 +25,7 @@
             <mc:AlternateContent>
               <mc:Choice Requires="wpg">
                 <w:drawing>
-                  <wp:anchor distT="0" distB="0" distL="114300" distR="114300" simplePos="0" relativeHeight="251659776" behindDoc="0" locked="0" layoutInCell="1" allowOverlap="1" wp14:anchorId="2EC9C454" wp14:editId="67DEF25C">
+                  <wp:anchor distT="0" distB="0" distL="114300" distR="114300" simplePos="0" relativeHeight="251659776" behindDoc="0" locked="0" layoutInCell="1" allowOverlap="1" wp14:anchorId="2EC9C454" wp14:editId="2EB69880">
                     <wp:simplePos x="0" y="0"/>
                     <wp:positionH relativeFrom="page">
                       <wp:align>center</wp:align>
@@ -272,8 +272,8 @@
               </mc:Choice>
               <mc:Fallback>
                 <w:pict>
-                  <v:group w14:anchorId="66832A57" id="Group 149" o:spid="_x0000_s1026" style="position:absolute;margin-left:0;margin-top:0;width:8in;height:95.7pt;z-index:251659776;mso-width-percent:941;mso-height-percent:121;mso-top-percent:23;mso-position-horizontal:center;mso-position-horizontal-relative:page;mso-position-vertical-relative:page;mso-width-percent:941;mso-height-percent:121;mso-top-percent:23" coordorigin="" coordsize="73152,12161" o:gfxdata="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">
-                    <v:shape id="Rectangle 51" o:spid="_x0000_s1027" style="position:absolute;width:73152;height:11303;visibility:visible;mso-wrap-style:square;v-text-anchor:middle" coordsize="7312660,1129665" o:gfxdata="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" path="m,l7312660,r,1129665l3619500,733425,,1091565,,xe" fillcolor="#e32d91 [3204]" stroked="f" strokeweight="2pt">
+                  <v:group w14:anchorId="416FB787" id="Group 149" o:spid="_x0000_s1026" style="position:absolute;margin-left:0;margin-top:0;width:8in;height:95.7pt;z-index:251659776;mso-width-percent:941;mso-height-percent:121;mso-top-percent:23;mso-position-horizontal:center;mso-position-horizontal-relative:page;mso-position-vertical-relative:page;mso-width-percent:941;mso-height-percent:121;mso-top-percent:23" coordorigin="" coordsize="73152,12161" o:gfxdata="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">
+                    <v:shape id="Rectangle 51" o:spid="_x0000_s1027" style="position:absolute;width:73152;height:11303;visibility:visible;mso-wrap-style:square;v-text-anchor:middle" coordsize="7312660,1129665" o:gfxdata="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" path="m,l7312660,r,1129665l3619500,733425,,1091565,,xe" fillcolor="#3494ba [3204]" stroked="f" strokeweight="2pt">
                       <v:path arrowok="t" o:connecttype="custom" o:connectlocs="0,0;7315200,0;7315200,1130373;3620757,733885;0,1092249;0,0" o:connectangles="0,0,0,0,0,0"/>
                     </v:shape>
                     <v:rect id="Rectangle 151" o:spid="_x0000_s1028" style="position:absolute;width:73152;height:12161;visibility:visible;mso-wrap-style:square;v-text-anchor:middle" o:gfxdata="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" stroked="f" strokeweight="2pt">
@@ -281,6 +281,262 @@
                     </v:rect>
                     <w10:wrap anchorx="page" anchory="page"/>
                   </v:group>
+                </w:pict>
+              </mc:Fallback>
+            </mc:AlternateContent>
+          </w:r>
+        </w:p>
+        <w:p>
+          <w:pPr>
+            <w:ind w:left="720"/>
+            <w:rPr>
+              <w:rFonts w:ascii="Arial" w:hAnsi="Arial" w:cs="Arial"/>
+            </w:rPr>
+          </w:pPr>
+          <w:r>
+            <w:rPr>
+              <w:noProof/>
+              <w:lang w:eastAsia="en-NZ"/>
+            </w:rPr>
+            <mc:AlternateContent>
+              <mc:Choice Requires="wps">
+                <w:drawing>
+                  <wp:anchor distT="0" distB="0" distL="114300" distR="114300" simplePos="0" relativeHeight="251655680" behindDoc="0" locked="0" layoutInCell="1" allowOverlap="1" wp14:anchorId="0081123F" wp14:editId="69BA4879">
+                    <wp:simplePos x="0" y="0"/>
+                    <wp:positionH relativeFrom="page">
+                      <wp:posOffset>222191</wp:posOffset>
+                    </wp:positionH>
+                    <wp:positionV relativeFrom="page">
+                      <wp:posOffset>3546505</wp:posOffset>
+                    </wp:positionV>
+                    <wp:extent cx="6879364" cy="3630197"/>
+                    <wp:effectExtent l="0" t="0" r="0" b="2540"/>
+                    <wp:wrapSquare wrapText="bothSides"/>
+                    <wp:docPr id="154" name="Text Box 154"/>
+                    <wp:cNvGraphicFramePr/>
+                    <a:graphic xmlns:a="http://schemas.openxmlformats.org/drawingml/2006/main">
+                      <a:graphicData uri="http://schemas.microsoft.com/office/word/2010/wordprocessingShape">
+                        <wps:wsp>
+                          <wps:cNvSpPr txBox="1"/>
+                          <wps:spPr>
+                            <a:xfrm>
+                              <a:off x="0" y="0"/>
+                              <a:ext cx="6879364" cy="3630197"/>
+                            </a:xfrm>
+                            <a:prstGeom prst="rect">
+                              <a:avLst/>
+                            </a:prstGeom>
+                            <a:noFill/>
+                            <a:ln w="6350">
+                              <a:noFill/>
+                            </a:ln>
+                            <a:effectLst/>
+                          </wps:spPr>
+                          <wps:style>
+                            <a:lnRef idx="0">
+                              <a:schemeClr val="accent1"/>
+                            </a:lnRef>
+                            <a:fillRef idx="0">
+                              <a:schemeClr val="accent1"/>
+                            </a:fillRef>
+                            <a:effectRef idx="0">
+                              <a:schemeClr val="accent1"/>
+                            </a:effectRef>
+                            <a:fontRef idx="minor">
+                              <a:schemeClr val="dk1"/>
+                            </a:fontRef>
+                          </wps:style>
+                          <wps:txbx>
+                            <w:txbxContent>
+                              <w:p>
+                                <w:pPr>
+                                  <w:jc w:val="center"/>
+                                  <w:rPr>
+                                    <w:rFonts w:ascii="AkayaKanadaka" w:hAnsi="AkayaKanadaka" w:cs="AkayaKanadaka"/>
+                                    <w:color w:val="3494BA" w:themeColor="accent1"/>
+                                    <w:sz w:val="56"/>
+                                    <w:szCs w:val="56"/>
+                                  </w:rPr>
+                                </w:pPr>
+                                <w:sdt>
+                                  <w:sdtPr>
+                                    <w:rPr>
+                                      <w:rFonts w:ascii="AkayaKanadaka" w:hAnsi="AkayaKanadaka" w:cs="AkayaKanadaka"/>
+                                      <w:caps/>
+                                      <w:color w:val="3494BA" w:themeColor="accent1"/>
+                                      <w:sz w:val="56"/>
+                                      <w:szCs w:val="56"/>
+                                    </w:rPr>
+                                    <w:alias w:val="Title"/>
+                                    <w:tag w:val=""/>
+                                    <w:id w:val="630141079"/>
+                                    <w:dataBinding w:prefixMappings="xmlns:ns0='http://purl.org/dc/elements/1.1/' xmlns:ns1='http://schemas.openxmlformats.org/package/2006/metadata/core-properties' " w:xpath="/ns1:coreProperties[1]/ns0:title[1]" w:storeItemID="{6C3C8BC8-F283-45AE-878A-BAB7291924A1}"/>
+                                    <w:text w:multiLine="1"/>
+                                  </w:sdtPr>
+                                  <w:sdtEndPr>
+                                    <w:rPr>
+                                      <w:caps w:val="0"/>
+                                    </w:rPr>
+                                  </w:sdtEndPr>
+                                  <w:sdtContent>
+                                    <w:r>
+                                      <w:rPr>
+                                        <w:rFonts w:ascii="AkayaKanadaka" w:hAnsi="AkayaKanadaka" w:cs="AkayaKanadaka"/>
+                                        <w:caps/>
+                                        <w:color w:val="3494BA" w:themeColor="accent1"/>
+                                        <w:sz w:val="56"/>
+                                        <w:szCs w:val="56"/>
+                                      </w:rPr>
+                                      <w:t>Bill Management SYstem</w:t>
+                                    </w:r>
+                                  </w:sdtContent>
+                                </w:sdt>
+                              </w:p>
+                              <w:sdt>
+                                <w:sdtPr>
+                                  <w:rPr>
+                                    <w:rFonts w:ascii="AkayaKanadaka" w:hAnsi="AkayaKanadaka" w:cs="AkayaKanadaka"/>
+                                    <w:noProof/>
+                                  </w:rPr>
+                                  <w:alias w:val="Subtitle"/>
+                                  <w:tag w:val=""/>
+                                  <w:id w:val="1759551507"/>
+                                  <w:dataBinding w:prefixMappings="xmlns:ns0='http://purl.org/dc/elements/1.1/' xmlns:ns1='http://schemas.openxmlformats.org/package/2006/metadata/core-properties' " w:xpath="/ns1:coreProperties[1]/ns0:subject[1]" w:storeItemID="{6C3C8BC8-F283-45AE-878A-BAB7291924A1}"/>
+                                  <w:text/>
+                                </w:sdtPr>
+                                <w:sdtContent>
+                                  <w:p>
+                                    <w:pPr>
+                                      <w:jc w:val="right"/>
+                                      <w:rPr>
+                                        <w:rFonts w:ascii="AkayaKanadaka" w:hAnsi="AkayaKanadaka" w:cs="AkayaKanadaka"/>
+                                        <w:smallCaps/>
+                                        <w:color w:val="404040" w:themeColor="text1" w:themeTint="BF"/>
+                                        <w:sz w:val="36"/>
+                                        <w:szCs w:val="36"/>
+                                      </w:rPr>
+                                    </w:pPr>
+                                    <w:r>
+                                      <w:rPr>
+                                        <w:rFonts w:ascii="AkayaKanadaka" w:hAnsi="AkayaKanadaka" w:cs="AkayaKanadaka"/>
+                                        <w:noProof/>
+                                      </w:rPr>
+                                      <w:t>A System to help users manage their bills with ease and more efficiently.</w:t>
+                                    </w:r>
+                                  </w:p>
+                                </w:sdtContent>
+                              </w:sdt>
+                            </w:txbxContent>
+                          </wps:txbx>
+                          <wps:bodyPr rot="0" spcFirstLastPara="0" vertOverflow="overflow" horzOverflow="overflow" vert="horz" wrap="square" lIns="1600200" tIns="0" rIns="685800" bIns="0" numCol="1" spcCol="0" rtlCol="0" fromWordArt="0" anchor="b" anchorCtr="0" forceAA="0" compatLnSpc="1">
+                            <a:prstTxWarp prst="textNoShape">
+                              <a:avLst/>
+                            </a:prstTxWarp>
+                            <a:noAutofit/>
+                          </wps:bodyPr>
+                        </wps:wsp>
+                      </a:graphicData>
+                    </a:graphic>
+                    <wp14:sizeRelH relativeFrom="page">
+                      <wp14:pctWidth>0</wp14:pctWidth>
+                    </wp14:sizeRelH>
+                    <wp14:sizeRelV relativeFrom="page">
+                      <wp14:pctHeight>0</wp14:pctHeight>
+                    </wp14:sizeRelV>
+                  </wp:anchor>
+                </w:drawing>
+              </mc:Choice>
+              <mc:Fallback>
+                <w:pict>
+                  <v:shapetype w14:anchorId="0081123F" id="_x0000_t202" coordsize="21600,21600" o:spt="202" path="m,l,21600r21600,l21600,xe">
+                    <v:stroke joinstyle="miter"/>
+                    <v:path gradientshapeok="t" o:connecttype="rect"/>
+                  </v:shapetype>
+                  <v:shape id="Text Box 154" o:spid="_x0000_s1026" type="#_x0000_t202" style="position:absolute;left:0;text-align:left;margin-left:17.5pt;margin-top:279.25pt;width:541.7pt;height:285.85pt;z-index:251655680;visibility:visible;mso-wrap-style:square;mso-width-percent:0;mso-height-percent:0;mso-wrap-distance-left:9pt;mso-wrap-distance-top:0;mso-wrap-distance-right:9pt;mso-wrap-distance-bottom:0;mso-position-horizontal:absolute;mso-position-horizontal-relative:page;mso-position-vertical:absolute;mso-position-vertical-relative:page;mso-width-percent:0;mso-height-percent:0;mso-width-relative:page;mso-height-relative:page;v-text-anchor:bottom" o:gfxdata="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" filled="f" stroked="f" strokeweight=".5pt">
+                    <v:textbox inset="126pt,0,54pt,0">
+                      <w:txbxContent>
+                        <w:p>
+                          <w:pPr>
+                            <w:jc w:val="center"/>
+                            <w:rPr>
+                              <w:rFonts w:ascii="AkayaKanadaka" w:hAnsi="AkayaKanadaka" w:cs="AkayaKanadaka"/>
+                              <w:color w:val="3494BA" w:themeColor="accent1"/>
+                              <w:sz w:val="56"/>
+                              <w:szCs w:val="56"/>
+                            </w:rPr>
+                          </w:pPr>
+                          <w:sdt>
+                            <w:sdtPr>
+                              <w:rPr>
+                                <w:rFonts w:ascii="AkayaKanadaka" w:hAnsi="AkayaKanadaka" w:cs="AkayaKanadaka"/>
+                                <w:caps/>
+                                <w:color w:val="3494BA" w:themeColor="accent1"/>
+                                <w:sz w:val="56"/>
+                                <w:szCs w:val="56"/>
+                              </w:rPr>
+                              <w:alias w:val="Title"/>
+                              <w:tag w:val=""/>
+                              <w:id w:val="630141079"/>
+                              <w:dataBinding w:prefixMappings="xmlns:ns0='http://purl.org/dc/elements/1.1/' xmlns:ns1='http://schemas.openxmlformats.org/package/2006/metadata/core-properties' " w:xpath="/ns1:coreProperties[1]/ns0:title[1]" w:storeItemID="{6C3C8BC8-F283-45AE-878A-BAB7291924A1}"/>
+                              <w:text w:multiLine="1"/>
+                            </w:sdtPr>
+                            <w:sdtEndPr>
+                              <w:rPr>
+                                <w:caps w:val="0"/>
+                              </w:rPr>
+                            </w:sdtEndPr>
+                            <w:sdtContent>
+                              <w:r>
+                                <w:rPr>
+                                  <w:rFonts w:ascii="AkayaKanadaka" w:hAnsi="AkayaKanadaka" w:cs="AkayaKanadaka"/>
+                                  <w:caps/>
+                                  <w:color w:val="3494BA" w:themeColor="accent1"/>
+                                  <w:sz w:val="56"/>
+                                  <w:szCs w:val="56"/>
+                                </w:rPr>
+                                <w:t>Bill Management SYstem</w:t>
+                              </w:r>
+                            </w:sdtContent>
+                          </w:sdt>
+                        </w:p>
+                        <w:sdt>
+                          <w:sdtPr>
+                            <w:rPr>
+                              <w:rFonts w:ascii="AkayaKanadaka" w:hAnsi="AkayaKanadaka" w:cs="AkayaKanadaka"/>
+                              <w:noProof/>
+                            </w:rPr>
+                            <w:alias w:val="Subtitle"/>
+                            <w:tag w:val=""/>
+                            <w:id w:val="1759551507"/>
+                            <w:dataBinding w:prefixMappings="xmlns:ns0='http://purl.org/dc/elements/1.1/' xmlns:ns1='http://schemas.openxmlformats.org/package/2006/metadata/core-properties' " w:xpath="/ns1:coreProperties[1]/ns0:subject[1]" w:storeItemID="{6C3C8BC8-F283-45AE-878A-BAB7291924A1}"/>
+                            <w:text/>
+                          </w:sdtPr>
+                          <w:sdtContent>
+                            <w:p>
+                              <w:pPr>
+                                <w:jc w:val="right"/>
+                                <w:rPr>
+                                  <w:rFonts w:ascii="AkayaKanadaka" w:hAnsi="AkayaKanadaka" w:cs="AkayaKanadaka"/>
+                                  <w:smallCaps/>
+                                  <w:color w:val="404040" w:themeColor="text1" w:themeTint="BF"/>
+                                  <w:sz w:val="36"/>
+                                  <w:szCs w:val="36"/>
+                                </w:rPr>
+                              </w:pPr>
+                              <w:r>
+                                <w:rPr>
+                                  <w:rFonts w:ascii="AkayaKanadaka" w:hAnsi="AkayaKanadaka" w:cs="AkayaKanadaka"/>
+                                  <w:noProof/>
+                                </w:rPr>
+                                <w:t>A System to help users manage their bills with ease and more efficiently.</w:t>
+                              </w:r>
+                            </w:p>
+                          </w:sdtContent>
+                        </w:sdt>
+                      </w:txbxContent>
+                    </v:textbox>
+                    <w10:wrap type="square" anchorx="page" anchory="page"/>
+                  </v:shape>
                 </w:pict>
               </mc:Fallback>
             </mc:AlternateContent>
@@ -293,25 +549,16 @@
             <mc:AlternateContent>
               <mc:Choice Requires="wps">
                 <w:drawing>
-                  <wp:anchor distT="0" distB="0" distL="114300" distR="114300" simplePos="0" relativeHeight="251656704" behindDoc="0" locked="0" layoutInCell="1" allowOverlap="1" wp14:anchorId="25EC41B1" wp14:editId="6566242E">
+                  <wp:anchor distT="0" distB="0" distL="114300" distR="114300" simplePos="0" relativeHeight="251656704" behindDoc="0" locked="0" layoutInCell="1" allowOverlap="1" wp14:anchorId="25EC41B1" wp14:editId="2A7B46B7">
                     <wp:simplePos x="0" y="0"/>
                     <wp:positionH relativeFrom="page">
-                      <wp:align>center</wp:align>
+                      <wp:posOffset>222191</wp:posOffset>
                     </wp:positionH>
-                    <mc:AlternateContent>
-                      <mc:Choice Requires="wp14">
-                        <wp:positionV relativeFrom="page">
-                          <wp14:pctPosVOffset>81800</wp14:pctPosVOffset>
-                        </wp:positionV>
-                      </mc:Choice>
-                      <mc:Fallback>
-                        <wp:positionV relativeFrom="page">
-                          <wp:posOffset>8745855</wp:posOffset>
-                        </wp:positionV>
-                      </mc:Fallback>
-                    </mc:AlternateContent>
-                    <wp:extent cx="7315200" cy="914400"/>
-                    <wp:effectExtent l="0" t="0" r="0" b="6985"/>
+                    <wp:positionV relativeFrom="page">
+                      <wp:posOffset>9084179</wp:posOffset>
+                    </wp:positionV>
+                    <wp:extent cx="6879364" cy="913604"/>
+                    <wp:effectExtent l="0" t="0" r="0" b="1270"/>
                     <wp:wrapSquare wrapText="bothSides"/>
                     <wp:docPr id="152" name="Text Box 152"/>
                     <wp:cNvGraphicFramePr/>
@@ -322,7 +569,7 @@
                           <wps:spPr>
                             <a:xfrm>
                               <a:off x="0" y="0"/>
-                              <a:ext cx="7315200" cy="914400"/>
+                              <a:ext cx="6879364" cy="913604"/>
                             </a:xfrm>
                             <a:prstGeom prst="rect">
                               <a:avLst/>
@@ -440,43 +687,7 @@
                                         <w:sz w:val="18"/>
                                         <w:szCs w:val="18"/>
                                       </w:rPr>
-                                      <w:t xml:space="preserve">, </w:t>
-                                    </w:r>
-                                    <w:proofErr w:type="spellStart"/>
-                                    <w:r>
-                                      <w:rPr>
-                                        <w:color w:val="595959" w:themeColor="text1" w:themeTint="A6"/>
-                                        <w:sz w:val="18"/>
-                                        <w:szCs w:val="18"/>
-                                      </w:rPr>
-                                      <w:t>Prabhkirat</w:t>
-                                    </w:r>
-                                    <w:proofErr w:type="spellEnd"/>
-                                    <w:r>
-                                      <w:rPr>
-                                        <w:color w:val="595959" w:themeColor="text1" w:themeTint="A6"/>
-                                        <w:sz w:val="18"/>
-                                        <w:szCs w:val="18"/>
-                                      </w:rPr>
-                                      <w:t xml:space="preserve">, </w:t>
-                                    </w:r>
-                                    <w:proofErr w:type="spellStart"/>
-                                    <w:r>
-                                      <w:rPr>
-                                        <w:color w:val="595959" w:themeColor="text1" w:themeTint="A6"/>
-                                        <w:sz w:val="18"/>
-                                        <w:szCs w:val="18"/>
-                                      </w:rPr>
-                                      <w:t>Shioong</w:t>
-                                    </w:r>
-                                    <w:proofErr w:type="spellEnd"/>
-                                    <w:r>
-                                      <w:rPr>
-                                        <w:color w:val="595959" w:themeColor="text1" w:themeTint="A6"/>
-                                        <w:sz w:val="18"/>
-                                        <w:szCs w:val="18"/>
-                                      </w:rPr>
-                                      <w:t>, Mitchell</w:t>
+                                      <w:t xml:space="preserve"> – Mitchell – Prabhkirat -- Shilong </w:t>
                                     </w:r>
                                   </w:sdtContent>
                                 </w:sdt>
@@ -493,21 +704,17 @@
                       </a:graphicData>
                     </a:graphic>
                     <wp14:sizeRelH relativeFrom="page">
-                      <wp14:pctWidth>94100</wp14:pctWidth>
+                      <wp14:pctWidth>0</wp14:pctWidth>
                     </wp14:sizeRelH>
                     <wp14:sizeRelV relativeFrom="page">
-                      <wp14:pctHeight>9200</wp14:pctHeight>
+                      <wp14:pctHeight>0</wp14:pctHeight>
                     </wp14:sizeRelV>
                   </wp:anchor>
                 </w:drawing>
               </mc:Choice>
               <mc:Fallback>
                 <w:pict>
-                  <v:shapetype w14:anchorId="25EC41B1" id="_x0000_t202" coordsize="21600,21600" o:spt="202" path="m,l,21600r21600,l21600,xe">
-                    <v:stroke joinstyle="miter"/>
-                    <v:path gradientshapeok="t" o:connecttype="rect"/>
-                  </v:shapetype>
-                  <v:shape id="Text Box 152" o:spid="_x0000_s1026" type="#_x0000_t202" style="position:absolute;margin-left:0;margin-top:0;width:8in;height:1in;z-index:251656704;visibility:visible;mso-wrap-style:square;mso-width-percent:941;mso-height-percent:92;mso-top-percent:818;mso-wrap-distance-left:9pt;mso-wrap-distance-top:0;mso-wrap-distance-right:9pt;mso-wrap-distance-bottom:0;mso-position-horizontal:center;mso-position-horizontal-relative:page;mso-position-vertical-relative:page;mso-width-percent:941;mso-height-percent:92;mso-top-percent:818;mso-width-relative:page;mso-height-relative:page;v-text-anchor:bottom" o:gfxdata="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" filled="f" stroked="f" strokeweight=".5pt">
+                  <v:shape w14:anchorId="25EC41B1" id="Text Box 152" o:spid="_x0000_s1027" type="#_x0000_t202" style="position:absolute;left:0;text-align:left;margin-left:17.5pt;margin-top:715.3pt;width:541.7pt;height:71.95pt;z-index:251656704;visibility:visible;mso-wrap-style:square;mso-width-percent:0;mso-height-percent:0;mso-wrap-distance-left:9pt;mso-wrap-distance-top:0;mso-wrap-distance-right:9pt;mso-wrap-distance-bottom:0;mso-position-horizontal:absolute;mso-position-horizontal-relative:page;mso-position-vertical:absolute;mso-position-vertical-relative:page;mso-width-percent:0;mso-height-percent:0;mso-width-relative:page;mso-height-relative:page;v-text-anchor:bottom" o:gfxdata="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" filled="f" stroked="f" strokeweight=".5pt">
                     <v:textbox inset="126pt,0,54pt,0">
                       <w:txbxContent>
                         <w:sdt>
@@ -601,7 +808,7 @@
                                   <w:sz w:val="18"/>
                                   <w:szCs w:val="18"/>
                                 </w:rPr>
-                                <w:t xml:space="preserve">, </w:t>
+                                <w:t xml:space="preserve"> – Mitchell – </w:t>
                               </w:r>
                               <w:proofErr w:type="spellStart"/>
                               <w:r>
@@ -619,7 +826,7 @@
                                   <w:sz w:val="18"/>
                                   <w:szCs w:val="18"/>
                                 </w:rPr>
-                                <w:t xml:space="preserve">, </w:t>
+                                <w:t xml:space="preserve"> -- </w:t>
                               </w:r>
                               <w:proofErr w:type="spellStart"/>
                               <w:r>
@@ -628,7 +835,7 @@
                                   <w:sz w:val="18"/>
                                   <w:szCs w:val="18"/>
                                 </w:rPr>
-                                <w:t>Shioong</w:t>
+                                <w:t>Shilong</w:t>
                               </w:r>
                               <w:proofErr w:type="spellEnd"/>
                               <w:r>
@@ -637,7 +844,7 @@
                                   <w:sz w:val="18"/>
                                   <w:szCs w:val="18"/>
                                 </w:rPr>
-                                <w:t>, Mitchell</w:t>
+                                <w:t xml:space="preserve"> </w:t>
                               </w:r>
                             </w:sdtContent>
                           </w:sdt>
@@ -653,264 +860,87 @@
           <w:r>
             <w:rPr>
               <w:noProof/>
-              <w:lang w:eastAsia="en-NZ"/>
             </w:rPr>
-            <mc:AlternateContent>
-              <mc:Choice Requires="wps">
-                <w:drawing>
-                  <wp:anchor distT="0" distB="0" distL="114300" distR="114300" simplePos="0" relativeHeight="251655680" behindDoc="0" locked="0" layoutInCell="1" allowOverlap="1" wp14:anchorId="0081123F" wp14:editId="1A86F4A5">
-                    <wp:simplePos x="0" y="0"/>
-                    <wp:positionH relativeFrom="page">
-                      <wp:align>center</wp:align>
-                    </wp:positionH>
-                    <mc:AlternateContent>
-                      <mc:Choice Requires="wp14">
-                        <wp:positionV relativeFrom="page">
-                          <wp14:pctPosVOffset>30000</wp14:pctPosVOffset>
-                        </wp:positionV>
-                      </mc:Choice>
-                      <mc:Fallback>
-                        <wp:positionV relativeFrom="page">
-                          <wp:posOffset>3207385</wp:posOffset>
-                        </wp:positionV>
-                      </mc:Fallback>
-                    </mc:AlternateContent>
-                    <wp:extent cx="7315200" cy="3638550"/>
-                    <wp:effectExtent l="0" t="0" r="0" b="5080"/>
-                    <wp:wrapSquare wrapText="bothSides"/>
-                    <wp:docPr id="154" name="Text Box 154"/>
-                    <wp:cNvGraphicFramePr/>
-                    <a:graphic xmlns:a="http://schemas.openxmlformats.org/drawingml/2006/main">
-                      <a:graphicData uri="http://schemas.microsoft.com/office/word/2010/wordprocessingShape">
-                        <wps:wsp>
-                          <wps:cNvSpPr txBox="1"/>
-                          <wps:spPr>
-                            <a:xfrm>
-                              <a:off x="0" y="0"/>
-                              <a:ext cx="7315200" cy="3638550"/>
-                            </a:xfrm>
-                            <a:prstGeom prst="rect">
-                              <a:avLst/>
-                            </a:prstGeom>
-                            <a:noFill/>
-                            <a:ln w="6350">
-                              <a:noFill/>
-                            </a:ln>
-                            <a:effectLst/>
-                          </wps:spPr>
-                          <wps:style>
-                            <a:lnRef idx="0">
-                              <a:schemeClr val="accent1"/>
-                            </a:lnRef>
-                            <a:fillRef idx="0">
-                              <a:schemeClr val="accent1"/>
-                            </a:fillRef>
-                            <a:effectRef idx="0">
-                              <a:schemeClr val="accent1"/>
-                            </a:effectRef>
-                            <a:fontRef idx="minor">
-                              <a:schemeClr val="dk1"/>
-                            </a:fontRef>
-                          </wps:style>
-                          <wps:txbx>
-                            <w:txbxContent>
-                              <w:p>
-                                <w:pPr>
-                                  <w:jc w:val="center"/>
-                                  <w:rPr>
-                                    <w:color w:val="E32D91" w:themeColor="accent1"/>
-                                    <w:sz w:val="64"/>
-                                    <w:szCs w:val="64"/>
-                                  </w:rPr>
-                                </w:pPr>
-                                <w:sdt>
-                                  <w:sdtPr>
-                                    <w:rPr>
-                                      <w:caps/>
-                                      <w:color w:val="E32D91" w:themeColor="accent1"/>
-                                      <w:sz w:val="64"/>
-                                      <w:szCs w:val="64"/>
-                                    </w:rPr>
-                                    <w:alias w:val="Title"/>
-                                    <w:tag w:val=""/>
-                                    <w:id w:val="630141079"/>
-                                    <w:dataBinding w:prefixMappings="xmlns:ns0='http://purl.org/dc/elements/1.1/' xmlns:ns1='http://schemas.openxmlformats.org/package/2006/metadata/core-properties' " w:xpath="/ns1:coreProperties[1]/ns0:title[1]" w:storeItemID="{6C3C8BC8-F283-45AE-878A-BAB7291924A1}"/>
-                                    <w:text w:multiLine="1"/>
-                                  </w:sdtPr>
-                                  <w:sdtEndPr>
-                                    <w:rPr>
-                                      <w:caps w:val="0"/>
-                                    </w:rPr>
-                                  </w:sdtEndPr>
-                                  <w:sdtContent>
-                                    <w:r>
-                                      <w:rPr>
-                                        <w:caps/>
-                                        <w:color w:val="E32D91" w:themeColor="accent1"/>
-                                        <w:sz w:val="64"/>
-                                        <w:szCs w:val="64"/>
-                                      </w:rPr>
-                                      <w:t>Bill Management SYstem</w:t>
-                                    </w:r>
-                                  </w:sdtContent>
-                                </w:sdt>
-                              </w:p>
-                              <w:sdt>
-                                <w:sdtPr>
-                                  <w:rPr>
-                                    <w:rFonts w:ascii="AkayaKanadaka" w:hAnsi="AkayaKanadaka" w:cs="AkayaKanadaka"/>
-                                    <w:color w:val="404040" w:themeColor="text1" w:themeTint="BF"/>
-                                    <w:sz w:val="36"/>
-                                    <w:szCs w:val="36"/>
-                                  </w:rPr>
-                                  <w:alias w:val="Subtitle"/>
-                                  <w:tag w:val=""/>
-                                  <w:id w:val="1759551507"/>
-                                  <w:dataBinding w:prefixMappings="xmlns:ns0='http://purl.org/dc/elements/1.1/' xmlns:ns1='http://schemas.openxmlformats.org/package/2006/metadata/core-properties' " w:xpath="/ns1:coreProperties[1]/ns0:subject[1]" w:storeItemID="{6C3C8BC8-F283-45AE-878A-BAB7291924A1}"/>
-                                  <w:text/>
-                                </w:sdtPr>
-                                <w:sdtContent>
-                                  <w:p>
-                                    <w:pPr>
-                                      <w:jc w:val="right"/>
-                                      <w:rPr>
-                                        <w:smallCaps/>
-                                        <w:color w:val="404040" w:themeColor="text1" w:themeTint="BF"/>
-                                        <w:sz w:val="36"/>
-                                        <w:szCs w:val="36"/>
-                                      </w:rPr>
-                                    </w:pPr>
-                                    <w:r>
-                                      <w:rPr>
-                                        <w:rFonts w:ascii="AkayaKanadaka" w:hAnsi="AkayaKanadaka" w:cs="AkayaKanadaka"/>
-                                        <w:color w:val="404040" w:themeColor="text1" w:themeTint="BF"/>
-                                        <w:sz w:val="36"/>
-                                        <w:szCs w:val="36"/>
-                                      </w:rPr>
-                                      <w:t>A system developed to help the user in managing their bills with ease</w:t>
-                                    </w:r>
-                                  </w:p>
-                                </w:sdtContent>
-                              </w:sdt>
-                            </w:txbxContent>
-                          </wps:txbx>
-                          <wps:bodyPr rot="0" spcFirstLastPara="0" vertOverflow="overflow" horzOverflow="overflow" vert="horz" wrap="square" lIns="1600200" tIns="0" rIns="685800" bIns="0" numCol="1" spcCol="0" rtlCol="0" fromWordArt="0" anchor="b" anchorCtr="0" forceAA="0" compatLnSpc="1">
-                            <a:prstTxWarp prst="textNoShape">
-                              <a:avLst/>
-                            </a:prstTxWarp>
-                            <a:noAutofit/>
-                          </wps:bodyPr>
-                        </wps:wsp>
-                      </a:graphicData>
-                    </a:graphic>
-                    <wp14:sizeRelH relativeFrom="page">
-                      <wp14:pctWidth>94100</wp14:pctWidth>
-                    </wp14:sizeRelH>
-                    <wp14:sizeRelV relativeFrom="page">
-                      <wp14:pctHeight>36300</wp14:pctHeight>
-                    </wp14:sizeRelV>
-                  </wp:anchor>
-                </w:drawing>
-              </mc:Choice>
-              <mc:Fallback>
-                <w:pict>
-                  <v:shape w14:anchorId="0081123F" id="Text Box 154" o:spid="_x0000_s1027" type="#_x0000_t202" style="position:absolute;margin-left:0;margin-top:0;width:8in;height:286.5pt;z-index:251655680;visibility:visible;mso-wrap-style:square;mso-width-percent:941;mso-height-percent:363;mso-top-percent:300;mso-wrap-distance-left:9pt;mso-wrap-distance-top:0;mso-wrap-distance-right:9pt;mso-wrap-distance-bottom:0;mso-position-horizontal:center;mso-position-horizontal-relative:page;mso-position-vertical-relative:page;mso-width-percent:941;mso-height-percent:363;mso-top-percent:300;mso-width-relative:page;mso-height-relative:page;v-text-anchor:bottom" o:gfxdata="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" filled="f" stroked="f" strokeweight=".5pt">
-                    <v:textbox inset="126pt,0,54pt,0">
-                      <w:txbxContent>
-                        <w:p>
-                          <w:pPr>
-                            <w:jc w:val="center"/>
-                            <w:rPr>
-                              <w:color w:val="E32D91" w:themeColor="accent1"/>
-                              <w:sz w:val="64"/>
-                              <w:szCs w:val="64"/>
-                            </w:rPr>
-                          </w:pPr>
-                          <w:sdt>
-                            <w:sdtPr>
-                              <w:rPr>
-                                <w:caps/>
-                                <w:color w:val="E32D91" w:themeColor="accent1"/>
-                                <w:sz w:val="64"/>
-                                <w:szCs w:val="64"/>
-                              </w:rPr>
-                              <w:alias w:val="Title"/>
-                              <w:tag w:val=""/>
-                              <w:id w:val="630141079"/>
-                              <w:dataBinding w:prefixMappings="xmlns:ns0='http://purl.org/dc/elements/1.1/' xmlns:ns1='http://schemas.openxmlformats.org/package/2006/metadata/core-properties' " w:xpath="/ns1:coreProperties[1]/ns0:title[1]" w:storeItemID="{6C3C8BC8-F283-45AE-878A-BAB7291924A1}"/>
-                              <w:text w:multiLine="1"/>
-                            </w:sdtPr>
-                            <w:sdtEndPr>
-                              <w:rPr>
-                                <w:caps w:val="0"/>
-                              </w:rPr>
-                            </w:sdtEndPr>
-                            <w:sdtContent>
-                              <w:r>
-                                <w:rPr>
-                                  <w:caps/>
-                                  <w:color w:val="E32D91" w:themeColor="accent1"/>
-                                  <w:sz w:val="64"/>
-                                  <w:szCs w:val="64"/>
-                                </w:rPr>
-                                <w:t>Bill Management SYstem</w:t>
-                              </w:r>
-                            </w:sdtContent>
-                          </w:sdt>
-                        </w:p>
-                        <w:sdt>
-                          <w:sdtPr>
-                            <w:rPr>
-                              <w:rFonts w:ascii="AkayaKanadaka" w:hAnsi="AkayaKanadaka" w:cs="AkayaKanadaka"/>
-                              <w:color w:val="404040" w:themeColor="text1" w:themeTint="BF"/>
-                              <w:sz w:val="36"/>
-                              <w:szCs w:val="36"/>
-                            </w:rPr>
-                            <w:alias w:val="Subtitle"/>
-                            <w:tag w:val=""/>
-                            <w:id w:val="1759551507"/>
-                            <w:dataBinding w:prefixMappings="xmlns:ns0='http://purl.org/dc/elements/1.1/' xmlns:ns1='http://schemas.openxmlformats.org/package/2006/metadata/core-properties' " w:xpath="/ns1:coreProperties[1]/ns0:subject[1]" w:storeItemID="{6C3C8BC8-F283-45AE-878A-BAB7291924A1}"/>
-                            <w:text/>
-                          </w:sdtPr>
-                          <w:sdtContent>
-                            <w:p>
-                              <w:pPr>
-                                <w:jc w:val="right"/>
-                                <w:rPr>
-                                  <w:smallCaps/>
-                                  <w:color w:val="404040" w:themeColor="text1" w:themeTint="BF"/>
-                                  <w:sz w:val="36"/>
-                                  <w:szCs w:val="36"/>
-                                </w:rPr>
-                              </w:pPr>
-                              <w:r>
-                                <w:rPr>
-                                  <w:rFonts w:ascii="AkayaKanadaka" w:hAnsi="AkayaKanadaka" w:cs="AkayaKanadaka"/>
-                                  <w:color w:val="404040" w:themeColor="text1" w:themeTint="BF"/>
-                                  <w:sz w:val="36"/>
-                                  <w:szCs w:val="36"/>
-                                </w:rPr>
-                                <w:t>A system developed to help the user in managing their bills with ease</w:t>
-                              </w:r>
-                            </w:p>
-                          </w:sdtContent>
-                        </w:sdt>
-                      </w:txbxContent>
-                    </v:textbox>
-                    <w10:wrap type="square" anchorx="page" anchory="page"/>
-                  </v:shape>
-                </w:pict>
-              </mc:Fallback>
-            </mc:AlternateContent>
+            <w:drawing>
+              <wp:anchor distT="0" distB="0" distL="114300" distR="114300" simplePos="0" relativeHeight="251660800" behindDoc="1" locked="0" layoutInCell="1" allowOverlap="1" wp14:anchorId="53A12271" wp14:editId="56549E84">
+                <wp:simplePos x="0" y="0"/>
+                <wp:positionH relativeFrom="column">
+                  <wp:posOffset>-104686</wp:posOffset>
+                </wp:positionH>
+                <wp:positionV relativeFrom="paragraph">
+                  <wp:posOffset>570770</wp:posOffset>
+                </wp:positionV>
+                <wp:extent cx="6233795" cy="4485941"/>
+                <wp:effectExtent l="228600" t="228600" r="230505" b="226060"/>
+                <wp:wrapNone/>
+                <wp:docPr id="6" name="Picture 6"/>
+                <wp:cNvGraphicFramePr>
+                  <a:graphicFrameLocks xmlns:a="http://schemas.openxmlformats.org/drawingml/2006/main" noChangeAspect="1"/>
+                </wp:cNvGraphicFramePr>
+                <a:graphic xmlns:a="http://schemas.openxmlformats.org/drawingml/2006/main">
+                  <a:graphicData uri="http://schemas.openxmlformats.org/drawingml/2006/picture">
+                    <pic:pic xmlns:pic="http://schemas.openxmlformats.org/drawingml/2006/picture">
+                      <pic:nvPicPr>
+                        <pic:cNvPr id="6" name="Picture 6"/>
+                        <pic:cNvPicPr/>
+                      </pic:nvPicPr>
+                      <pic:blipFill>
+                        <a:blip r:embed="rId11" cstate="print">
+                          <a:extLst>
+                            <a:ext uri="{BEBA8EAE-BF5A-486C-A8C5-ECC9F3942E4B}">
+                              <a14:imgProps xmlns:a14="http://schemas.microsoft.com/office/drawing/2010/main">
+                                <a14:imgLayer r:embed="rId12">
+                                  <a14:imgEffect>
+                                    <a14:sharpenSoften amount="50000"/>
+                                  </a14:imgEffect>
+                                </a14:imgLayer>
+                              </a14:imgProps>
+                            </a:ext>
+                            <a:ext uri="{28A0092B-C50C-407E-A947-70E740481C1C}">
+                              <a14:useLocalDpi xmlns:a14="http://schemas.microsoft.com/office/drawing/2010/main" val="0"/>
+                            </a:ext>
+                          </a:extLst>
+                        </a:blip>
+                        <a:stretch>
+                          <a:fillRect/>
+                        </a:stretch>
+                      </pic:blipFill>
+                      <pic:spPr>
+                        <a:xfrm>
+                          <a:off x="0" y="0"/>
+                          <a:ext cx="6293243" cy="4528721"/>
+                        </a:xfrm>
+                        <a:prstGeom prst="rect">
+                          <a:avLst/>
+                        </a:prstGeom>
+                        <a:ln w="28575">
+                          <a:solidFill>
+                            <a:schemeClr val="accent5">
+                              <a:lumMod val="75000"/>
+                            </a:schemeClr>
+                          </a:solidFill>
+                        </a:ln>
+                        <a:effectLst>
+                          <a:glow rad="228600">
+                            <a:schemeClr val="accent6">
+                              <a:satMod val="175000"/>
+                              <a:alpha val="40000"/>
+                            </a:schemeClr>
+                          </a:glow>
+                        </a:effectLst>
+                      </pic:spPr>
+                    </pic:pic>
+                  </a:graphicData>
+                </a:graphic>
+                <wp14:sizeRelH relativeFrom="margin">
+                  <wp14:pctWidth>0</wp14:pctWidth>
+                </wp14:sizeRelH>
+                <wp14:sizeRelV relativeFrom="margin">
+                  <wp14:pctHeight>0</wp14:pctHeight>
+                </wp14:sizeRelV>
+              </wp:anchor>
+            </w:drawing>
           </w:r>
-        </w:p>
-        <w:p>
-          <w:pPr>
-            <w:ind w:left="720"/>
-            <w:rPr>
-              <w:rFonts w:ascii="Arial" w:hAnsi="Arial" w:cs="Arial"/>
-            </w:rPr>
-          </w:pPr>
           <w:r>
             <w:rPr>
               <w:rFonts w:ascii="Arial" w:hAnsi="Arial" w:cs="Arial"/>
@@ -929,7 +959,7 @@
           <w:szCs w:val="22"/>
           <w:lang w:val="en-NZ"/>
         </w:rPr>
-        <w:id w:val="472174208"/>
+        <w:id w:val="799352158"/>
         <w:docPartObj>
           <w:docPartGallery w:val="Table of Contents"/>
           <w:docPartUnique/>
@@ -937,6 +967,7 @@
       </w:sdtPr>
       <w:sdtEndPr>
         <w:rPr>
+          <w:rFonts w:eastAsiaTheme="minorEastAsia"/>
           <w:b/>
           <w:bCs/>
           <w:noProof/>
@@ -946,17 +977,9 @@
         <w:p>
           <w:pPr>
             <w:pStyle w:val="TOCHeading"/>
-            <w:rPr>
-              <w:sz w:val="44"/>
-              <w:szCs w:val="44"/>
-            </w:rPr>
           </w:pPr>
           <w:r>
-            <w:rPr>
-              <w:sz w:val="44"/>
-              <w:szCs w:val="44"/>
-            </w:rPr>
-            <w:t>Contents</w:t>
+            <w:t>Table of Contents</w:t>
           </w:r>
         </w:p>
         <w:p>
@@ -966,41 +989,37 @@
               <w:tab w:val="right" w:leader="dot" w:pos="9016"/>
             </w:tabs>
             <w:rPr>
-              <w:rFonts w:eastAsiaTheme="minorEastAsia"/>
+              <w:rFonts w:cstheme="minorBidi"/>
+              <w:b w:val="0"/>
+              <w:bCs w:val="0"/>
+              <w:i w:val="0"/>
+              <w:iCs w:val="0"/>
               <w:noProof/>
-              <w:sz w:val="44"/>
-              <w:szCs w:val="44"/>
               <w:lang w:eastAsia="en-GB"/>
             </w:rPr>
           </w:pPr>
           <w:r>
             <w:rPr>
-              <w:sz w:val="44"/>
-              <w:szCs w:val="44"/>
+              <w:b w:val="0"/>
+              <w:bCs w:val="0"/>
             </w:rPr>
             <w:fldChar w:fldCharType="begin"/>
           </w:r>
           <w:r>
-            <w:rPr>
-              <w:sz w:val="44"/>
-              <w:szCs w:val="44"/>
-            </w:rPr>
             <w:instrText xml:space="preserve"> TOC \o "1-3" \h \z \u </w:instrText>
           </w:r>
           <w:r>
             <w:rPr>
-              <w:sz w:val="44"/>
-              <w:szCs w:val="44"/>
+              <w:b w:val="0"/>
+              <w:bCs w:val="0"/>
             </w:rPr>
             <w:fldChar w:fldCharType="separate"/>
           </w:r>
-          <w:hyperlink w:anchor="_Toc131020714" w:history="1">
+          <w:hyperlink w:anchor="_Toc131235839" w:history="1">
             <w:r>
               <w:rPr>
                 <w:rStyle w:val="Hyperlink"/>
                 <w:noProof/>
-                <w:sz w:val="44"/>
-                <w:szCs w:val="44"/>
               </w:rPr>
               <w:t>Executive Summary</w:t>
             </w:r>
@@ -1008,8 +1027,6 @@
               <w:rPr>
                 <w:noProof/>
                 <w:webHidden/>
-                <w:sz w:val="44"/>
-                <w:szCs w:val="44"/>
               </w:rPr>
               <w:tab/>
             </w:r>
@@ -1017,8 +1034,6 @@
               <w:rPr>
                 <w:noProof/>
                 <w:webHidden/>
-                <w:sz w:val="44"/>
-                <w:szCs w:val="44"/>
               </w:rPr>
               <w:fldChar w:fldCharType="begin"/>
             </w:r>
@@ -1026,25 +1041,19 @@
               <w:rPr>
                 <w:noProof/>
                 <w:webHidden/>
-                <w:sz w:val="44"/>
-                <w:szCs w:val="44"/>
-              </w:rPr>
-              <w:instrText xml:space="preserve"> PAGEREF _Toc131020714 \h </w:instrText>
+              </w:rPr>
+              <w:instrText xml:space="preserve"> PAGEREF _Toc131235839 \h </w:instrText>
             </w:r>
             <w:r>
               <w:rPr>
                 <w:noProof/>
                 <w:webHidden/>
-                <w:sz w:val="44"/>
-                <w:szCs w:val="44"/>
               </w:rPr>
             </w:r>
             <w:r>
               <w:rPr>
                 <w:noProof/>
                 <w:webHidden/>
-                <w:sz w:val="44"/>
-                <w:szCs w:val="44"/>
               </w:rPr>
               <w:fldChar w:fldCharType="separate"/>
             </w:r>
@@ -1052,8 +1061,6 @@
               <w:rPr>
                 <w:noProof/>
                 <w:webHidden/>
-                <w:sz w:val="44"/>
-                <w:szCs w:val="44"/>
               </w:rPr>
               <w:t>2</w:t>
             </w:r>
@@ -1061,8 +1068,6 @@
               <w:rPr>
                 <w:noProof/>
                 <w:webHidden/>
-                <w:sz w:val="44"/>
-                <w:szCs w:val="44"/>
               </w:rPr>
               <w:fldChar w:fldCharType="end"/>
             </w:r>
@@ -1075,20 +1080,20 @@
               <w:tab w:val="right" w:leader="dot" w:pos="9016"/>
             </w:tabs>
             <w:rPr>
-              <w:rFonts w:eastAsiaTheme="minorEastAsia"/>
+              <w:rFonts w:cstheme="minorBidi"/>
+              <w:b w:val="0"/>
+              <w:bCs w:val="0"/>
+              <w:i w:val="0"/>
+              <w:iCs w:val="0"/>
               <w:noProof/>
-              <w:sz w:val="44"/>
-              <w:szCs w:val="44"/>
               <w:lang w:eastAsia="en-GB"/>
             </w:rPr>
           </w:pPr>
-          <w:hyperlink w:anchor="_Toc131020715" w:history="1">
+          <w:hyperlink w:anchor="_Toc131235840" w:history="1">
             <w:r>
               <w:rPr>
                 <w:rStyle w:val="Hyperlink"/>
                 <w:noProof/>
-                <w:sz w:val="44"/>
-                <w:szCs w:val="44"/>
               </w:rPr>
               <w:t>Design Analysis Process</w:t>
             </w:r>
@@ -1096,8 +1101,6 @@
               <w:rPr>
                 <w:noProof/>
                 <w:webHidden/>
-                <w:sz w:val="44"/>
-                <w:szCs w:val="44"/>
               </w:rPr>
               <w:tab/>
             </w:r>
@@ -1105,8 +1108,6 @@
               <w:rPr>
                 <w:noProof/>
                 <w:webHidden/>
-                <w:sz w:val="44"/>
-                <w:szCs w:val="44"/>
               </w:rPr>
               <w:fldChar w:fldCharType="begin"/>
             </w:r>
@@ -1114,25 +1115,19 @@
               <w:rPr>
                 <w:noProof/>
                 <w:webHidden/>
-                <w:sz w:val="44"/>
-                <w:szCs w:val="44"/>
-              </w:rPr>
-              <w:instrText xml:space="preserve"> PAGEREF _Toc131020715 \h </w:instrText>
+              </w:rPr>
+              <w:instrText xml:space="preserve"> PAGEREF _Toc131235840 \h </w:instrText>
             </w:r>
             <w:r>
               <w:rPr>
                 <w:noProof/>
                 <w:webHidden/>
-                <w:sz w:val="44"/>
-                <w:szCs w:val="44"/>
               </w:rPr>
             </w:r>
             <w:r>
               <w:rPr>
                 <w:noProof/>
                 <w:webHidden/>
-                <w:sz w:val="44"/>
-                <w:szCs w:val="44"/>
               </w:rPr>
               <w:fldChar w:fldCharType="separate"/>
             </w:r>
@@ -1140,8 +1135,6 @@
               <w:rPr>
                 <w:noProof/>
                 <w:webHidden/>
-                <w:sz w:val="44"/>
-                <w:szCs w:val="44"/>
               </w:rPr>
               <w:t>3</w:t>
             </w:r>
@@ -1149,8 +1142,681 @@
               <w:rPr>
                 <w:noProof/>
                 <w:webHidden/>
-                <w:sz w:val="44"/>
-                <w:szCs w:val="44"/>
+              </w:rPr>
+              <w:fldChar w:fldCharType="end"/>
+            </w:r>
+          </w:hyperlink>
+        </w:p>
+        <w:p>
+          <w:pPr>
+            <w:pStyle w:val="TOC2"/>
+            <w:tabs>
+              <w:tab w:val="right" w:leader="dot" w:pos="9016"/>
+            </w:tabs>
+            <w:rPr>
+              <w:rFonts w:cstheme="minorBidi"/>
+              <w:b w:val="0"/>
+              <w:bCs w:val="0"/>
+              <w:noProof/>
+              <w:sz w:val="24"/>
+              <w:szCs w:val="24"/>
+              <w:lang w:eastAsia="en-GB"/>
+            </w:rPr>
+          </w:pPr>
+          <w:hyperlink w:anchor="_Toc131235841" w:history="1">
+            <w:r>
+              <w:rPr>
+                <w:rStyle w:val="Hyperlink"/>
+                <w:rFonts w:ascii="AkayaKanadaka" w:hAnsi="AkayaKanadaka" w:cs="AkayaKanadaka"/>
+                <w:noProof/>
+              </w:rPr>
+              <w:t>ANALYSIS PROBLEM DOMAIN</w:t>
+            </w:r>
+            <w:r>
+              <w:rPr>
+                <w:noProof/>
+                <w:webHidden/>
+              </w:rPr>
+              <w:tab/>
+            </w:r>
+            <w:r>
+              <w:rPr>
+                <w:noProof/>
+                <w:webHidden/>
+              </w:rPr>
+              <w:fldChar w:fldCharType="begin"/>
+            </w:r>
+            <w:r>
+              <w:rPr>
+                <w:noProof/>
+                <w:webHidden/>
+              </w:rPr>
+              <w:instrText xml:space="preserve"> PAGEREF _Toc131235841 \h </w:instrText>
+            </w:r>
+            <w:r>
+              <w:rPr>
+                <w:noProof/>
+                <w:webHidden/>
+              </w:rPr>
+            </w:r>
+            <w:r>
+              <w:rPr>
+                <w:noProof/>
+                <w:webHidden/>
+              </w:rPr>
+              <w:fldChar w:fldCharType="separate"/>
+            </w:r>
+            <w:r>
+              <w:rPr>
+                <w:noProof/>
+                <w:webHidden/>
+              </w:rPr>
+              <w:t>3</w:t>
+            </w:r>
+            <w:r>
+              <w:rPr>
+                <w:noProof/>
+                <w:webHidden/>
+              </w:rPr>
+              <w:fldChar w:fldCharType="end"/>
+            </w:r>
+          </w:hyperlink>
+        </w:p>
+        <w:p>
+          <w:pPr>
+            <w:pStyle w:val="TOC2"/>
+            <w:tabs>
+              <w:tab w:val="right" w:leader="dot" w:pos="9016"/>
+            </w:tabs>
+            <w:rPr>
+              <w:rFonts w:cstheme="minorBidi"/>
+              <w:b w:val="0"/>
+              <w:bCs w:val="0"/>
+              <w:noProof/>
+              <w:sz w:val="24"/>
+              <w:szCs w:val="24"/>
+              <w:lang w:eastAsia="en-GB"/>
+            </w:rPr>
+          </w:pPr>
+          <w:hyperlink w:anchor="_Toc131235842" w:history="1">
+            <w:r>
+              <w:rPr>
+                <w:rStyle w:val="Hyperlink"/>
+                <w:rFonts w:ascii="AkayaKanadaka" w:hAnsi="AkayaKanadaka" w:cs="AkayaKanadaka"/>
+                <w:noProof/>
+              </w:rPr>
+              <w:t>And how can bill management solve it?</w:t>
+            </w:r>
+            <w:r>
+              <w:rPr>
+                <w:noProof/>
+                <w:webHidden/>
+              </w:rPr>
+              <w:tab/>
+            </w:r>
+            <w:r>
+              <w:rPr>
+                <w:noProof/>
+                <w:webHidden/>
+              </w:rPr>
+              <w:fldChar w:fldCharType="begin"/>
+            </w:r>
+            <w:r>
+              <w:rPr>
+                <w:noProof/>
+                <w:webHidden/>
+              </w:rPr>
+              <w:instrText xml:space="preserve"> PAGEREF _Toc131235842 \h </w:instrText>
+            </w:r>
+            <w:r>
+              <w:rPr>
+                <w:noProof/>
+                <w:webHidden/>
+              </w:rPr>
+            </w:r>
+            <w:r>
+              <w:rPr>
+                <w:noProof/>
+                <w:webHidden/>
+              </w:rPr>
+              <w:fldChar w:fldCharType="separate"/>
+            </w:r>
+            <w:r>
+              <w:rPr>
+                <w:noProof/>
+                <w:webHidden/>
+              </w:rPr>
+              <w:t>4</w:t>
+            </w:r>
+            <w:r>
+              <w:rPr>
+                <w:noProof/>
+                <w:webHidden/>
+              </w:rPr>
+              <w:fldChar w:fldCharType="end"/>
+            </w:r>
+          </w:hyperlink>
+        </w:p>
+        <w:p>
+          <w:pPr>
+            <w:pStyle w:val="TOC2"/>
+            <w:tabs>
+              <w:tab w:val="right" w:leader="dot" w:pos="9016"/>
+            </w:tabs>
+            <w:rPr>
+              <w:rFonts w:cstheme="minorBidi"/>
+              <w:b w:val="0"/>
+              <w:bCs w:val="0"/>
+              <w:noProof/>
+              <w:sz w:val="24"/>
+              <w:szCs w:val="24"/>
+              <w:lang w:eastAsia="en-GB"/>
+            </w:rPr>
+          </w:pPr>
+          <w:hyperlink w:anchor="_Toc131235843" w:history="1">
+            <w:r>
+              <w:rPr>
+                <w:rStyle w:val="Hyperlink"/>
+                <w:rFonts w:ascii="AkayaKanadaka" w:hAnsi="AkayaKanadaka" w:cs="AkayaKanadaka"/>
+                <w:noProof/>
+              </w:rPr>
+              <w:t>ACTORS IN OUR DATABASE:</w:t>
+            </w:r>
+            <w:r>
+              <w:rPr>
+                <w:noProof/>
+                <w:webHidden/>
+              </w:rPr>
+              <w:tab/>
+            </w:r>
+            <w:r>
+              <w:rPr>
+                <w:noProof/>
+                <w:webHidden/>
+              </w:rPr>
+              <w:fldChar w:fldCharType="begin"/>
+            </w:r>
+            <w:r>
+              <w:rPr>
+                <w:noProof/>
+                <w:webHidden/>
+              </w:rPr>
+              <w:instrText xml:space="preserve"> PAGEREF _Toc131235843 \h </w:instrText>
+            </w:r>
+            <w:r>
+              <w:rPr>
+                <w:noProof/>
+                <w:webHidden/>
+              </w:rPr>
+            </w:r>
+            <w:r>
+              <w:rPr>
+                <w:noProof/>
+                <w:webHidden/>
+              </w:rPr>
+              <w:fldChar w:fldCharType="separate"/>
+            </w:r>
+            <w:r>
+              <w:rPr>
+                <w:noProof/>
+                <w:webHidden/>
+              </w:rPr>
+              <w:t>4</w:t>
+            </w:r>
+            <w:r>
+              <w:rPr>
+                <w:noProof/>
+                <w:webHidden/>
+              </w:rPr>
+              <w:fldChar w:fldCharType="end"/>
+            </w:r>
+          </w:hyperlink>
+        </w:p>
+        <w:p>
+          <w:pPr>
+            <w:pStyle w:val="TOC2"/>
+            <w:tabs>
+              <w:tab w:val="right" w:leader="dot" w:pos="9016"/>
+            </w:tabs>
+            <w:rPr>
+              <w:rFonts w:cstheme="minorBidi"/>
+              <w:b w:val="0"/>
+              <w:bCs w:val="0"/>
+              <w:noProof/>
+              <w:sz w:val="24"/>
+              <w:szCs w:val="24"/>
+              <w:lang w:eastAsia="en-GB"/>
+            </w:rPr>
+          </w:pPr>
+          <w:hyperlink w:anchor="_Toc131235844" w:history="1">
+            <w:r>
+              <w:rPr>
+                <w:rStyle w:val="Hyperlink"/>
+                <w:rFonts w:ascii="AkayaKanadaka" w:hAnsi="AkayaKanadaka" w:cs="AkayaKanadaka"/>
+                <w:noProof/>
+              </w:rPr>
+              <w:t>EVENTS:</w:t>
+            </w:r>
+            <w:r>
+              <w:rPr>
+                <w:noProof/>
+                <w:webHidden/>
+              </w:rPr>
+              <w:tab/>
+            </w:r>
+            <w:r>
+              <w:rPr>
+                <w:noProof/>
+                <w:webHidden/>
+              </w:rPr>
+              <w:fldChar w:fldCharType="begin"/>
+            </w:r>
+            <w:r>
+              <w:rPr>
+                <w:noProof/>
+                <w:webHidden/>
+              </w:rPr>
+              <w:instrText xml:space="preserve"> PAGEREF _Toc131235844 \h </w:instrText>
+            </w:r>
+            <w:r>
+              <w:rPr>
+                <w:noProof/>
+                <w:webHidden/>
+              </w:rPr>
+            </w:r>
+            <w:r>
+              <w:rPr>
+                <w:noProof/>
+                <w:webHidden/>
+              </w:rPr>
+              <w:fldChar w:fldCharType="separate"/>
+            </w:r>
+            <w:r>
+              <w:rPr>
+                <w:noProof/>
+                <w:webHidden/>
+              </w:rPr>
+              <w:t>5</w:t>
+            </w:r>
+            <w:r>
+              <w:rPr>
+                <w:noProof/>
+                <w:webHidden/>
+              </w:rPr>
+              <w:fldChar w:fldCharType="end"/>
+            </w:r>
+          </w:hyperlink>
+        </w:p>
+        <w:p>
+          <w:pPr>
+            <w:pStyle w:val="TOC2"/>
+            <w:tabs>
+              <w:tab w:val="right" w:leader="dot" w:pos="9016"/>
+            </w:tabs>
+            <w:rPr>
+              <w:rFonts w:cstheme="minorBidi"/>
+              <w:b w:val="0"/>
+              <w:bCs w:val="0"/>
+              <w:noProof/>
+              <w:sz w:val="24"/>
+              <w:szCs w:val="24"/>
+              <w:lang w:eastAsia="en-GB"/>
+            </w:rPr>
+          </w:pPr>
+          <w:hyperlink w:anchor="_Toc131235845" w:history="1">
+            <w:r>
+              <w:rPr>
+                <w:rStyle w:val="Hyperlink"/>
+                <w:rFonts w:ascii="AkayaKanadaka" w:hAnsi="AkayaKanadaka" w:cs="AkayaKanadaka"/>
+                <w:noProof/>
+              </w:rPr>
+              <w:t>WHY DID WE BUILD THIS SYSTEM?</w:t>
+            </w:r>
+            <w:r>
+              <w:rPr>
+                <w:noProof/>
+                <w:webHidden/>
+              </w:rPr>
+              <w:tab/>
+            </w:r>
+            <w:r>
+              <w:rPr>
+                <w:noProof/>
+                <w:webHidden/>
+              </w:rPr>
+              <w:fldChar w:fldCharType="begin"/>
+            </w:r>
+            <w:r>
+              <w:rPr>
+                <w:noProof/>
+                <w:webHidden/>
+              </w:rPr>
+              <w:instrText xml:space="preserve"> PAGEREF _Toc131235845 \h </w:instrText>
+            </w:r>
+            <w:r>
+              <w:rPr>
+                <w:noProof/>
+                <w:webHidden/>
+              </w:rPr>
+            </w:r>
+            <w:r>
+              <w:rPr>
+                <w:noProof/>
+                <w:webHidden/>
+              </w:rPr>
+              <w:fldChar w:fldCharType="separate"/>
+            </w:r>
+            <w:r>
+              <w:rPr>
+                <w:noProof/>
+                <w:webHidden/>
+              </w:rPr>
+              <w:t>5</w:t>
+            </w:r>
+            <w:r>
+              <w:rPr>
+                <w:noProof/>
+                <w:webHidden/>
+              </w:rPr>
+              <w:fldChar w:fldCharType="end"/>
+            </w:r>
+          </w:hyperlink>
+        </w:p>
+        <w:p>
+          <w:pPr>
+            <w:pStyle w:val="TOC2"/>
+            <w:tabs>
+              <w:tab w:val="right" w:leader="dot" w:pos="9016"/>
+            </w:tabs>
+            <w:rPr>
+              <w:rFonts w:cstheme="minorBidi"/>
+              <w:b w:val="0"/>
+              <w:bCs w:val="0"/>
+              <w:noProof/>
+              <w:sz w:val="24"/>
+              <w:szCs w:val="24"/>
+              <w:lang w:eastAsia="en-GB"/>
+            </w:rPr>
+          </w:pPr>
+          <w:hyperlink w:anchor="_Toc131235846" w:history="1">
+            <w:r>
+              <w:rPr>
+                <w:rStyle w:val="Hyperlink"/>
+                <w:rFonts w:ascii="AkayaKanadaka" w:hAnsi="AkayaKanadaka" w:cs="AkayaKanadaka"/>
+                <w:noProof/>
+              </w:rPr>
+              <w:t>SOFTWARE Methodology</w:t>
+            </w:r>
+            <w:r>
+              <w:rPr>
+                <w:noProof/>
+                <w:webHidden/>
+              </w:rPr>
+              <w:tab/>
+            </w:r>
+            <w:r>
+              <w:rPr>
+                <w:noProof/>
+                <w:webHidden/>
+              </w:rPr>
+              <w:fldChar w:fldCharType="begin"/>
+            </w:r>
+            <w:r>
+              <w:rPr>
+                <w:noProof/>
+                <w:webHidden/>
+              </w:rPr>
+              <w:instrText xml:space="preserve"> PAGEREF _Toc131235846 \h </w:instrText>
+            </w:r>
+            <w:r>
+              <w:rPr>
+                <w:noProof/>
+                <w:webHidden/>
+              </w:rPr>
+            </w:r>
+            <w:r>
+              <w:rPr>
+                <w:noProof/>
+                <w:webHidden/>
+              </w:rPr>
+              <w:fldChar w:fldCharType="separate"/>
+            </w:r>
+            <w:r>
+              <w:rPr>
+                <w:noProof/>
+                <w:webHidden/>
+              </w:rPr>
+              <w:t>7</w:t>
+            </w:r>
+            <w:r>
+              <w:rPr>
+                <w:noProof/>
+                <w:webHidden/>
+              </w:rPr>
+              <w:fldChar w:fldCharType="end"/>
+            </w:r>
+          </w:hyperlink>
+        </w:p>
+        <w:p>
+          <w:pPr>
+            <w:pStyle w:val="TOC2"/>
+            <w:tabs>
+              <w:tab w:val="right" w:leader="dot" w:pos="9016"/>
+            </w:tabs>
+            <w:rPr>
+              <w:rFonts w:cstheme="minorBidi"/>
+              <w:b w:val="0"/>
+              <w:bCs w:val="0"/>
+              <w:noProof/>
+              <w:sz w:val="24"/>
+              <w:szCs w:val="24"/>
+              <w:lang w:eastAsia="en-GB"/>
+            </w:rPr>
+          </w:pPr>
+          <w:hyperlink w:anchor="_Toc131235847" w:history="1">
+            <w:r>
+              <w:rPr>
+                <w:rStyle w:val="Hyperlink"/>
+                <w:rFonts w:ascii="AkayaKanadaka" w:hAnsi="AkayaKanadaka" w:cs="AkayaKanadaka"/>
+                <w:noProof/>
+              </w:rPr>
+              <w:t>USER STORIES:</w:t>
+            </w:r>
+            <w:r>
+              <w:rPr>
+                <w:noProof/>
+                <w:webHidden/>
+              </w:rPr>
+              <w:tab/>
+            </w:r>
+            <w:r>
+              <w:rPr>
+                <w:noProof/>
+                <w:webHidden/>
+              </w:rPr>
+              <w:fldChar w:fldCharType="begin"/>
+            </w:r>
+            <w:r>
+              <w:rPr>
+                <w:noProof/>
+                <w:webHidden/>
+              </w:rPr>
+              <w:instrText xml:space="preserve"> PAGEREF _Toc131235847 \h </w:instrText>
+            </w:r>
+            <w:r>
+              <w:rPr>
+                <w:noProof/>
+                <w:webHidden/>
+              </w:rPr>
+            </w:r>
+            <w:r>
+              <w:rPr>
+                <w:noProof/>
+                <w:webHidden/>
+              </w:rPr>
+              <w:fldChar w:fldCharType="separate"/>
+            </w:r>
+            <w:r>
+              <w:rPr>
+                <w:noProof/>
+                <w:webHidden/>
+              </w:rPr>
+              <w:t>7</w:t>
+            </w:r>
+            <w:r>
+              <w:rPr>
+                <w:noProof/>
+                <w:webHidden/>
+              </w:rPr>
+              <w:fldChar w:fldCharType="end"/>
+            </w:r>
+          </w:hyperlink>
+        </w:p>
+        <w:p>
+          <w:pPr>
+            <w:pStyle w:val="TOC2"/>
+            <w:tabs>
+              <w:tab w:val="right" w:leader="dot" w:pos="9016"/>
+            </w:tabs>
+            <w:rPr>
+              <w:rFonts w:cstheme="minorBidi"/>
+              <w:b w:val="0"/>
+              <w:bCs w:val="0"/>
+              <w:noProof/>
+              <w:sz w:val="24"/>
+              <w:szCs w:val="24"/>
+              <w:lang w:eastAsia="en-GB"/>
+            </w:rPr>
+          </w:pPr>
+          <w:hyperlink w:anchor="_Toc131235848" w:history="1">
+            <w:r>
+              <w:rPr>
+                <w:rStyle w:val="Hyperlink"/>
+                <w:rFonts w:ascii="AkayaKanadaka" w:hAnsi="AkayaKanadaka" w:cs="AkayaKanadaka"/>
+                <w:noProof/>
+              </w:rPr>
+              <w:t>USER CASES</w:t>
+            </w:r>
+            <w:r>
+              <w:rPr>
+                <w:noProof/>
+                <w:webHidden/>
+              </w:rPr>
+              <w:tab/>
+            </w:r>
+            <w:r>
+              <w:rPr>
+                <w:noProof/>
+                <w:webHidden/>
+              </w:rPr>
+              <w:fldChar w:fldCharType="begin"/>
+            </w:r>
+            <w:r>
+              <w:rPr>
+                <w:noProof/>
+                <w:webHidden/>
+              </w:rPr>
+              <w:instrText xml:space="preserve"> PAGEREF _Toc131235848 \h </w:instrText>
+            </w:r>
+            <w:r>
+              <w:rPr>
+                <w:noProof/>
+                <w:webHidden/>
+              </w:rPr>
+            </w:r>
+            <w:r>
+              <w:rPr>
+                <w:noProof/>
+                <w:webHidden/>
+              </w:rPr>
+              <w:fldChar w:fldCharType="separate"/>
+            </w:r>
+            <w:r>
+              <w:rPr>
+                <w:noProof/>
+                <w:webHidden/>
+              </w:rPr>
+              <w:t>8</w:t>
+            </w:r>
+            <w:r>
+              <w:rPr>
+                <w:noProof/>
+                <w:webHidden/>
+              </w:rPr>
+              <w:fldChar w:fldCharType="end"/>
+            </w:r>
+          </w:hyperlink>
+        </w:p>
+        <w:p>
+          <w:pPr>
+            <w:pStyle w:val="TOC2"/>
+            <w:tabs>
+              <w:tab w:val="right" w:leader="dot" w:pos="9016"/>
+            </w:tabs>
+            <w:rPr>
+              <w:rFonts w:cstheme="minorBidi"/>
+              <w:b w:val="0"/>
+              <w:bCs w:val="0"/>
+              <w:noProof/>
+              <w:sz w:val="24"/>
+              <w:szCs w:val="24"/>
+              <w:lang w:eastAsia="en-GB"/>
+            </w:rPr>
+          </w:pPr>
+          <w:hyperlink w:anchor="_Toc131235849" w:history="1">
+            <w:r>
+              <w:rPr>
+                <w:rStyle w:val="Hyperlink"/>
+                <w:rFonts w:ascii="AkayaKanadaka" w:hAnsi="AkayaKanadaka" w:cs="AkayaKanadaka"/>
+                <w:noProof/>
+              </w:rPr>
+              <w:t>USE CASE DIAGRAM (ROUGH)</w:t>
+            </w:r>
+            <w:r>
+              <w:rPr>
+                <w:noProof/>
+                <w:webHidden/>
+              </w:rPr>
+              <w:tab/>
+            </w:r>
+            <w:r>
+              <w:rPr>
+                <w:noProof/>
+                <w:webHidden/>
+              </w:rPr>
+              <w:fldChar w:fldCharType="begin"/>
+            </w:r>
+            <w:r>
+              <w:rPr>
+                <w:noProof/>
+                <w:webHidden/>
+              </w:rPr>
+              <w:instrText xml:space="preserve"> PAGEREF _Toc131235849 \h </w:instrText>
+            </w:r>
+            <w:r>
+              <w:rPr>
+                <w:noProof/>
+                <w:webHidden/>
+              </w:rPr>
+            </w:r>
+            <w:r>
+              <w:rPr>
+                <w:noProof/>
+                <w:webHidden/>
+              </w:rPr>
+              <w:fldChar w:fldCharType="separate"/>
+            </w:r>
+            <w:r>
+              <w:rPr>
+                <w:noProof/>
+                <w:webHidden/>
+              </w:rPr>
+              <w:t>10</w:t>
+            </w:r>
+            <w:r>
+              <w:rPr>
+                <w:noProof/>
+                <w:webHidden/>
               </w:rPr>
               <w:fldChar w:fldCharType="end"/>
             </w:r>
@@ -1163,20 +1829,21 @@
               <w:tab w:val="right" w:leader="dot" w:pos="9016"/>
             </w:tabs>
             <w:rPr>
-              <w:rFonts w:eastAsiaTheme="minorEastAsia"/>
+              <w:rFonts w:cstheme="minorBidi"/>
+              <w:b w:val="0"/>
+              <w:bCs w:val="0"/>
+              <w:i w:val="0"/>
+              <w:iCs w:val="0"/>
               <w:noProof/>
-              <w:sz w:val="44"/>
-              <w:szCs w:val="44"/>
               <w:lang w:eastAsia="en-GB"/>
             </w:rPr>
           </w:pPr>
-          <w:hyperlink w:anchor="_Toc131020716" w:history="1">
+          <w:hyperlink w:anchor="_Toc131235850" w:history="1">
             <w:r>
               <w:rPr>
                 <w:rStyle w:val="Hyperlink"/>
+                <w:rFonts w:ascii="AkayaKanadaka" w:hAnsi="AkayaKanadaka" w:cs="AkayaKanadaka"/>
                 <w:noProof/>
-                <w:sz w:val="44"/>
-                <w:szCs w:val="44"/>
               </w:rPr>
               <w:t>Entity Relationship Diagram</w:t>
             </w:r>
@@ -1184,8 +1851,6 @@
               <w:rPr>
                 <w:noProof/>
                 <w:webHidden/>
-                <w:sz w:val="44"/>
-                <w:szCs w:val="44"/>
               </w:rPr>
               <w:tab/>
             </w:r>
@@ -1193,8 +1858,6 @@
               <w:rPr>
                 <w:noProof/>
                 <w:webHidden/>
-                <w:sz w:val="44"/>
-                <w:szCs w:val="44"/>
               </w:rPr>
               <w:fldChar w:fldCharType="begin"/>
             </w:r>
@@ -1202,25 +1865,19 @@
               <w:rPr>
                 <w:noProof/>
                 <w:webHidden/>
-                <w:sz w:val="44"/>
-                <w:szCs w:val="44"/>
-              </w:rPr>
-              <w:instrText xml:space="preserve"> PAGEREF _Toc131020716 \h </w:instrText>
+              </w:rPr>
+              <w:instrText xml:space="preserve"> PAGEREF _Toc131235850 \h </w:instrText>
             </w:r>
             <w:r>
               <w:rPr>
                 <w:noProof/>
                 <w:webHidden/>
-                <w:sz w:val="44"/>
-                <w:szCs w:val="44"/>
               </w:rPr>
             </w:r>
             <w:r>
               <w:rPr>
                 <w:noProof/>
                 <w:webHidden/>
-                <w:sz w:val="44"/>
-                <w:szCs w:val="44"/>
               </w:rPr>
               <w:fldChar w:fldCharType="separate"/>
             </w:r>
@@ -1228,17 +1885,163 @@
               <w:rPr>
                 <w:noProof/>
                 <w:webHidden/>
-                <w:sz w:val="44"/>
-                <w:szCs w:val="44"/>
-              </w:rPr>
-              <w:t>5</w:t>
+              </w:rPr>
+              <w:t>11</w:t>
             </w:r>
             <w:r>
               <w:rPr>
                 <w:noProof/>
                 <w:webHidden/>
-                <w:sz w:val="44"/>
-                <w:szCs w:val="44"/>
+              </w:rPr>
+              <w:fldChar w:fldCharType="end"/>
+            </w:r>
+          </w:hyperlink>
+        </w:p>
+        <w:p>
+          <w:pPr>
+            <w:pStyle w:val="TOC2"/>
+            <w:tabs>
+              <w:tab w:val="right" w:leader="dot" w:pos="9016"/>
+            </w:tabs>
+            <w:rPr>
+              <w:rFonts w:cstheme="minorBidi"/>
+              <w:b w:val="0"/>
+              <w:bCs w:val="0"/>
+              <w:noProof/>
+              <w:sz w:val="24"/>
+              <w:szCs w:val="24"/>
+              <w:lang w:eastAsia="en-GB"/>
+            </w:rPr>
+          </w:pPr>
+          <w:hyperlink w:anchor="_Toc131235851" w:history="1">
+            <w:r>
+              <w:rPr>
+                <w:rStyle w:val="Hyperlink"/>
+                <w:rFonts w:ascii="AkayaKanadaka" w:hAnsi="AkayaKanadaka" w:cs="AkayaKanadaka"/>
+                <w:noProof/>
+              </w:rPr>
+              <w:t>PHYSICAL ENTITY RELATIONSHIP DIAGRAM</w:t>
+            </w:r>
+            <w:r>
+              <w:rPr>
+                <w:noProof/>
+                <w:webHidden/>
+              </w:rPr>
+              <w:tab/>
+            </w:r>
+            <w:r>
+              <w:rPr>
+                <w:noProof/>
+                <w:webHidden/>
+              </w:rPr>
+              <w:fldChar w:fldCharType="begin"/>
+            </w:r>
+            <w:r>
+              <w:rPr>
+                <w:noProof/>
+                <w:webHidden/>
+              </w:rPr>
+              <w:instrText xml:space="preserve"> PAGEREF _Toc131235851 \h </w:instrText>
+            </w:r>
+            <w:r>
+              <w:rPr>
+                <w:noProof/>
+                <w:webHidden/>
+              </w:rPr>
+            </w:r>
+            <w:r>
+              <w:rPr>
+                <w:noProof/>
+                <w:webHidden/>
+              </w:rPr>
+              <w:fldChar w:fldCharType="separate"/>
+            </w:r>
+            <w:r>
+              <w:rPr>
+                <w:noProof/>
+                <w:webHidden/>
+              </w:rPr>
+              <w:t>11</w:t>
+            </w:r>
+            <w:r>
+              <w:rPr>
+                <w:noProof/>
+                <w:webHidden/>
+              </w:rPr>
+              <w:fldChar w:fldCharType="end"/>
+            </w:r>
+          </w:hyperlink>
+        </w:p>
+        <w:p>
+          <w:pPr>
+            <w:pStyle w:val="TOC2"/>
+            <w:tabs>
+              <w:tab w:val="right" w:leader="dot" w:pos="9016"/>
+            </w:tabs>
+            <w:rPr>
+              <w:rFonts w:cstheme="minorBidi"/>
+              <w:b w:val="0"/>
+              <w:bCs w:val="0"/>
+              <w:noProof/>
+              <w:sz w:val="24"/>
+              <w:szCs w:val="24"/>
+              <w:lang w:eastAsia="en-GB"/>
+            </w:rPr>
+          </w:pPr>
+          <w:hyperlink w:anchor="_Toc131235852" w:history="1">
+            <w:r>
+              <w:rPr>
+                <w:rStyle w:val="Hyperlink"/>
+                <w:rFonts w:ascii="AkayaKanadaka" w:hAnsi="AkayaKanadaka" w:cs="AkayaKanadaka"/>
+                <w:noProof/>
+              </w:rPr>
+              <w:t>LOGICAL ENTITY RELATIONSHIP DIAGRAM</w:t>
+            </w:r>
+            <w:r>
+              <w:rPr>
+                <w:noProof/>
+                <w:webHidden/>
+              </w:rPr>
+              <w:tab/>
+            </w:r>
+            <w:r>
+              <w:rPr>
+                <w:noProof/>
+                <w:webHidden/>
+              </w:rPr>
+              <w:fldChar w:fldCharType="begin"/>
+            </w:r>
+            <w:r>
+              <w:rPr>
+                <w:noProof/>
+                <w:webHidden/>
+              </w:rPr>
+              <w:instrText xml:space="preserve"> PAGEREF _Toc131235852 \h </w:instrText>
+            </w:r>
+            <w:r>
+              <w:rPr>
+                <w:noProof/>
+                <w:webHidden/>
+              </w:rPr>
+            </w:r>
+            <w:r>
+              <w:rPr>
+                <w:noProof/>
+                <w:webHidden/>
+              </w:rPr>
+              <w:fldChar w:fldCharType="separate"/>
+            </w:r>
+            <w:r>
+              <w:rPr>
+                <w:noProof/>
+                <w:webHidden/>
+              </w:rPr>
+              <w:t>12</w:t>
+            </w:r>
+            <w:r>
+              <w:rPr>
+                <w:noProof/>
+                <w:webHidden/>
               </w:rPr>
               <w:fldChar w:fldCharType="end"/>
             </w:r>
@@ -1251,47 +2054,27 @@
               <w:tab w:val="right" w:leader="dot" w:pos="9016"/>
             </w:tabs>
             <w:rPr>
-              <w:rFonts w:eastAsiaTheme="minorEastAsia"/>
+              <w:rFonts w:cstheme="minorBidi"/>
+              <w:b w:val="0"/>
+              <w:bCs w:val="0"/>
+              <w:i w:val="0"/>
+              <w:iCs w:val="0"/>
               <w:noProof/>
-              <w:sz w:val="44"/>
-              <w:szCs w:val="44"/>
               <w:lang w:eastAsia="en-GB"/>
             </w:rPr>
           </w:pPr>
-          <w:hyperlink w:anchor="_Toc131020717" w:history="1">
+          <w:hyperlink w:anchor="_Toc131235853" w:history="1">
             <w:r>
               <w:rPr>
                 <w:rStyle w:val="Hyperlink"/>
                 <w:noProof/>
-                <w:sz w:val="44"/>
-                <w:szCs w:val="44"/>
-              </w:rPr>
-              <w:t>Table Designs – Data Dictiona</w:t>
-            </w:r>
-            <w:r>
-              <w:rPr>
-                <w:rStyle w:val="Hyperlink"/>
-                <w:noProof/>
-                <w:sz w:val="44"/>
-                <w:szCs w:val="44"/>
-              </w:rPr>
-              <w:t>r</w:t>
-            </w:r>
-            <w:r>
-              <w:rPr>
-                <w:rStyle w:val="Hyperlink"/>
-                <w:noProof/>
-                <w:sz w:val="44"/>
-                <w:szCs w:val="44"/>
-              </w:rPr>
-              <w:t>y</w:t>
+              </w:rPr>
+              <w:t>Table Designs – Data Dictionary</w:t>
             </w:r>
             <w:r>
               <w:rPr>
                 <w:noProof/>
                 <w:webHidden/>
-                <w:sz w:val="44"/>
-                <w:szCs w:val="44"/>
               </w:rPr>
               <w:tab/>
             </w:r>
@@ -1299,8 +2082,6 @@
               <w:rPr>
                 <w:noProof/>
                 <w:webHidden/>
-                <w:sz w:val="44"/>
-                <w:szCs w:val="44"/>
               </w:rPr>
               <w:fldChar w:fldCharType="begin"/>
             </w:r>
@@ -1308,25 +2089,19 @@
               <w:rPr>
                 <w:noProof/>
                 <w:webHidden/>
-                <w:sz w:val="44"/>
-                <w:szCs w:val="44"/>
-              </w:rPr>
-              <w:instrText xml:space="preserve"> PAGEREF _Toc131020717 \h </w:instrText>
+              </w:rPr>
+              <w:instrText xml:space="preserve"> PAGEREF _Toc131235853 \h </w:instrText>
             </w:r>
             <w:r>
               <w:rPr>
                 <w:noProof/>
                 <w:webHidden/>
-                <w:sz w:val="44"/>
-                <w:szCs w:val="44"/>
               </w:rPr>
             </w:r>
             <w:r>
               <w:rPr>
                 <w:noProof/>
                 <w:webHidden/>
-                <w:sz w:val="44"/>
-                <w:szCs w:val="44"/>
               </w:rPr>
               <w:fldChar w:fldCharType="separate"/>
             </w:r>
@@ -1334,17 +2109,388 @@
               <w:rPr>
                 <w:noProof/>
                 <w:webHidden/>
-                <w:sz w:val="44"/>
-                <w:szCs w:val="44"/>
-              </w:rPr>
-              <w:t>7</w:t>
+              </w:rPr>
+              <w:t>13</w:t>
             </w:r>
             <w:r>
               <w:rPr>
                 <w:noProof/>
                 <w:webHidden/>
-                <w:sz w:val="44"/>
-                <w:szCs w:val="44"/>
+              </w:rPr>
+              <w:fldChar w:fldCharType="end"/>
+            </w:r>
+          </w:hyperlink>
+        </w:p>
+        <w:p>
+          <w:pPr>
+            <w:pStyle w:val="TOC2"/>
+            <w:tabs>
+              <w:tab w:val="right" w:leader="dot" w:pos="9016"/>
+            </w:tabs>
+            <w:rPr>
+              <w:rFonts w:cstheme="minorBidi"/>
+              <w:b w:val="0"/>
+              <w:bCs w:val="0"/>
+              <w:noProof/>
+              <w:sz w:val="24"/>
+              <w:szCs w:val="24"/>
+              <w:lang w:eastAsia="en-GB"/>
+            </w:rPr>
+          </w:pPr>
+          <w:hyperlink w:anchor="_Toc131235854" w:history="1">
+            <w:r>
+              <w:rPr>
+                <w:rStyle w:val="Hyperlink"/>
+                <w:rFonts w:ascii="AkayaKanadaka" w:hAnsi="AkayaKanadaka" w:cs="AkayaKanadaka"/>
+                <w:noProof/>
+              </w:rPr>
+              <w:t>{TABLE 1: BILL PROVIDERS}</w:t>
+            </w:r>
+            <w:r>
+              <w:rPr>
+                <w:noProof/>
+                <w:webHidden/>
+              </w:rPr>
+              <w:tab/>
+            </w:r>
+            <w:r>
+              <w:rPr>
+                <w:noProof/>
+                <w:webHidden/>
+              </w:rPr>
+              <w:fldChar w:fldCharType="begin"/>
+            </w:r>
+            <w:r>
+              <w:rPr>
+                <w:noProof/>
+                <w:webHidden/>
+              </w:rPr>
+              <w:instrText xml:space="preserve"> PAGEREF _Toc131235854 \h </w:instrText>
+            </w:r>
+            <w:r>
+              <w:rPr>
+                <w:noProof/>
+                <w:webHidden/>
+              </w:rPr>
+            </w:r>
+            <w:r>
+              <w:rPr>
+                <w:noProof/>
+                <w:webHidden/>
+              </w:rPr>
+              <w:fldChar w:fldCharType="separate"/>
+            </w:r>
+            <w:r>
+              <w:rPr>
+                <w:noProof/>
+                <w:webHidden/>
+              </w:rPr>
+              <w:t>13</w:t>
+            </w:r>
+            <w:r>
+              <w:rPr>
+                <w:noProof/>
+                <w:webHidden/>
+              </w:rPr>
+              <w:fldChar w:fldCharType="end"/>
+            </w:r>
+          </w:hyperlink>
+        </w:p>
+        <w:p>
+          <w:pPr>
+            <w:pStyle w:val="TOC2"/>
+            <w:tabs>
+              <w:tab w:val="right" w:leader="dot" w:pos="9016"/>
+            </w:tabs>
+            <w:rPr>
+              <w:rFonts w:cstheme="minorBidi"/>
+              <w:b w:val="0"/>
+              <w:bCs w:val="0"/>
+              <w:noProof/>
+              <w:sz w:val="24"/>
+              <w:szCs w:val="24"/>
+              <w:lang w:eastAsia="en-GB"/>
+            </w:rPr>
+          </w:pPr>
+          <w:hyperlink w:anchor="_Toc131235855" w:history="1">
+            <w:r>
+              <w:rPr>
+                <w:rStyle w:val="Hyperlink"/>
+                <w:rFonts w:ascii="AkayaKanadaka" w:hAnsi="AkayaKanadaka" w:cs="AkayaKanadaka"/>
+                <w:noProof/>
+              </w:rPr>
+              <w:t>{TABLE 2: CUSTOMER}</w:t>
+            </w:r>
+            <w:r>
+              <w:rPr>
+                <w:noProof/>
+                <w:webHidden/>
+              </w:rPr>
+              <w:tab/>
+            </w:r>
+            <w:r>
+              <w:rPr>
+                <w:noProof/>
+                <w:webHidden/>
+              </w:rPr>
+              <w:fldChar w:fldCharType="begin"/>
+            </w:r>
+            <w:r>
+              <w:rPr>
+                <w:noProof/>
+                <w:webHidden/>
+              </w:rPr>
+              <w:instrText xml:space="preserve"> PAGEREF _Toc131235855 \h </w:instrText>
+            </w:r>
+            <w:r>
+              <w:rPr>
+                <w:noProof/>
+                <w:webHidden/>
+              </w:rPr>
+            </w:r>
+            <w:r>
+              <w:rPr>
+                <w:noProof/>
+                <w:webHidden/>
+              </w:rPr>
+              <w:fldChar w:fldCharType="separate"/>
+            </w:r>
+            <w:r>
+              <w:rPr>
+                <w:noProof/>
+                <w:webHidden/>
+              </w:rPr>
+              <w:t>14</w:t>
+            </w:r>
+            <w:r>
+              <w:rPr>
+                <w:noProof/>
+                <w:webHidden/>
+              </w:rPr>
+              <w:fldChar w:fldCharType="end"/>
+            </w:r>
+          </w:hyperlink>
+        </w:p>
+        <w:p>
+          <w:pPr>
+            <w:pStyle w:val="TOC2"/>
+            <w:tabs>
+              <w:tab w:val="right" w:leader="dot" w:pos="9016"/>
+            </w:tabs>
+            <w:rPr>
+              <w:rFonts w:cstheme="minorBidi"/>
+              <w:b w:val="0"/>
+              <w:bCs w:val="0"/>
+              <w:noProof/>
+              <w:sz w:val="24"/>
+              <w:szCs w:val="24"/>
+              <w:lang w:eastAsia="en-GB"/>
+            </w:rPr>
+          </w:pPr>
+          <w:hyperlink w:anchor="_Toc131235856" w:history="1">
+            <w:r>
+              <w:rPr>
+                <w:rStyle w:val="Hyperlink"/>
+                <w:rFonts w:ascii="AkayaKanadaka" w:hAnsi="AkayaKanadaka" w:cs="AkayaKanadaka"/>
+                <w:noProof/>
+              </w:rPr>
+              <w:t>{TABLE 3: BILLS }</w:t>
+            </w:r>
+            <w:r>
+              <w:rPr>
+                <w:noProof/>
+                <w:webHidden/>
+              </w:rPr>
+              <w:tab/>
+            </w:r>
+            <w:r>
+              <w:rPr>
+                <w:noProof/>
+                <w:webHidden/>
+              </w:rPr>
+              <w:fldChar w:fldCharType="begin"/>
+            </w:r>
+            <w:r>
+              <w:rPr>
+                <w:noProof/>
+                <w:webHidden/>
+              </w:rPr>
+              <w:instrText xml:space="preserve"> PAGEREF _Toc131235856 \h </w:instrText>
+            </w:r>
+            <w:r>
+              <w:rPr>
+                <w:noProof/>
+                <w:webHidden/>
+              </w:rPr>
+            </w:r>
+            <w:r>
+              <w:rPr>
+                <w:noProof/>
+                <w:webHidden/>
+              </w:rPr>
+              <w:fldChar w:fldCharType="separate"/>
+            </w:r>
+            <w:r>
+              <w:rPr>
+                <w:noProof/>
+                <w:webHidden/>
+              </w:rPr>
+              <w:t>15</w:t>
+            </w:r>
+            <w:r>
+              <w:rPr>
+                <w:noProof/>
+                <w:webHidden/>
+              </w:rPr>
+              <w:fldChar w:fldCharType="end"/>
+            </w:r>
+          </w:hyperlink>
+        </w:p>
+        <w:p>
+          <w:pPr>
+            <w:pStyle w:val="TOC2"/>
+            <w:tabs>
+              <w:tab w:val="right" w:leader="dot" w:pos="9016"/>
+            </w:tabs>
+            <w:rPr>
+              <w:rFonts w:cstheme="minorBidi"/>
+              <w:b w:val="0"/>
+              <w:bCs w:val="0"/>
+              <w:noProof/>
+              <w:sz w:val="24"/>
+              <w:szCs w:val="24"/>
+              <w:lang w:eastAsia="en-GB"/>
+            </w:rPr>
+          </w:pPr>
+          <w:hyperlink w:anchor="_Toc131235857" w:history="1">
+            <w:r>
+              <w:rPr>
+                <w:rStyle w:val="Hyperlink"/>
+                <w:rFonts w:ascii="AkayaKanadaka" w:hAnsi="AkayaKanadaka" w:cs="AkayaKanadaka"/>
+                <w:noProof/>
+              </w:rPr>
+              <w:t>{TABLE 4: NOTIFICATIONS (ASSOCIATIVE ENTITY) }</w:t>
+            </w:r>
+            <w:r>
+              <w:rPr>
+                <w:noProof/>
+                <w:webHidden/>
+              </w:rPr>
+              <w:tab/>
+            </w:r>
+            <w:r>
+              <w:rPr>
+                <w:noProof/>
+                <w:webHidden/>
+              </w:rPr>
+              <w:fldChar w:fldCharType="begin"/>
+            </w:r>
+            <w:r>
+              <w:rPr>
+                <w:noProof/>
+                <w:webHidden/>
+              </w:rPr>
+              <w:instrText xml:space="preserve"> PAGEREF _Toc131235857 \h </w:instrText>
+            </w:r>
+            <w:r>
+              <w:rPr>
+                <w:noProof/>
+                <w:webHidden/>
+              </w:rPr>
+            </w:r>
+            <w:r>
+              <w:rPr>
+                <w:noProof/>
+                <w:webHidden/>
+              </w:rPr>
+              <w:fldChar w:fldCharType="separate"/>
+            </w:r>
+            <w:r>
+              <w:rPr>
+                <w:noProof/>
+                <w:webHidden/>
+              </w:rPr>
+              <w:t>16</w:t>
+            </w:r>
+            <w:r>
+              <w:rPr>
+                <w:noProof/>
+                <w:webHidden/>
+              </w:rPr>
+              <w:fldChar w:fldCharType="end"/>
+            </w:r>
+          </w:hyperlink>
+        </w:p>
+        <w:p>
+          <w:pPr>
+            <w:pStyle w:val="TOC2"/>
+            <w:tabs>
+              <w:tab w:val="right" w:leader="dot" w:pos="9016"/>
+            </w:tabs>
+            <w:rPr>
+              <w:rFonts w:cstheme="minorBidi"/>
+              <w:b w:val="0"/>
+              <w:bCs w:val="0"/>
+              <w:noProof/>
+              <w:sz w:val="24"/>
+              <w:szCs w:val="24"/>
+              <w:lang w:eastAsia="en-GB"/>
+            </w:rPr>
+          </w:pPr>
+          <w:hyperlink w:anchor="_Toc131235858" w:history="1">
+            <w:r>
+              <w:rPr>
+                <w:rStyle w:val="Hyperlink"/>
+                <w:rFonts w:ascii="AkayaKanadaka" w:hAnsi="AkayaKanadaka" w:cs="AkayaKanadaka"/>
+                <w:noProof/>
+              </w:rPr>
+              <w:t>{TABLE 4: BANKS}</w:t>
+            </w:r>
+            <w:r>
+              <w:rPr>
+                <w:noProof/>
+                <w:webHidden/>
+              </w:rPr>
+              <w:tab/>
+            </w:r>
+            <w:r>
+              <w:rPr>
+                <w:noProof/>
+                <w:webHidden/>
+              </w:rPr>
+              <w:fldChar w:fldCharType="begin"/>
+            </w:r>
+            <w:r>
+              <w:rPr>
+                <w:noProof/>
+                <w:webHidden/>
+              </w:rPr>
+              <w:instrText xml:space="preserve"> PAGEREF _Toc131235858 \h </w:instrText>
+            </w:r>
+            <w:r>
+              <w:rPr>
+                <w:noProof/>
+                <w:webHidden/>
+              </w:rPr>
+            </w:r>
+            <w:r>
+              <w:rPr>
+                <w:noProof/>
+                <w:webHidden/>
+              </w:rPr>
+              <w:fldChar w:fldCharType="separate"/>
+            </w:r>
+            <w:r>
+              <w:rPr>
+                <w:noProof/>
+                <w:webHidden/>
+              </w:rPr>
+              <w:t>16</w:t>
+            </w:r>
+            <w:r>
+              <w:rPr>
+                <w:noProof/>
+                <w:webHidden/>
               </w:rPr>
               <w:fldChar w:fldCharType="end"/>
             </w:r>
@@ -1357,20 +2503,20 @@
               <w:tab w:val="right" w:leader="dot" w:pos="9016"/>
             </w:tabs>
             <w:rPr>
-              <w:rFonts w:eastAsiaTheme="minorEastAsia"/>
+              <w:rFonts w:cstheme="minorBidi"/>
+              <w:b w:val="0"/>
+              <w:bCs w:val="0"/>
+              <w:i w:val="0"/>
+              <w:iCs w:val="0"/>
               <w:noProof/>
-              <w:sz w:val="44"/>
-              <w:szCs w:val="44"/>
               <w:lang w:eastAsia="en-GB"/>
             </w:rPr>
           </w:pPr>
-          <w:hyperlink w:anchor="_Toc131020718" w:history="1">
+          <w:hyperlink w:anchor="_Toc131235859" w:history="1">
             <w:r>
               <w:rPr>
                 <w:rStyle w:val="Hyperlink"/>
                 <w:noProof/>
-                <w:sz w:val="44"/>
-                <w:szCs w:val="44"/>
               </w:rPr>
               <w:t>Contributions</w:t>
             </w:r>
@@ -1378,8 +2524,6 @@
               <w:rPr>
                 <w:noProof/>
                 <w:webHidden/>
-                <w:sz w:val="44"/>
-                <w:szCs w:val="44"/>
               </w:rPr>
               <w:tab/>
             </w:r>
@@ -1387,8 +2531,6 @@
               <w:rPr>
                 <w:noProof/>
                 <w:webHidden/>
-                <w:sz w:val="44"/>
-                <w:szCs w:val="44"/>
               </w:rPr>
               <w:fldChar w:fldCharType="begin"/>
             </w:r>
@@ -1396,25 +2538,19 @@
               <w:rPr>
                 <w:noProof/>
                 <w:webHidden/>
-                <w:sz w:val="44"/>
-                <w:szCs w:val="44"/>
-              </w:rPr>
-              <w:instrText xml:space="preserve"> PAGEREF _Toc131020718 \h </w:instrText>
+              </w:rPr>
+              <w:instrText xml:space="preserve"> PAGEREF _Toc131235859 \h </w:instrText>
             </w:r>
             <w:r>
               <w:rPr>
                 <w:noProof/>
                 <w:webHidden/>
-                <w:sz w:val="44"/>
-                <w:szCs w:val="44"/>
               </w:rPr>
             </w:r>
             <w:r>
               <w:rPr>
                 <w:noProof/>
                 <w:webHidden/>
-                <w:sz w:val="44"/>
-                <w:szCs w:val="44"/>
               </w:rPr>
               <w:fldChar w:fldCharType="separate"/>
             </w:r>
@@ -1422,105 +2558,13 @@
               <w:rPr>
                 <w:noProof/>
                 <w:webHidden/>
-                <w:sz w:val="44"/>
-                <w:szCs w:val="44"/>
-              </w:rPr>
-              <w:t>11</w:t>
+              </w:rPr>
+              <w:t>18</w:t>
             </w:r>
             <w:r>
               <w:rPr>
                 <w:noProof/>
                 <w:webHidden/>
-                <w:sz w:val="44"/>
-                <w:szCs w:val="44"/>
-              </w:rPr>
-              <w:fldChar w:fldCharType="end"/>
-            </w:r>
-          </w:hyperlink>
-        </w:p>
-        <w:p>
-          <w:pPr>
-            <w:pStyle w:val="TOC1"/>
-            <w:tabs>
-              <w:tab w:val="right" w:leader="dot" w:pos="9016"/>
-            </w:tabs>
-            <w:rPr>
-              <w:rFonts w:eastAsiaTheme="minorEastAsia"/>
-              <w:noProof/>
-              <w:sz w:val="44"/>
-              <w:szCs w:val="44"/>
-              <w:lang w:eastAsia="en-GB"/>
-            </w:rPr>
-          </w:pPr>
-          <w:hyperlink w:anchor="_Toc131020719" w:history="1">
-            <w:r>
-              <w:rPr>
-                <w:rStyle w:val="Hyperlink"/>
-                <w:noProof/>
-                <w:sz w:val="44"/>
-                <w:szCs w:val="44"/>
-              </w:rPr>
-              <w:t>References</w:t>
-            </w:r>
-            <w:r>
-              <w:rPr>
-                <w:noProof/>
-                <w:webHidden/>
-                <w:sz w:val="44"/>
-                <w:szCs w:val="44"/>
-              </w:rPr>
-              <w:tab/>
-            </w:r>
-            <w:r>
-              <w:rPr>
-                <w:noProof/>
-                <w:webHidden/>
-                <w:sz w:val="44"/>
-                <w:szCs w:val="44"/>
-              </w:rPr>
-              <w:fldChar w:fldCharType="begin"/>
-            </w:r>
-            <w:r>
-              <w:rPr>
-                <w:noProof/>
-                <w:webHidden/>
-                <w:sz w:val="44"/>
-                <w:szCs w:val="44"/>
-              </w:rPr>
-              <w:instrText xml:space="preserve"> PAGEREF _Toc131020719 \h </w:instrText>
-            </w:r>
-            <w:r>
-              <w:rPr>
-                <w:noProof/>
-                <w:webHidden/>
-                <w:sz w:val="44"/>
-                <w:szCs w:val="44"/>
-              </w:rPr>
-            </w:r>
-            <w:r>
-              <w:rPr>
-                <w:noProof/>
-                <w:webHidden/>
-                <w:sz w:val="44"/>
-                <w:szCs w:val="44"/>
-              </w:rPr>
-              <w:fldChar w:fldCharType="separate"/>
-            </w:r>
-            <w:r>
-              <w:rPr>
-                <w:noProof/>
-                <w:webHidden/>
-                <w:sz w:val="44"/>
-                <w:szCs w:val="44"/>
-              </w:rPr>
-              <w:t>12</w:t>
-            </w:r>
-            <w:r>
-              <w:rPr>
-                <w:noProof/>
-                <w:webHidden/>
-                <w:sz w:val="44"/>
-                <w:szCs w:val="44"/>
               </w:rPr>
               <w:fldChar w:fldCharType="end"/>
             </w:r>
@@ -1532,8 +2576,6 @@
               <w:b/>
               <w:bCs/>
               <w:noProof/>
-              <w:sz w:val="44"/>
-              <w:szCs w:val="44"/>
             </w:rPr>
             <w:fldChar w:fldCharType="end"/>
           </w:r>
@@ -1544,7 +2586,7 @@
       <w:pPr>
         <w:rPr>
           <w:rFonts w:asciiTheme="majorHAnsi" w:eastAsiaTheme="majorEastAsia" w:hAnsiTheme="majorHAnsi" w:cstheme="majorBidi"/>
-          <w:color w:val="B3186D" w:themeColor="accent1" w:themeShade="BF"/>
+          <w:color w:val="276E8B" w:themeColor="accent1" w:themeShade="BF"/>
           <w:sz w:val="32"/>
           <w:szCs w:val="32"/>
         </w:rPr>
@@ -1555,11 +2597,20 @@
     </w:p>
     <w:p>
       <w:pPr>
+        <w:rPr>
+          <w:rFonts w:asciiTheme="majorHAnsi" w:eastAsiaTheme="majorEastAsia" w:hAnsiTheme="majorHAnsi" w:cstheme="majorBidi"/>
+          <w:color w:val="276E8B" w:themeColor="accent1" w:themeShade="BF"/>
+          <w:sz w:val="32"/>
+          <w:szCs w:val="32"/>
+        </w:rPr>
+      </w:pPr>
+    </w:p>
+    <w:p>
+      <w:pPr>
         <w:pStyle w:val="Heading1"/>
       </w:pPr>
-      <w:bookmarkStart w:id="0" w:name="_Toc131020714"/>
-      <w:r>
-        <w:lastRenderedPageBreak/>
+      <w:bookmarkStart w:id="0" w:name="_Toc131235839"/>
+      <w:r>
         <w:t>Executive Summary</w:t>
       </w:r>
       <w:bookmarkEnd w:id="0"/>
@@ -1765,62 +2816,69 @@
       <w:pPr>
         <w:spacing w:line="240" w:lineRule="auto"/>
         <w:rPr>
+          <w:rFonts w:ascii="Arial" w:hAnsi="Arial" w:cs="Arial"/>
+        </w:rPr>
+      </w:pPr>
+    </w:p>
+    <w:p>
+      <w:pPr>
+        <w:pStyle w:val="Heading1"/>
+      </w:pPr>
+      <w:bookmarkStart w:id="1" w:name="_Toc131235840"/>
+      <w:r>
+        <w:lastRenderedPageBreak/>
+        <w:t xml:space="preserve">Design Analysis </w:t>
+      </w:r>
+      <w:r>
+        <w:t>Process</w:t>
+      </w:r>
+      <w:bookmarkEnd w:id="1"/>
+      <w:r>
+        <w:t xml:space="preserve"> </w:t>
+      </w:r>
+    </w:p>
+    <w:p/>
+    <w:p>
+      <w:pPr>
+        <w:pStyle w:val="Heading2"/>
+      </w:pPr>
+      <w:bookmarkStart w:id="2" w:name="_Toc131235841"/>
+      <w:r>
+        <w:rPr>
+          <w:rStyle w:val="normaltextrun"/>
+          <w:rFonts w:ascii="AkayaKanadaka" w:hAnsi="AkayaKanadaka" w:cs="AkayaKanadaka"/>
           <w:b/>
           <w:bCs/>
         </w:rPr>
-      </w:pPr>
-    </w:p>
-    <w:p>
-      <w:pPr>
-        <w:spacing w:line="240" w:lineRule="auto"/>
-        <w:rPr>
+        <w:t>ANALYSI</w:t>
+      </w:r>
+      <w:r>
+        <w:rPr>
+          <w:rStyle w:val="normaltextrun"/>
+          <w:rFonts w:ascii="AkayaKanadaka" w:hAnsi="AkayaKanadaka" w:cs="AkayaKanadaka"/>
           <w:b/>
           <w:bCs/>
         </w:rPr>
-      </w:pPr>
-    </w:p>
-    <w:p>
-      <w:pPr>
-        <w:spacing w:line="240" w:lineRule="auto"/>
-        <w:rPr>
+        <w:t>NG</w:t>
+      </w:r>
+      <w:r>
+        <w:rPr>
+          <w:rStyle w:val="normaltextrun"/>
+          <w:rFonts w:ascii="AkayaKanadaka" w:hAnsi="AkayaKanadaka" w:cs="AkayaKanadaka"/>
           <w:b/>
           <w:bCs/>
         </w:rPr>
-      </w:pPr>
-    </w:p>
-    <w:p>
-      <w:pPr>
-        <w:spacing w:line="240" w:lineRule="auto"/>
-        <w:rPr>
-          <w:rFonts w:ascii="Arial" w:hAnsi="Arial" w:cs="Arial"/>
-        </w:rPr>
-      </w:pPr>
-    </w:p>
-    <w:p>
-      <w:pPr>
-        <w:spacing w:line="240" w:lineRule="auto"/>
-        <w:rPr>
-          <w:rFonts w:ascii="Arial" w:hAnsi="Arial" w:cs="Arial"/>
-        </w:rPr>
-      </w:pPr>
-    </w:p>
-    <w:p>
-      <w:pPr>
-        <w:pStyle w:val="Heading1"/>
-      </w:pPr>
-      <w:bookmarkStart w:id="1" w:name="_Toc131020715"/>
-      <w:r>
-        <w:t xml:space="preserve">Design Analysis </w:t>
-      </w:r>
-      <w:r>
-        <w:t>Process</w:t>
-      </w:r>
-      <w:bookmarkEnd w:id="1"/>
-      <w:r>
-        <w:t xml:space="preserve"> </w:t>
-      </w:r>
-    </w:p>
-    <w:p/>
+        <w:t xml:space="preserve"> PROBLEM DOMAIN</w:t>
+      </w:r>
+      <w:bookmarkEnd w:id="2"/>
+      <w:r>
+        <w:rPr>
+          <w:rStyle w:val="eop"/>
+          <w:rFonts w:ascii="AkayaKanadaka" w:hAnsi="AkayaKanadaka" w:cs="AkayaKanadaka"/>
+        </w:rPr>
+        <w:t> </w:t>
+      </w:r>
+    </w:p>
     <w:p>
       <w:pPr>
         <w:pStyle w:val="paragraph"/>
@@ -1828,24 +2886,13 @@
         <w:textAlignment w:val="baseline"/>
         <w:rPr>
           <w:rFonts w:ascii="AkayaKanadaka" w:hAnsi="AkayaKanadaka" w:cs="AkayaKanadaka"/>
-          <w:color w:val="B3186D" w:themeColor="accent1" w:themeShade="BF"/>
-        </w:rPr>
-      </w:pPr>
-      <w:r>
-        <w:rPr>
-          <w:rStyle w:val="normaltextrun"/>
-          <w:rFonts w:ascii="AkayaKanadaka" w:hAnsi="AkayaKanadaka" w:cs="AkayaKanadaka"/>
-          <w:b/>
-          <w:bCs/>
-          <w:color w:val="B3186D" w:themeColor="accent1" w:themeShade="BF"/>
-        </w:rPr>
-        <w:t>ANALYSIS PROBLEM DOMAIN</w:t>
-      </w:r>
+        </w:rPr>
+      </w:pPr>
       <w:r>
         <w:rPr>
           <w:rStyle w:val="eop"/>
           <w:rFonts w:ascii="AkayaKanadaka" w:hAnsi="AkayaKanadaka" w:cs="AkayaKanadaka"/>
-          <w:color w:val="B3186D" w:themeColor="accent1" w:themeShade="BF"/>
+          <w:color w:val="0E101A"/>
         </w:rPr>
         <w:t> </w:t>
       </w:r>
@@ -1861,6 +2908,30 @@
       </w:pPr>
       <w:r>
         <w:rPr>
+          <w:rStyle w:val="normaltextrun"/>
+          <w:rFonts w:ascii="AkayaKanadaka" w:hAnsi="AkayaKanadaka" w:cs="AkayaKanadaka"/>
+          <w:color w:val="0E101A"/>
+        </w:rPr>
+        <w:t>This billing system is automated and efficiently handles clients' information, payment history, and billing. Its purpose is to provide clients with modern technology for quicker and more accurate billing</w:t>
+      </w:r>
+      <w:r>
+        <w:rPr>
+          <w:rStyle w:val="normaltextrun"/>
+          <w:rFonts w:ascii="AkayaKanadaka" w:hAnsi="AkayaKanadaka" w:cs="AkayaKanadaka"/>
+          <w:color w:val="0E101A"/>
+        </w:rPr>
+        <w:t xml:space="preserve"> and expense tracking</w:t>
+      </w:r>
+      <w:r>
+        <w:rPr>
+          <w:rStyle w:val="normaltextrun"/>
+          <w:rFonts w:ascii="AkayaKanadaka" w:hAnsi="AkayaKanadaka" w:cs="AkayaKanadaka"/>
+          <w:color w:val="0E101A"/>
+        </w:rPr>
+        <w:t>.</w:t>
+      </w:r>
+      <w:r>
+        <w:rPr>
           <w:rStyle w:val="eop"/>
           <w:rFonts w:ascii="AkayaKanadaka" w:hAnsi="AkayaKanadaka" w:cs="AkayaKanadaka"/>
           <w:color w:val="0E101A"/>
@@ -1879,14 +2950,6 @@
       </w:pPr>
       <w:r>
         <w:rPr>
-          <w:rStyle w:val="normaltextrun"/>
-          <w:rFonts w:ascii="AkayaKanadaka" w:hAnsi="AkayaKanadaka" w:cs="AkayaKanadaka"/>
-          <w:color w:val="0E101A"/>
-        </w:rPr>
-        <w:t>This billing system is automated and efficiently handles clients' information, payment history, and billing. Its purpose is to provide clients with modern technology for quicker and more accurate billing.</w:t>
-      </w:r>
-      <w:r>
-        <w:rPr>
           <w:rStyle w:val="eop"/>
           <w:rFonts w:ascii="AkayaKanadaka" w:hAnsi="AkayaKanadaka" w:cs="AkayaKanadaka"/>
           <w:color w:val="0E101A"/>
@@ -1905,29 +2968,27 @@
       </w:pPr>
       <w:r>
         <w:rPr>
-          <w:rStyle w:val="eop"/>
+          <w:rStyle w:val="normaltextrun"/>
           <w:rFonts w:ascii="AkayaKanadaka" w:hAnsi="AkayaKanadaka" w:cs="AkayaKanadaka"/>
           <w:color w:val="0E101A"/>
         </w:rPr>
-        <w:t> </w:t>
-      </w:r>
-    </w:p>
-    <w:p>
-      <w:pPr>
-        <w:pStyle w:val="paragraph"/>
-        <w:spacing w:before="0" w:beforeAutospacing="0" w:after="0" w:afterAutospacing="0"/>
-        <w:textAlignment w:val="baseline"/>
-        <w:rPr>
-          <w:rFonts w:ascii="AkayaKanadaka" w:hAnsi="AkayaKanadaka" w:cs="AkayaKanadaka"/>
-        </w:rPr>
-      </w:pPr>
+        <w:t>Back in the day, billing was done manually. It causes clients and the company to be inconvenienced while the bill is being processed.</w:t>
+      </w:r>
       <w:r>
         <w:rPr>
           <w:rStyle w:val="normaltextrun"/>
           <w:rFonts w:ascii="AkayaKanadaka" w:hAnsi="AkayaKanadaka" w:cs="AkayaKanadaka"/>
           <w:color w:val="0E101A"/>
         </w:rPr>
-        <w:t>Back in the day, billing was done manually. It causes clients and the company to be inconvenienced while the bill is being processed. As a result, there is room for improvement here, and a bill management system could help. Billing Management Systems enable the entry of clients, bill providers, payment information, and bank sources.</w:t>
+        <w:t xml:space="preserve"> </w:t>
+      </w:r>
+      <w:r>
+        <w:rPr>
+          <w:rStyle w:val="normaltextrun"/>
+          <w:rFonts w:ascii="AkayaKanadaka" w:hAnsi="AkayaKanadaka" w:cs="AkayaKanadaka"/>
+          <w:color w:val="0E101A"/>
+        </w:rPr>
+        <w:t>Billing Management Systems enable the entry of clients, bill providers, payment information, and bank sources.</w:t>
       </w:r>
       <w:r>
         <w:rPr>
@@ -2091,7 +3152,15 @@
           <w:rFonts w:ascii="AkayaKanadaka" w:hAnsi="AkayaKanadaka" w:cs="AkayaKanadaka"/>
           <w:color w:val="0E101A"/>
         </w:rPr>
-        <w:t>Difficult to record information systematically.</w:t>
+        <w:t>Challenging</w:t>
+      </w:r>
+      <w:r>
+        <w:rPr>
+          <w:rStyle w:val="normaltextrun"/>
+          <w:rFonts w:ascii="AkayaKanadaka" w:hAnsi="AkayaKanadaka" w:cs="AkayaKanadaka"/>
+          <w:color w:val="0E101A"/>
+        </w:rPr>
+        <w:t xml:space="preserve"> to record information systematically.</w:t>
       </w:r>
       <w:r>
         <w:rPr>
@@ -2129,7 +3198,15 @@
           <w:rFonts w:ascii="AkayaKanadaka" w:hAnsi="AkayaKanadaka" w:cs="AkayaKanadaka"/>
           <w:color w:val="0E101A"/>
         </w:rPr>
-        <w:t>Difficult to retrieve information in time.</w:t>
+        <w:t>Challenging</w:t>
+      </w:r>
+      <w:r>
+        <w:rPr>
+          <w:rStyle w:val="normaltextrun"/>
+          <w:rFonts w:ascii="AkayaKanadaka" w:hAnsi="AkayaKanadaka" w:cs="AkayaKanadaka"/>
+          <w:color w:val="0E101A"/>
+        </w:rPr>
+        <w:t xml:space="preserve"> to retrieve information in time.</w:t>
       </w:r>
       <w:r>
         <w:rPr>
@@ -2191,15 +3268,7 @@
           <w:rFonts w:ascii="AkayaKanadaka" w:hAnsi="AkayaKanadaka" w:cs="AkayaKanadaka"/>
           <w:color w:val="0E101A"/>
         </w:rPr>
-        <w:t>Before we begin a new system, we must first study the system that will be improved or replaced (if there is one). We must examine how this system employs hardware, software, network, and human resources to convert data resources, such as transaction data, into information products, such as reports and displays. As a result, we must document how information system activities such as input, processing, output, storage, and control are carried out.</w:t>
-      </w:r>
-      <w:r>
-        <w:rPr>
-          <w:rStyle w:val="eop"/>
-          <w:rFonts w:ascii="AkayaKanadaka" w:hAnsi="AkayaKanadaka" w:cs="AkayaKanadaka"/>
-          <w:color w:val="0E101A"/>
-        </w:rPr>
-        <w:t> </w:t>
+        <w:t xml:space="preserve">Before we begin a new system, we must first study the system that will be improved or replaced (if there is one). We must examine how this system employs hardware, software, network, and human resources to convert data resources, such as transaction data, into information products, such as reports and displays. </w:t>
       </w:r>
     </w:p>
     <w:p>
@@ -2226,7 +3295,9 @@
         <w:spacing w:before="0" w:beforeAutospacing="0" w:after="0" w:afterAutospacing="0"/>
         <w:textAlignment w:val="baseline"/>
         <w:rPr>
-          <w:rFonts w:ascii="AkayaKanadaka" w:hAnsi="AkayaKanadaka" w:cs="AkayaKanadaka"/>
+          <w:rStyle w:val="eop"/>
+          <w:rFonts w:ascii="AkayaKanadaka" w:hAnsi="AkayaKanadaka" w:cs="AkayaKanadaka"/>
+          <w:color w:val="0E101A"/>
         </w:rPr>
       </w:pPr>
       <w:r>
@@ -2235,16 +3306,7 @@
           <w:rFonts w:ascii="AkayaKanadaka" w:hAnsi="AkayaKanadaka" w:cs="AkayaKanadaka"/>
           <w:color w:val="0E101A"/>
         </w:rPr>
-        <w:t xml:space="preserve">Inability to modify data: Managing large amounts of data effectively and efficiently for efficient results, storing consumer information, etc. in such a way that the database can be modified, which is not possible in the current system. As many past transactions as the user </w:t>
-      </w:r>
-      <w:r>
-        <w:rPr>
-          <w:rStyle w:val="normaltextrun"/>
-          <w:rFonts w:ascii="AkayaKanadaka" w:hAnsi="AkayaKanadaka" w:cs="AkayaKanadaka"/>
-          <w:color w:val="0E101A"/>
-        </w:rPr>
-        <w:lastRenderedPageBreak/>
-        <w:t>can have, the old transactions may need to be deleted to make more space or to make the system faster.</w:t>
+        <w:t>After an extensive study, we were able to determine that no matter what the user did, they had to go to different sources or even open multiple apps to track and pay different types of bills. The most straightforward answer to this problem was a one-stop shop!</w:t>
       </w:r>
       <w:r>
         <w:rPr>
@@ -2261,17 +3323,11 @@
         <w:spacing w:before="0" w:beforeAutospacing="0" w:after="0" w:afterAutospacing="0"/>
         <w:textAlignment w:val="baseline"/>
         <w:rPr>
-          <w:rFonts w:ascii="AkayaKanadaka" w:hAnsi="AkayaKanadaka" w:cs="AkayaKanadaka"/>
-        </w:rPr>
-      </w:pPr>
-      <w:r>
-        <w:rPr>
           <w:rStyle w:val="eop"/>
           <w:rFonts w:ascii="AkayaKanadaka" w:hAnsi="AkayaKanadaka" w:cs="AkayaKanadaka"/>
           <w:color w:val="0E101A"/>
         </w:rPr>
-        <w:t> </w:t>
-      </w:r>
+      </w:pPr>
     </w:p>
     <w:p>
       <w:pPr>
@@ -2279,28 +3335,11 @@
         <w:spacing w:before="0" w:beforeAutospacing="0" w:after="0" w:afterAutospacing="0"/>
         <w:textAlignment w:val="baseline"/>
         <w:rPr>
-          <w:rFonts w:ascii="AkayaKanadaka" w:hAnsi="AkayaKanadaka" w:cs="AkayaKanadaka"/>
-          <w:color w:val="B3186D" w:themeColor="accent1" w:themeShade="BF"/>
-        </w:rPr>
-      </w:pPr>
-      <w:r>
-        <w:rPr>
-          <w:rStyle w:val="normaltextrun"/>
-          <w:rFonts w:ascii="AkayaKanadaka" w:hAnsi="AkayaKanadaka" w:cs="AkayaKanadaka"/>
-          <w:b/>
-          <w:bCs/>
-          <w:color w:val="B3186D" w:themeColor="accent1" w:themeShade="BF"/>
-        </w:rPr>
-        <w:t>And how can bill management solve it?</w:t>
-      </w:r>
-      <w:r>
-        <w:rPr>
           <w:rStyle w:val="eop"/>
           <w:rFonts w:ascii="AkayaKanadaka" w:hAnsi="AkayaKanadaka" w:cs="AkayaKanadaka"/>
-          <w:color w:val="B3186D" w:themeColor="accent1" w:themeShade="BF"/>
-        </w:rPr>
-        <w:t> </w:t>
-      </w:r>
+          <w:color w:val="0E101A"/>
+        </w:rPr>
+      </w:pPr>
     </w:p>
     <w:p>
       <w:pPr>
@@ -2311,35 +3350,27 @@
           <w:rFonts w:ascii="AkayaKanadaka" w:hAnsi="AkayaKanadaka" w:cs="AkayaKanadaka"/>
         </w:rPr>
       </w:pPr>
+    </w:p>
+    <w:p>
+      <w:pPr>
+        <w:pStyle w:val="Heading2"/>
+      </w:pPr>
+      <w:bookmarkStart w:id="3" w:name="_Toc131235842"/>
       <w:r>
         <w:rPr>
           <w:rStyle w:val="normaltextrun"/>
           <w:rFonts w:ascii="AkayaKanadaka" w:hAnsi="AkayaKanadaka" w:cs="AkayaKanadaka"/>
-          <w:color w:val="0E101A"/>
-        </w:rPr>
-        <w:t xml:space="preserve">Bill generation in a matter of seconds - Because hand billing is no longer required, bill generation becomes simpler and less time-consuming. Furthermore, with a billing system, you can print a bill in the customer's dashboard in </w:t>
-      </w:r>
-      <w:r>
-        <w:rPr>
-          <w:rStyle w:val="normaltextrun"/>
-          <w:rFonts w:ascii="AkayaKanadaka" w:hAnsi="AkayaKanadaka" w:cs="AkayaKanadaka"/>
-          <w:color w:val="0E101A"/>
-        </w:rPr>
-        <w:t xml:space="preserve">seconds, reducing the </w:t>
-      </w:r>
-      <w:r>
-        <w:rPr>
-          <w:rStyle w:val="normaltextrun"/>
-          <w:rFonts w:ascii="AkayaKanadaka" w:hAnsi="AkayaKanadaka" w:cs="AkayaKanadaka"/>
-          <w:color w:val="0E101A"/>
-        </w:rPr>
-        <w:t>time customers have to wait.</w:t>
-      </w:r>
+          <w:b/>
+          <w:bCs/>
+        </w:rPr>
+        <w:lastRenderedPageBreak/>
+        <w:t>And how can bill management solve it?</w:t>
+      </w:r>
+      <w:bookmarkEnd w:id="3"/>
       <w:r>
         <w:rPr>
           <w:rStyle w:val="eop"/>
           <w:rFonts w:ascii="AkayaKanadaka" w:hAnsi="AkayaKanadaka" w:cs="AkayaKanadaka"/>
-          <w:color w:val="0E101A"/>
         </w:rPr>
         <w:t> </w:t>
       </w:r>
@@ -2353,6 +3384,14 @@
           <w:rFonts w:ascii="AkayaKanadaka" w:hAnsi="AkayaKanadaka" w:cs="AkayaKanadaka"/>
         </w:rPr>
       </w:pPr>
+      <w:r>
+        <w:rPr>
+          <w:rStyle w:val="normaltextrun"/>
+          <w:rFonts w:ascii="AkayaKanadaka" w:hAnsi="AkayaKanadaka" w:cs="AkayaKanadaka"/>
+          <w:color w:val="0E101A"/>
+        </w:rPr>
+        <w:t>Our system aims to simplify the tedious task of tracking bills. Our solution to all user issues is an organised dashboard of all their bills in one place. We would also allow the user to view and track his past expenses and keep themselves in check with their budget goals.</w:t>
+      </w:r>
       <w:r>
         <w:rPr>
           <w:rStyle w:val="eop"/>
@@ -2398,15 +3437,15 @@
           <w:rFonts w:ascii="AkayaKanadaka" w:hAnsi="AkayaKanadaka" w:cs="AkayaKanadaka"/>
           <w:color w:val="0E101A"/>
         </w:rPr>
-        <w:t xml:space="preserve"> customer satisfaction. Customer delights include not only shorter lines but also accurate and on-time payments.</w:t>
-      </w:r>
-      <w:r>
-        <w:rPr>
-          <w:rStyle w:val="eop"/>
+        <w:t xml:space="preserve"> customer satisfaction</w:t>
+      </w:r>
+      <w:r>
+        <w:rPr>
+          <w:rStyle w:val="normaltextrun"/>
           <w:rFonts w:ascii="AkayaKanadaka" w:hAnsi="AkayaKanadaka" w:cs="AkayaKanadaka"/>
           <w:color w:val="0E101A"/>
         </w:rPr>
-        <w:t> </w:t>
+        <w:t xml:space="preserve"> by simplifying their bill payment task and giving them easy access to all paid unpaid, and missed bills.</w:t>
       </w:r>
     </w:p>
     <w:p>
@@ -2447,7 +3486,15 @@
           <w:rFonts w:ascii="AkayaKanadaka" w:hAnsi="AkayaKanadaka" w:cs="AkayaKanadaka"/>
           <w:color w:val="0E101A"/>
         </w:rPr>
-        <w:t xml:space="preserve">Create reports - When you start using a billing system, you no longer have to keep track of any aspect of your business manually. The system handles everything for you. </w:t>
+        <w:t>Generated</w:t>
+      </w:r>
+      <w:r>
+        <w:rPr>
+          <w:rStyle w:val="normaltextrun"/>
+          <w:rFonts w:ascii="AkayaKanadaka" w:hAnsi="AkayaKanadaka" w:cs="AkayaKanadaka"/>
+          <w:color w:val="0E101A"/>
+        </w:rPr>
+        <w:t xml:space="preserve"> reports - When you start using a billing system, you no longer have to keep track of any aspect of your business manually. The system handles everything for you. </w:t>
       </w:r>
       <w:r>
         <w:rPr>
@@ -2530,22 +3577,19 @@
     <w:p/>
     <w:p>
       <w:pPr>
-        <w:rPr>
-          <w:rFonts w:ascii="AkayaKanadaka" w:hAnsi="AkayaKanadaka" w:cs="AkayaKanadaka"/>
-          <w:color w:val="B3186D" w:themeColor="accent1" w:themeShade="BF"/>
-          <w:sz w:val="28"/>
-          <w:szCs w:val="28"/>
-        </w:rPr>
-      </w:pPr>
-      <w:r>
-        <w:rPr>
-          <w:rFonts w:ascii="AkayaKanadaka" w:hAnsi="AkayaKanadaka" w:cs="AkayaKanadaka"/>
-          <w:color w:val="B3186D" w:themeColor="accent1" w:themeShade="BF"/>
-          <w:sz w:val="28"/>
-          <w:szCs w:val="28"/>
-        </w:rPr>
-        <w:t>ACTORS IN OUR DATABASE:</w:t>
-      </w:r>
+        <w:pStyle w:val="Heading2"/>
+        <w:rPr>
+          <w:rFonts w:ascii="AkayaKanadaka" w:hAnsi="AkayaKanadaka" w:cs="AkayaKanadaka"/>
+        </w:rPr>
+      </w:pPr>
+      <w:bookmarkStart w:id="4" w:name="_Toc131235843"/>
+      <w:r>
+        <w:rPr>
+          <w:rFonts w:ascii="AkayaKanadaka" w:hAnsi="AkayaKanadaka" w:cs="AkayaKanadaka"/>
+        </w:rPr>
+        <w:t>ACTORS:</w:t>
+      </w:r>
+      <w:bookmarkEnd w:id="4"/>
     </w:p>
     <w:p>
       <w:pPr>
@@ -2556,13 +3600,13 @@
         </w:numPr>
         <w:rPr>
           <w:rFonts w:ascii="AkayaKanadaka" w:hAnsi="AkayaKanadaka" w:cs="AkayaKanadaka"/>
-          <w:color w:val="B3186D" w:themeColor="accent1" w:themeShade="BF"/>
-        </w:rPr>
-      </w:pPr>
-      <w:r>
-        <w:rPr>
-          <w:rFonts w:ascii="AkayaKanadaka" w:hAnsi="AkayaKanadaka" w:cs="AkayaKanadaka"/>
-          <w:color w:val="B3186D" w:themeColor="accent1" w:themeShade="BF"/>
+          <w:color w:val="276E8B" w:themeColor="accent1" w:themeShade="BF"/>
+        </w:rPr>
+      </w:pPr>
+      <w:r>
+        <w:rPr>
+          <w:rFonts w:ascii="AkayaKanadaka" w:hAnsi="AkayaKanadaka" w:cs="AkayaKanadaka"/>
+          <w:color w:val="276E8B" w:themeColor="accent1" w:themeShade="BF"/>
         </w:rPr>
         <w:t xml:space="preserve">USERS: </w:t>
       </w:r>
@@ -2597,13 +3641,13 @@
         </w:numPr>
         <w:rPr>
           <w:rFonts w:ascii="AkayaKanadaka" w:hAnsi="AkayaKanadaka" w:cs="AkayaKanadaka"/>
-          <w:color w:val="B3186D" w:themeColor="accent1" w:themeShade="BF"/>
-        </w:rPr>
-      </w:pPr>
-      <w:r>
-        <w:rPr>
-          <w:rFonts w:ascii="AkayaKanadaka" w:hAnsi="AkayaKanadaka" w:cs="AkayaKanadaka"/>
-          <w:color w:val="B3186D" w:themeColor="accent1" w:themeShade="BF"/>
+          <w:color w:val="276E8B" w:themeColor="accent1" w:themeShade="BF"/>
+        </w:rPr>
+      </w:pPr>
+      <w:r>
+        <w:rPr>
+          <w:rFonts w:ascii="AkayaKanadaka" w:hAnsi="AkayaKanadaka" w:cs="AkayaKanadaka"/>
+          <w:color w:val="276E8B" w:themeColor="accent1" w:themeShade="BF"/>
         </w:rPr>
         <w:t xml:space="preserve">BILL PROVIDERS: </w:t>
       </w:r>
@@ -2645,7 +3689,7 @@
       <w:r>
         <w:rPr>
           <w:rFonts w:ascii="AkayaKanadaka" w:hAnsi="AkayaKanadaka" w:cs="AkayaKanadaka"/>
-          <w:color w:val="B3186D" w:themeColor="accent1" w:themeShade="BF"/>
+          <w:color w:val="276E8B" w:themeColor="accent1" w:themeShade="BF"/>
         </w:rPr>
         <w:t>.</w:t>
       </w:r>
@@ -2665,7 +3709,7 @@
       <w:r>
         <w:rPr>
           <w:rFonts w:ascii="AkayaKanadaka" w:hAnsi="AkayaKanadaka" w:cs="AkayaKanadaka"/>
-          <w:color w:val="B3186D" w:themeColor="accent1" w:themeShade="BF"/>
+          <w:color w:val="276E8B" w:themeColor="accent1" w:themeShade="BF"/>
         </w:rPr>
         <w:t xml:space="preserve">BILLS: </w:t>
       </w:r>
@@ -2686,13 +3730,13 @@
         </w:numPr>
         <w:rPr>
           <w:rFonts w:ascii="AkayaKanadaka" w:hAnsi="AkayaKanadaka" w:cs="AkayaKanadaka"/>
-          <w:color w:val="B3186D" w:themeColor="accent1" w:themeShade="BF"/>
-        </w:rPr>
-      </w:pPr>
-      <w:r>
-        <w:rPr>
-          <w:rFonts w:ascii="AkayaKanadaka" w:hAnsi="AkayaKanadaka" w:cs="AkayaKanadaka"/>
-          <w:color w:val="B3186D" w:themeColor="accent1" w:themeShade="BF"/>
+          <w:color w:val="276E8B" w:themeColor="accent1" w:themeShade="BF"/>
+        </w:rPr>
+      </w:pPr>
+      <w:r>
+        <w:rPr>
+          <w:rFonts w:ascii="AkayaKanadaka" w:hAnsi="AkayaKanadaka" w:cs="AkayaKanadaka"/>
+          <w:color w:val="276E8B" w:themeColor="accent1" w:themeShade="BF"/>
         </w:rPr>
         <w:t>BANKS</w:t>
       </w:r>
@@ -2708,29 +3752,40 @@
       <w:pPr>
         <w:rPr>
           <w:rFonts w:ascii="AkayaKanadaka" w:hAnsi="AkayaKanadaka" w:cs="AkayaKanadaka"/>
-          <w:color w:val="B3186D" w:themeColor="accent1" w:themeShade="BF"/>
-        </w:rPr>
-      </w:pPr>
-    </w:p>
-    <w:p>
-      <w:pPr>
-        <w:rPr>
-          <w:rFonts w:ascii="AkayaKanadaka" w:hAnsi="AkayaKanadaka" w:cs="AkayaKanadaka"/>
-          <w:color w:val="B3186D" w:themeColor="accent1" w:themeShade="BF"/>
-          <w:sz w:val="32"/>
-          <w:szCs w:val="32"/>
-        </w:rPr>
-      </w:pPr>
-      <w:r>
-        <w:rPr>
-          <w:rFonts w:ascii="AkayaKanadaka" w:hAnsi="AkayaKanadaka" w:cs="AkayaKanadaka"/>
-          <w:color w:val="B3186D" w:themeColor="accent1" w:themeShade="BF"/>
-          <w:sz w:val="32"/>
-          <w:szCs w:val="32"/>
+          <w:color w:val="276E8B" w:themeColor="accent1" w:themeShade="BF"/>
+        </w:rPr>
+      </w:pPr>
+    </w:p>
+    <w:p>
+      <w:pPr>
+        <w:pStyle w:val="Subtitle"/>
+        <w:rPr>
+          <w:color w:val="1C6194" w:themeColor="accent6" w:themeShade="BF"/>
+          <w:sz w:val="28"/>
+          <w:szCs w:val="28"/>
+        </w:rPr>
+      </w:pPr>
+    </w:p>
+    <w:p>
+      <w:pPr>
+        <w:pStyle w:val="Heading2"/>
+        <w:rPr>
+          <w:rFonts w:ascii="AkayaKanadaka" w:hAnsi="AkayaKanadaka" w:cs="AkayaKanadaka"/>
+          <w:b/>
+          <w:bCs/>
+        </w:rPr>
+      </w:pPr>
+      <w:bookmarkStart w:id="5" w:name="_Toc131235844"/>
+      <w:r>
+        <w:rPr>
+          <w:rFonts w:ascii="AkayaKanadaka" w:hAnsi="AkayaKanadaka" w:cs="AkayaKanadaka"/>
+          <w:b/>
+          <w:bCs/>
         </w:rPr>
         <w:lastRenderedPageBreak/>
         <w:t>EVENTS:</w:t>
       </w:r>
+      <w:bookmarkEnd w:id="5"/>
     </w:p>
     <w:p>
       <w:pPr>
@@ -2741,7 +3796,7 @@
           <w:rFonts w:ascii="AkayaKanadaka" w:hAnsi="AkayaKanadaka" w:cs="AkayaKanadaka"/>
           <w:i/>
           <w:iCs/>
-          <w:color w:val="B3186D" w:themeColor="accent1" w:themeShade="BF"/>
+          <w:color w:val="276E8B" w:themeColor="accent1" w:themeShade="BF"/>
           <w:sz w:val="28"/>
           <w:szCs w:val="28"/>
         </w:rPr>
@@ -2752,7 +3807,7 @@
           <w:rFonts w:ascii="AkayaKanadaka" w:hAnsi="AkayaKanadaka" w:cs="AkayaKanadaka"/>
           <w:i/>
           <w:iCs/>
-          <w:color w:val="B3186D" w:themeColor="accent1" w:themeShade="BF"/>
+          <w:color w:val="276E8B" w:themeColor="accent1" w:themeShade="BF"/>
           <w:sz w:val="28"/>
           <w:szCs w:val="28"/>
         </w:rPr>
@@ -2764,7 +3819,7 @@
           <w:rFonts w:ascii="AkayaKanadaka" w:hAnsi="AkayaKanadaka" w:cs="AkayaKanadaka"/>
           <w:i/>
           <w:iCs/>
-          <w:color w:val="B3186D" w:themeColor="accent1" w:themeShade="BF"/>
+          <w:color w:val="276E8B" w:themeColor="accent1" w:themeShade="BF"/>
           <w:sz w:val="28"/>
           <w:szCs w:val="28"/>
         </w:rPr>
@@ -2776,7 +3831,7 @@
           <w:rFonts w:ascii="AkayaKanadaka" w:hAnsi="AkayaKanadaka" w:cs="AkayaKanadaka"/>
           <w:i/>
           <w:iCs/>
-          <w:color w:val="B3186D" w:themeColor="accent1" w:themeShade="BF"/>
+          <w:color w:val="276E8B" w:themeColor="accent1" w:themeShade="BF"/>
           <w:sz w:val="28"/>
           <w:szCs w:val="28"/>
         </w:rPr>
@@ -2788,7 +3843,7 @@
           <w:rFonts w:ascii="AkayaKanadaka" w:hAnsi="AkayaKanadaka" w:cs="AkayaKanadaka"/>
           <w:i/>
           <w:iCs/>
-          <w:color w:val="B3186D" w:themeColor="accent1" w:themeShade="BF"/>
+          <w:color w:val="276E8B" w:themeColor="accent1" w:themeShade="BF"/>
           <w:sz w:val="28"/>
           <w:szCs w:val="28"/>
         </w:rPr>
@@ -2808,7 +3863,7 @@
           <w:rFonts w:ascii="AkayaKanadaka" w:hAnsi="AkayaKanadaka" w:cs="AkayaKanadaka"/>
           <w:i/>
           <w:iCs/>
-          <w:color w:val="B3186D" w:themeColor="accent1" w:themeShade="BF"/>
+          <w:color w:val="276E8B" w:themeColor="accent1" w:themeShade="BF"/>
           <w:sz w:val="28"/>
           <w:szCs w:val="28"/>
         </w:rPr>
@@ -2816,7 +3871,7 @@
       <w:r>
         <w:rPr>
           <w:rFonts w:ascii="AkayaKanadaka" w:hAnsi="AkayaKanadaka" w:cs="AkayaKanadaka"/>
-          <w:color w:val="B3186D" w:themeColor="accent1" w:themeShade="BF"/>
+          <w:color w:val="276E8B" w:themeColor="accent1" w:themeShade="BF"/>
         </w:rPr>
         <w:t xml:space="preserve">EXTERNAL EVENTS: </w:t>
       </w:r>
@@ -2830,7 +3885,7 @@
           <w:sz w:val="28"/>
           <w:szCs w:val="28"/>
         </w:rPr>
-        <w:t>This generally involves the data which will be inserted into the system by an outer source (user)</w:t>
+        <w:t xml:space="preserve">This generally involves the data which will be inserted into the system by an outer source (user), for ex -: Creating </w:t>
       </w:r>
       <w:r>
         <w:rPr>
@@ -2842,7 +3897,7 @@
           <w:sz w:val="28"/>
           <w:szCs w:val="28"/>
         </w:rPr>
-        <w:t>,</w:t>
+        <w:t xml:space="preserve">an </w:t>
       </w:r>
       <w:r>
         <w:rPr>
@@ -2854,11 +3909,11 @@
           <w:sz w:val="28"/>
           <w:szCs w:val="28"/>
         </w:rPr>
-        <w:t xml:space="preserve"> for ex -:</w:t>
-      </w:r>
-      <w:r>
-        <w:rPr>
-          <w:rStyle w:val="normaltextrun"/>
+        <w:t>account</w:t>
+      </w:r>
+      <w:r>
+        <w:rPr>
+          <w:rStyle w:val="eop"/>
           <w:rFonts w:ascii="AkayaKanadaka" w:hAnsi="AkayaKanadaka" w:cs="AkayaKanadaka"/>
           <w:i/>
           <w:iCs/>
@@ -2866,7 +3921,7 @@
           <w:sz w:val="28"/>
           <w:szCs w:val="28"/>
         </w:rPr>
-        <w:t xml:space="preserve"> </w:t>
+        <w:t> </w:t>
       </w:r>
       <w:r>
         <w:rPr>
@@ -2878,7 +3933,7 @@
           <w:sz w:val="28"/>
           <w:szCs w:val="28"/>
         </w:rPr>
-        <w:t xml:space="preserve">Creating </w:t>
+        <w:t xml:space="preserve"> </w:t>
       </w:r>
       <w:r>
         <w:rPr>
@@ -2890,7 +3945,7 @@
           <w:sz w:val="28"/>
           <w:szCs w:val="28"/>
         </w:rPr>
-        <w:t xml:space="preserve">an </w:t>
+        <w:t xml:space="preserve">and </w:t>
       </w:r>
       <w:r>
         <w:rPr>
@@ -2902,7 +3957,7 @@
           <w:sz w:val="28"/>
           <w:szCs w:val="28"/>
         </w:rPr>
-        <w:t>account</w:t>
+        <w:t>Adding information like</w:t>
       </w:r>
       <w:r>
         <w:rPr>
@@ -2926,11 +3981,11 @@
           <w:sz w:val="28"/>
           <w:szCs w:val="28"/>
         </w:rPr>
-        <w:t xml:space="preserve"> </w:t>
-      </w:r>
-      <w:r>
-        <w:rPr>
-          <w:rStyle w:val="normaltextrun"/>
+        <w:t>name</w:t>
+      </w:r>
+      <w:r>
+        <w:rPr>
+          <w:rStyle w:val="eop"/>
           <w:rFonts w:ascii="AkayaKanadaka" w:hAnsi="AkayaKanadaka" w:cs="AkayaKanadaka"/>
           <w:i/>
           <w:iCs/>
@@ -2938,7 +3993,7 @@
           <w:sz w:val="28"/>
           <w:szCs w:val="28"/>
         </w:rPr>
-        <w:t xml:space="preserve">and </w:t>
+        <w:t xml:space="preserve">, </w:t>
       </w:r>
       <w:r>
         <w:rPr>
@@ -2950,7 +4005,7 @@
           <w:sz w:val="28"/>
           <w:szCs w:val="28"/>
         </w:rPr>
-        <w:t>Adding information like</w:t>
+        <w:t>address</w:t>
       </w:r>
       <w:r>
         <w:rPr>
@@ -2962,7 +4017,7 @@
           <w:sz w:val="28"/>
           <w:szCs w:val="28"/>
         </w:rPr>
-        <w:t> </w:t>
+        <w:t xml:space="preserve">, </w:t>
       </w:r>
       <w:r>
         <w:rPr>
@@ -2974,7 +4029,7 @@
           <w:sz w:val="28"/>
           <w:szCs w:val="28"/>
         </w:rPr>
-        <w:t>name</w:t>
+        <w:t>contact number</w:t>
       </w:r>
       <w:r>
         <w:rPr>
@@ -2986,7 +4041,7 @@
           <w:sz w:val="28"/>
           <w:szCs w:val="28"/>
         </w:rPr>
-        <w:t xml:space="preserve">, </w:t>
+        <w:t>, and Bank</w:t>
       </w:r>
       <w:r>
         <w:rPr>
@@ -2998,7 +4053,7 @@
           <w:sz w:val="28"/>
           <w:szCs w:val="28"/>
         </w:rPr>
-        <w:t>address</w:t>
+        <w:t xml:space="preserve"> details(debit card or credit one)</w:t>
       </w:r>
       <w:r>
         <w:rPr>
@@ -3010,78 +4065,6 @@
           <w:sz w:val="28"/>
           <w:szCs w:val="28"/>
         </w:rPr>
-        <w:t xml:space="preserve">, </w:t>
-      </w:r>
-      <w:r>
-        <w:rPr>
-          <w:rStyle w:val="normaltextrun"/>
-          <w:rFonts w:ascii="AkayaKanadaka" w:hAnsi="AkayaKanadaka" w:cs="AkayaKanadaka"/>
-          <w:i/>
-          <w:iCs/>
-          <w:color w:val="000000" w:themeColor="text1"/>
-          <w:sz w:val="28"/>
-          <w:szCs w:val="28"/>
-        </w:rPr>
-        <w:t>contact number</w:t>
-      </w:r>
-      <w:r>
-        <w:rPr>
-          <w:rStyle w:val="eop"/>
-          <w:rFonts w:ascii="AkayaKanadaka" w:hAnsi="AkayaKanadaka" w:cs="AkayaKanadaka"/>
-          <w:i/>
-          <w:iCs/>
-          <w:color w:val="000000" w:themeColor="text1"/>
-          <w:sz w:val="28"/>
-          <w:szCs w:val="28"/>
-        </w:rPr>
-        <w:t>, and Bank</w:t>
-      </w:r>
-      <w:r>
-        <w:rPr>
-          <w:rStyle w:val="normaltextrun"/>
-          <w:rFonts w:ascii="AkayaKanadaka" w:hAnsi="AkayaKanadaka" w:cs="AkayaKanadaka"/>
-          <w:i/>
-          <w:iCs/>
-          <w:color w:val="000000" w:themeColor="text1"/>
-          <w:sz w:val="28"/>
-          <w:szCs w:val="28"/>
-        </w:rPr>
-        <w:t xml:space="preserve"> detai</w:t>
-      </w:r>
-      <w:r>
-        <w:rPr>
-          <w:rStyle w:val="normaltextrun"/>
-          <w:rFonts w:ascii="AkayaKanadaka" w:hAnsi="AkayaKanadaka" w:cs="AkayaKanadaka"/>
-          <w:i/>
-          <w:iCs/>
-          <w:color w:val="000000" w:themeColor="text1"/>
-          <w:sz w:val="28"/>
-          <w:szCs w:val="28"/>
-        </w:rPr>
-        <w:t>ls</w:t>
-      </w:r>
-      <w:r>
-        <w:rPr>
-          <w:rStyle w:val="normaltextrun"/>
-          <w:rFonts w:ascii="AkayaKanadaka" w:hAnsi="AkayaKanadaka" w:cs="AkayaKanadaka"/>
-          <w:i/>
-          <w:iCs/>
-          <w:color w:val="000000" w:themeColor="text1"/>
-          <w:sz w:val="28"/>
-          <w:szCs w:val="28"/>
-        </w:rPr>
-        <w:t>(debit card or credit one)</w:t>
-      </w:r>
-      <w:r>
-        <w:rPr>
-          <w:rStyle w:val="eop"/>
-          <w:rFonts w:ascii="AkayaKanadaka" w:hAnsi="AkayaKanadaka" w:cs="AkayaKanadaka"/>
-          <w:i/>
-          <w:iCs/>
-          <w:color w:val="000000" w:themeColor="text1"/>
-          <w:sz w:val="28"/>
-          <w:szCs w:val="28"/>
-        </w:rPr>
         <w:t> </w:t>
       </w:r>
     </w:p>
@@ -3102,7 +4085,7 @@
       <w:r>
         <w:rPr>
           <w:rFonts w:ascii="AkayaKanadaka" w:hAnsi="AkayaKanadaka" w:cs="AkayaKanadaka"/>
-          <w:color w:val="B3186D" w:themeColor="accent1" w:themeShade="BF"/>
+          <w:color w:val="276E8B" w:themeColor="accent1" w:themeShade="BF"/>
           <w:sz w:val="24"/>
           <w:szCs w:val="24"/>
         </w:rPr>
@@ -3115,52 +4098,7 @@
           <w:sz w:val="24"/>
           <w:szCs w:val="24"/>
         </w:rPr>
-        <w:t xml:space="preserve">These are the functions </w:t>
-      </w:r>
-      <w:r>
-        <w:rPr>
-          <w:rFonts w:ascii="AkayaKanadaka" w:hAnsi="AkayaKanadaka" w:cs="AkayaKanadaka"/>
-          <w:color w:val="000000" w:themeColor="text1"/>
-          <w:sz w:val="24"/>
-          <w:szCs w:val="24"/>
-        </w:rPr>
-        <w:t>the system will perform on its own</w:t>
-      </w:r>
-      <w:r>
-        <w:rPr>
-          <w:rFonts w:ascii="AkayaKanadaka" w:hAnsi="AkayaKanadaka" w:cs="AkayaKanadaka"/>
-          <w:color w:val="000000" w:themeColor="text1"/>
-          <w:sz w:val="24"/>
-          <w:szCs w:val="24"/>
-        </w:rPr>
-        <w:t>. These are storing bills</w:t>
-      </w:r>
-      <w:r>
-        <w:rPr>
-          <w:rFonts w:ascii="AkayaKanadaka" w:hAnsi="AkayaKanadaka" w:cs="AkayaKanadaka"/>
-          <w:color w:val="000000" w:themeColor="text1"/>
-          <w:sz w:val="24"/>
-          <w:szCs w:val="24"/>
-        </w:rPr>
-        <w:t xml:space="preserve">, </w:t>
-      </w:r>
-      <w:r>
-        <w:rPr>
-          <w:rFonts w:ascii="AkayaKanadaka" w:hAnsi="AkayaKanadaka" w:cs="AkayaKanadaka"/>
-          <w:color w:val="000000" w:themeColor="text1"/>
-          <w:sz w:val="24"/>
-          <w:szCs w:val="24"/>
-        </w:rPr>
-        <w:t>auto payment (if set automatic) </w:t>
-      </w:r>
-      <w:r>
-        <w:rPr>
-          <w:rFonts w:ascii="AkayaKanadaka" w:hAnsi="AkayaKanadaka" w:cs="AkayaKanadaka"/>
-          <w:color w:val="000000" w:themeColor="text1"/>
-          <w:sz w:val="24"/>
-          <w:szCs w:val="24"/>
-        </w:rPr>
-        <w:t xml:space="preserve">AND </w:t>
+        <w:t xml:space="preserve">These are the functions the system will perform on its own. These are storing bills, auto payment (if set automatic) AND </w:t>
       </w:r>
       <w:r>
         <w:rPr>
@@ -3222,7 +4160,7 @@
       <w:r>
         <w:rPr>
           <w:rFonts w:ascii="AkayaKanadaka" w:hAnsi="AkayaKanadaka" w:cs="AkayaKanadaka"/>
-          <w:color w:val="B3186D" w:themeColor="accent1" w:themeShade="BF"/>
+          <w:color w:val="276E8B" w:themeColor="accent1" w:themeShade="BF"/>
         </w:rPr>
         <w:t>TEMPORAL EVENTS</w:t>
       </w:r>
@@ -3253,57 +4191,7 @@
           <w:sz w:val="28"/>
           <w:szCs w:val="28"/>
         </w:rPr>
-        <w:t>Under this system</w:t>
-      </w:r>
-      <w:r>
-        <w:rPr>
-          <w:rStyle w:val="normaltextrun"/>
-          <w:rFonts w:ascii="AkayaKanadaka" w:hAnsi="AkayaKanadaka" w:cs="AkayaKanadaka"/>
-          <w:color w:val="000000" w:themeColor="text1"/>
-          <w:sz w:val="28"/>
-          <w:szCs w:val="28"/>
-        </w:rPr>
-        <w:t>,</w:t>
-      </w:r>
-      <w:r>
-        <w:rPr>
-          <w:rStyle w:val="normaltextrun"/>
-          <w:rFonts w:ascii="AkayaKanadaka" w:hAnsi="AkayaKanadaka" w:cs="AkayaKanadaka"/>
-          <w:color w:val="000000" w:themeColor="text1"/>
-          <w:sz w:val="28"/>
-          <w:szCs w:val="28"/>
-        </w:rPr>
-        <w:t xml:space="preserve"> reply to a timer</w:t>
-      </w:r>
-      <w:r>
-        <w:rPr>
-          <w:rStyle w:val="normaltextrun"/>
-          <w:rFonts w:ascii="AkayaKanadaka" w:hAnsi="AkayaKanadaka" w:cs="AkayaKanadaka"/>
-          <w:color w:val="000000" w:themeColor="text1"/>
-          <w:sz w:val="28"/>
-          <w:szCs w:val="28"/>
-        </w:rPr>
-        <w:t xml:space="preserve">-- </w:t>
-      </w:r>
-      <w:r>
-        <w:rPr>
-          <w:rStyle w:val="normaltextrun"/>
-          <w:rFonts w:ascii="AkayaKanadaka" w:hAnsi="AkayaKanadaka" w:cs="AkayaKanadaka"/>
-          <w:color w:val="000000" w:themeColor="text1"/>
-          <w:sz w:val="28"/>
-          <w:szCs w:val="28"/>
-        </w:rPr>
-        <w:t>Due dates reminder</w:t>
-      </w:r>
-      <w:r>
-        <w:rPr>
-          <w:rStyle w:val="normaltextrun"/>
-          <w:rFonts w:ascii="AkayaKanadaka" w:hAnsi="AkayaKanadaka" w:cs="AkayaKanadaka"/>
-          <w:color w:val="000000" w:themeColor="text1"/>
-          <w:sz w:val="28"/>
-          <w:szCs w:val="28"/>
-        </w:rPr>
-        <w:t>, payment status (paid or due)</w:t>
+        <w:t>Under this system, reply to a timer-- Due dates reminder, payment status (paid or due)</w:t>
       </w:r>
     </w:p>
     <w:p>
@@ -3313,7 +4201,7 @@
         <w:textAlignment w:val="baseline"/>
         <w:rPr>
           <w:rFonts w:ascii="AkayaKanadaka" w:hAnsi="AkayaKanadaka" w:cs="AkayaKanadaka"/>
-          <w:color w:val="B3186D" w:themeColor="accent1" w:themeShade="BF"/>
+          <w:color w:val="276E8B" w:themeColor="accent1" w:themeShade="BF"/>
           <w:sz w:val="28"/>
           <w:szCs w:val="28"/>
         </w:rPr>
@@ -3326,11 +4214,27 @@
         <w:textAlignment w:val="baseline"/>
         <w:rPr>
           <w:rFonts w:ascii="AkayaKanadaka" w:hAnsi="AkayaKanadaka" w:cs="AkayaKanadaka"/>
-          <w:color w:val="B3186D" w:themeColor="accent1" w:themeShade="BF"/>
+          <w:color w:val="276E8B" w:themeColor="accent1" w:themeShade="BF"/>
           <w:sz w:val="28"/>
           <w:szCs w:val="28"/>
         </w:rPr>
       </w:pPr>
+    </w:p>
+    <w:p>
+      <w:pPr>
+        <w:pStyle w:val="Heading2"/>
+        <w:rPr>
+          <w:rFonts w:ascii="AkayaKanadaka" w:hAnsi="AkayaKanadaka" w:cs="AkayaKanadaka"/>
+        </w:rPr>
+      </w:pPr>
+      <w:bookmarkStart w:id="6" w:name="_Toc131235845"/>
+      <w:r>
+        <w:rPr>
+          <w:rFonts w:ascii="AkayaKanadaka" w:hAnsi="AkayaKanadaka" w:cs="AkayaKanadaka"/>
+        </w:rPr>
+        <w:t>WHY DID WE BUILD THIS SYSTEM?</w:t>
+      </w:r>
+      <w:bookmarkEnd w:id="6"/>
     </w:p>
     <w:p>
       <w:pPr>
@@ -3339,19 +4243,50 @@
         <w:textAlignment w:val="baseline"/>
         <w:rPr>
           <w:rFonts w:ascii="AkayaKanadaka" w:hAnsi="AkayaKanadaka" w:cs="AkayaKanadaka"/>
-          <w:color w:val="B3186D" w:themeColor="accent1" w:themeShade="BF"/>
-          <w:sz w:val="28"/>
-          <w:szCs w:val="28"/>
-        </w:rPr>
-      </w:pPr>
-      <w:r>
-        <w:rPr>
-          <w:rFonts w:ascii="AkayaKanadaka" w:hAnsi="AkayaKanadaka" w:cs="AkayaKanadaka"/>
-          <w:color w:val="B3186D" w:themeColor="accent1" w:themeShade="BF"/>
-          <w:sz w:val="28"/>
-          <w:szCs w:val="28"/>
-        </w:rPr>
-        <w:t>WHY DID WE BUILD THIS SYSTEM?</w:t>
+          <w:color w:val="000000" w:themeColor="text1"/>
+        </w:rPr>
+      </w:pPr>
+      <w:r>
+        <w:rPr>
+          <w:rFonts w:ascii="AkayaKanadaka" w:hAnsi="AkayaKanadaka" w:cs="AkayaKanadaka"/>
+          <w:color w:val="000000" w:themeColor="text1"/>
+        </w:rPr>
+        <w:t>Our system idea resulted from a brainstorming session between our group members.</w:t>
+      </w:r>
+      <w:r>
+        <w:rPr>
+          <w:rFonts w:ascii="AkayaKanadaka" w:hAnsi="AkayaKanadaka" w:cs="AkayaKanadaka"/>
+          <w:color w:val="000000" w:themeColor="text1"/>
+        </w:rPr>
+        <w:t xml:space="preserve"> We</w:t>
+      </w:r>
+      <w:r>
+        <w:rPr>
+          <w:rFonts w:ascii="AkayaKanadaka" w:hAnsi="AkayaKanadaka" w:cs="AkayaKanadaka"/>
+          <w:color w:val="000000" w:themeColor="text1"/>
+        </w:rPr>
+        <w:t xml:space="preserve"> were looking to build something useful for international students in general. We had ideas like – hotel booking, journey planning, and to-do list maintenance, but suddenly we realised that one of the biggest</w:t>
+      </w:r>
+      <w:r>
+        <w:rPr>
+          <w:rFonts w:ascii="AkayaKanadaka" w:hAnsi="AkayaKanadaka" w:cs="AkayaKanadaka"/>
+          <w:color w:val="000000" w:themeColor="text1"/>
+        </w:rPr>
+        <w:t xml:space="preserve"> struggles international students face is expense tracking</w:t>
+      </w:r>
+      <w:r>
+        <w:rPr>
+          <w:rFonts w:ascii="AkayaKanadaka" w:hAnsi="AkayaKanadaka" w:cs="AkayaKanadaka"/>
+          <w:color w:val="000000" w:themeColor="text1"/>
+        </w:rPr>
+        <w:t>.</w:t>
+      </w:r>
+      <w:r>
+        <w:rPr>
+          <w:rFonts w:ascii="AkayaKanadaka" w:hAnsi="AkayaKanadaka" w:cs="AkayaKanadaka"/>
+          <w:color w:val="000000" w:themeColor="text1"/>
+        </w:rPr>
+        <w:t xml:space="preserve"> It is incredibly overwhelming for a young adult.</w:t>
       </w:r>
     </w:p>
     <w:p>
@@ -3361,16 +4296,9 @@
         <w:textAlignment w:val="baseline"/>
         <w:rPr>
           <w:rFonts w:ascii="AkayaKanadaka" w:hAnsi="AkayaKanadaka" w:cs="AkayaKanadaka"/>
-          <w:color w:val="B3186D" w:themeColor="accent1" w:themeShade="BF"/>
-        </w:rPr>
-      </w:pPr>
-      <w:r>
-        <w:rPr>
-          <w:rFonts w:ascii="AkayaKanadaka" w:hAnsi="AkayaKanadaka" w:cs="AkayaKanadaka"/>
-          <w:color w:val="B3186D" w:themeColor="accent1" w:themeShade="BF"/>
-        </w:rPr>
-        <w:t>There was much brainstorming that went into building this system. We were looking to build something useful for international students in general. We had ideas like – hotel booking, journey planning, and to-do list maintenance, but suddenly we realised that one of the biggest international struggles. Students are in money management.</w:t>
-      </w:r>
+          <w:color w:val="000000" w:themeColor="text1"/>
+        </w:rPr>
+      </w:pPr>
     </w:p>
     <w:p>
       <w:pPr>
@@ -3379,9 +4307,16 @@
         <w:textAlignment w:val="baseline"/>
         <w:rPr>
           <w:rFonts w:ascii="AkayaKanadaka" w:hAnsi="AkayaKanadaka" w:cs="AkayaKanadaka"/>
-          <w:color w:val="B3186D" w:themeColor="accent1" w:themeShade="BF"/>
-        </w:rPr>
-      </w:pPr>
+          <w:color w:val="000000" w:themeColor="text1"/>
+        </w:rPr>
+      </w:pPr>
+      <w:r>
+        <w:rPr>
+          <w:rFonts w:ascii="AkayaKanadaka" w:hAnsi="AkayaKanadaka" w:cs="AkayaKanadaka"/>
+          <w:color w:val="000000" w:themeColor="text1"/>
+        </w:rPr>
+        <w:t>We went forward with that idea and came to the design of a bill management system. It would help users manage their bills efficiently and protect them from overspending their budget in the long run.</w:t>
+      </w:r>
     </w:p>
     <w:p>
       <w:pPr>
@@ -3390,16 +4325,9 @@
         <w:textAlignment w:val="baseline"/>
         <w:rPr>
           <w:rFonts w:ascii="AkayaKanadaka" w:hAnsi="AkayaKanadaka" w:cs="AkayaKanadaka"/>
-          <w:color w:val="B3186D" w:themeColor="accent1" w:themeShade="BF"/>
-        </w:rPr>
-      </w:pPr>
-      <w:r>
-        <w:rPr>
-          <w:rFonts w:ascii="AkayaKanadaka" w:hAnsi="AkayaKanadaka" w:cs="AkayaKanadaka"/>
-          <w:color w:val="B3186D" w:themeColor="accent1" w:themeShade="BF"/>
-        </w:rPr>
-        <w:t>We went forward with that idea and came to the design of a bill management system. It would help users manage their bills efficiently and protect them from overspending their budget in the long run.</w:t>
-      </w:r>
+          <w:color w:val="000000" w:themeColor="text1"/>
+        </w:rPr>
+      </w:pPr>
     </w:p>
     <w:p>
       <w:pPr>
@@ -3408,9 +4336,24 @@
         <w:textAlignment w:val="baseline"/>
         <w:rPr>
           <w:rFonts w:ascii="AkayaKanadaka" w:hAnsi="AkayaKanadaka" w:cs="AkayaKanadaka"/>
-          <w:color w:val="B3186D" w:themeColor="accent1" w:themeShade="BF"/>
-        </w:rPr>
-      </w:pPr>
+          <w:color w:val="000000" w:themeColor="text1"/>
+        </w:rPr>
+      </w:pPr>
+      <w:r>
+        <w:rPr>
+          <w:rFonts w:ascii="AkayaKanadaka" w:hAnsi="AkayaKanadaka" w:cs="AkayaKanadaka"/>
+          <w:color w:val="000000" w:themeColor="text1"/>
+        </w:rPr>
+        <w:t xml:space="preserve">We approached our project by designing multiple incorrect ERD diagrams until we found one that made sense. We then went ahead and made a data dictionary and finished our </w:t>
+      </w:r>
+      <w:r>
+        <w:rPr>
+          <w:rFonts w:ascii="AkayaKanadaka" w:hAnsi="AkayaKanadaka" w:cs="AkayaKanadaka"/>
+          <w:color w:val="000000" w:themeColor="text1"/>
+        </w:rPr>
+        <w:lastRenderedPageBreak/>
+        <w:t>proposal report. In our final database, we have added and updated some fields in some entities as we believed it would make it more user-friendly and comprehensive.</w:t>
+      </w:r>
     </w:p>
     <w:p>
       <w:pPr>
@@ -3419,16 +4362,9 @@
         <w:textAlignment w:val="baseline"/>
         <w:rPr>
           <w:rFonts w:ascii="AkayaKanadaka" w:hAnsi="AkayaKanadaka" w:cs="AkayaKanadaka"/>
-          <w:color w:val="B3186D" w:themeColor="accent1" w:themeShade="BF"/>
-        </w:rPr>
-      </w:pPr>
-      <w:r>
-        <w:rPr>
-          <w:rFonts w:ascii="AkayaKanadaka" w:hAnsi="AkayaKanadaka" w:cs="AkayaKanadaka"/>
-          <w:color w:val="B3186D" w:themeColor="accent1" w:themeShade="BF"/>
-        </w:rPr>
-        <w:t>We approached our project by designing multiple incorrect ERD diagrams until we found one that made sense. We then went ahead and made a data dictionary and finished our proposal report. In our final database, we have added and updated some fields in some entities as we believed it would make it more user-friendly and comprehensive.</w:t>
-      </w:r>
+          <w:color w:val="276E8B" w:themeColor="accent1" w:themeShade="BF"/>
+        </w:rPr>
+      </w:pPr>
     </w:p>
     <w:p>
       <w:pPr>
@@ -3437,9 +4373,30 @@
         <w:textAlignment w:val="baseline"/>
         <w:rPr>
           <w:rFonts w:ascii="AkayaKanadaka" w:hAnsi="AkayaKanadaka" w:cs="AkayaKanadaka"/>
-          <w:color w:val="B3186D" w:themeColor="accent1" w:themeShade="BF"/>
-        </w:rPr>
-      </w:pPr>
+          <w:color w:val="000000" w:themeColor="text1"/>
+        </w:rPr>
+      </w:pPr>
+      <w:r>
+        <w:rPr>
+          <w:rFonts w:ascii="AkayaKanadaka" w:hAnsi="AkayaKanadaka" w:cs="AkayaKanadaka"/>
+          <w:color w:val="000000" w:themeColor="text1"/>
+        </w:rPr>
+        <w:t xml:space="preserve">Overall, we hope to expand this system to be more helpful towards bill providers and banks. However, our primary focus will always be towards </w:t>
+      </w:r>
+      <w:r>
+        <w:rPr>
+          <w:rFonts w:ascii="AkayaKanadaka" w:hAnsi="AkayaKanadaka" w:cs="AkayaKanadaka"/>
+          <w:color w:val="000000" w:themeColor="text1"/>
+        </w:rPr>
+        <w:t>our</w:t>
+      </w:r>
+      <w:r>
+        <w:rPr>
+          <w:rFonts w:ascii="AkayaKanadaka" w:hAnsi="AkayaKanadaka" w:cs="AkayaKanadaka"/>
+          <w:color w:val="000000" w:themeColor="text1"/>
+        </w:rPr>
+        <w:t xml:space="preserve"> loyal users.</w:t>
+      </w:r>
     </w:p>
     <w:p>
       <w:pPr>
@@ -3448,16 +4405,9 @@
         <w:textAlignment w:val="baseline"/>
         <w:rPr>
           <w:rFonts w:ascii="AkayaKanadaka" w:hAnsi="AkayaKanadaka" w:cs="AkayaKanadaka"/>
-          <w:color w:val="B3186D" w:themeColor="accent1" w:themeShade="BF"/>
-        </w:rPr>
-      </w:pPr>
-      <w:r>
-        <w:rPr>
-          <w:rFonts w:ascii="AkayaKanadaka" w:hAnsi="AkayaKanadaka" w:cs="AkayaKanadaka"/>
-          <w:color w:val="B3186D" w:themeColor="accent1" w:themeShade="BF"/>
-        </w:rPr>
-        <w:t>Overall, we hope to expand this system to be more helpful towards the bill providers and banks as well. However, our primary focus will always be towards are loyal users.</w:t>
-      </w:r>
+          <w:color w:val="000000" w:themeColor="text1"/>
+        </w:rPr>
+      </w:pPr>
     </w:p>
     <w:p>
       <w:pPr>
@@ -3466,40 +4416,7 @@
         <w:textAlignment w:val="baseline"/>
         <w:rPr>
           <w:rFonts w:ascii="AkayaKanadaka" w:hAnsi="AkayaKanadaka" w:cs="AkayaKanadaka"/>
-          <w:color w:val="B3186D" w:themeColor="accent1" w:themeShade="BF"/>
-        </w:rPr>
-      </w:pPr>
-    </w:p>
-    <w:p>
-      <w:pPr>
-        <w:pStyle w:val="paragraph"/>
-        <w:numPr>
-          <w:ilvl w:val="0"/>
-          <w:numId w:val="26"/>
-        </w:numPr>
-        <w:spacing w:before="0" w:beforeAutospacing="0" w:after="0" w:afterAutospacing="0"/>
-        <w:textAlignment w:val="baseline"/>
-        <w:rPr>
-          <w:rFonts w:ascii="AkayaKanadaka" w:hAnsi="AkayaKanadaka" w:cs="AkayaKanadaka"/>
-          <w:color w:val="B3186D" w:themeColor="accent1" w:themeShade="BF"/>
-        </w:rPr>
-      </w:pPr>
-      <w:r>
-        <w:rPr>
-          <w:rFonts w:ascii="AkayaKanadaka" w:hAnsi="AkayaKanadaka" w:cs="AkayaKanadaka"/>
-          <w:color w:val="B3186D" w:themeColor="accent1" w:themeShade="BF"/>
-        </w:rPr>
-        <w:t>From Team BMS</w:t>
-      </w:r>
-    </w:p>
-    <w:p>
-      <w:pPr>
-        <w:pStyle w:val="paragraph"/>
-        <w:spacing w:before="0" w:beforeAutospacing="0" w:after="0" w:afterAutospacing="0"/>
-        <w:textAlignment w:val="baseline"/>
-        <w:rPr>
-          <w:rFonts w:ascii="AkayaKanadaka" w:hAnsi="AkayaKanadaka" w:cs="AkayaKanadaka"/>
-          <w:color w:val="B3186D" w:themeColor="accent1" w:themeShade="BF"/>
+          <w:color w:val="276E8B" w:themeColor="accent1" w:themeShade="BF"/>
         </w:rPr>
       </w:pPr>
     </w:p>
@@ -3511,7 +4428,7 @@
         <w:textAlignment w:val="baseline"/>
         <w:rPr>
           <w:rFonts w:ascii="AkayaKanadaka" w:hAnsi="AkayaKanadaka" w:cs="AkayaKanadaka"/>
-          <w:color w:val="B3186D" w:themeColor="accent1" w:themeShade="BF"/>
+          <w:color w:val="276E8B" w:themeColor="accent1" w:themeShade="BF"/>
         </w:rPr>
       </w:pPr>
       <w:r>
@@ -3520,7 +4437,7 @@
           <w:rFonts w:ascii="AkayaKanadaka" w:hAnsi="AkayaKanadaka" w:cs="AkayaKanadaka"/>
           <w:b/>
           <w:bCs/>
-          <w:color w:val="B3186D" w:themeColor="accent1" w:themeShade="BF"/>
+          <w:color w:val="276E8B" w:themeColor="accent1" w:themeShade="BF"/>
         </w:rPr>
         <w:t>The database</w:t>
       </w:r>
@@ -3530,7 +4447,7 @@
           <w:rFonts w:ascii="AkayaKanadaka" w:hAnsi="AkayaKanadaka" w:cs="AkayaKanadaka"/>
           <w:b/>
           <w:bCs/>
-          <w:color w:val="B3186D" w:themeColor="accent1" w:themeShade="BF"/>
+          <w:color w:val="276E8B" w:themeColor="accent1" w:themeShade="BF"/>
         </w:rPr>
         <w:t xml:space="preserve"> should meet these non-functional requirements:</w:t>
       </w:r>
@@ -3538,7 +4455,7 @@
         <w:rPr>
           <w:rStyle w:val="eop"/>
           <w:rFonts w:ascii="AkayaKanadaka" w:hAnsi="AkayaKanadaka" w:cs="AkayaKanadaka"/>
-          <w:color w:val="B3186D" w:themeColor="accent1" w:themeShade="BF"/>
+          <w:color w:val="276E8B" w:themeColor="accent1" w:themeShade="BF"/>
         </w:rPr>
         <w:t> </w:t>
       </w:r>
@@ -3556,7 +4473,7 @@
         <w:textAlignment w:val="baseline"/>
         <w:rPr>
           <w:rFonts w:ascii="AkayaKanadaka" w:hAnsi="AkayaKanadaka" w:cs="AkayaKanadaka"/>
-          <w:color w:val="B3186D" w:themeColor="accent1" w:themeShade="BF"/>
+          <w:color w:val="276E8B" w:themeColor="accent1" w:themeShade="BF"/>
         </w:rPr>
       </w:pPr>
       <w:r>
@@ -3571,7 +4488,7 @@
         <w:rPr>
           <w:rStyle w:val="normaltextrun"/>
           <w:rFonts w:ascii="AkayaKanadaka" w:hAnsi="AkayaKanadaka" w:cs="AkayaKanadaka"/>
-          <w:color w:val="B3186D" w:themeColor="accent1" w:themeShade="BF"/>
+          <w:color w:val="276E8B" w:themeColor="accent1" w:themeShade="BF"/>
         </w:rPr>
         <w:t xml:space="preserve">: quickly deliver on requirements changes as users demand new reporting data, different metrics, additional reference data, and changes in </w:t>
       </w:r>
@@ -3579,7 +4496,7 @@
         <w:rPr>
           <w:rStyle w:val="normaltextrun"/>
           <w:rFonts w:ascii="AkayaKanadaka" w:hAnsi="AkayaKanadaka" w:cs="AkayaKanadaka"/>
-          <w:color w:val="B3186D" w:themeColor="accent1" w:themeShade="BF"/>
+          <w:color w:val="276E8B" w:themeColor="accent1" w:themeShade="BF"/>
         </w:rPr>
         <w:t xml:space="preserve">the </w:t>
       </w:r>
@@ -3587,7 +4504,7 @@
         <w:rPr>
           <w:rStyle w:val="normaltextrun"/>
           <w:rFonts w:ascii="AkayaKanadaka" w:hAnsi="AkayaKanadaka" w:cs="AkayaKanadaka"/>
-          <w:color w:val="B3186D" w:themeColor="accent1" w:themeShade="BF"/>
+          <w:color w:val="276E8B" w:themeColor="accent1" w:themeShade="BF"/>
         </w:rPr>
         <w:t>level of report detail</w:t>
       </w:r>
@@ -3595,7 +4512,7 @@
         <w:rPr>
           <w:rStyle w:val="eop"/>
           <w:rFonts w:ascii="AkayaKanadaka" w:hAnsi="AkayaKanadaka" w:cs="AkayaKanadaka"/>
-          <w:color w:val="B3186D" w:themeColor="accent1" w:themeShade="BF"/>
+          <w:color w:val="276E8B" w:themeColor="accent1" w:themeShade="BF"/>
         </w:rPr>
         <w:t> </w:t>
       </w:r>
@@ -3613,7 +4530,7 @@
         <w:textAlignment w:val="baseline"/>
         <w:rPr>
           <w:rFonts w:ascii="AkayaKanadaka" w:hAnsi="AkayaKanadaka" w:cs="AkayaKanadaka"/>
-          <w:color w:val="B3186D" w:themeColor="accent1" w:themeShade="BF"/>
+          <w:color w:val="276E8B" w:themeColor="accent1" w:themeShade="BF"/>
         </w:rPr>
       </w:pPr>
       <w:r>
@@ -3628,7 +4545,7 @@
         <w:rPr>
           <w:rStyle w:val="normaltextrun"/>
           <w:rFonts w:ascii="AkayaKanadaka" w:hAnsi="AkayaKanadaka" w:cs="AkayaKanadaka"/>
-          <w:color w:val="B3186D" w:themeColor="accent1" w:themeShade="BF"/>
+          <w:color w:val="276E8B" w:themeColor="accent1" w:themeShade="BF"/>
         </w:rPr>
         <w:t>make report SQL as simple as possible</w:t>
       </w:r>
@@ -3636,7 +4553,7 @@
         <w:rPr>
           <w:rStyle w:val="eop"/>
           <w:rFonts w:ascii="AkayaKanadaka" w:hAnsi="AkayaKanadaka" w:cs="AkayaKanadaka"/>
-          <w:color w:val="B3186D" w:themeColor="accent1" w:themeShade="BF"/>
+          <w:color w:val="276E8B" w:themeColor="accent1" w:themeShade="BF"/>
         </w:rPr>
         <w:t> </w:t>
       </w:r>
@@ -3654,7 +4571,7 @@
         <w:textAlignment w:val="baseline"/>
         <w:rPr>
           <w:rFonts w:ascii="AkayaKanadaka" w:hAnsi="AkayaKanadaka" w:cs="AkayaKanadaka"/>
-          <w:color w:val="B3186D" w:themeColor="accent1" w:themeShade="BF"/>
+          <w:color w:val="276E8B" w:themeColor="accent1" w:themeShade="BF"/>
         </w:rPr>
       </w:pPr>
       <w:r>
@@ -3669,7 +4586,7 @@
         <w:rPr>
           <w:rStyle w:val="normaltextrun"/>
           <w:rFonts w:ascii="AkayaKanadaka" w:hAnsi="AkayaKanadaka" w:cs="AkayaKanadaka"/>
-          <w:color w:val="B3186D" w:themeColor="accent1" w:themeShade="BF"/>
+          <w:color w:val="276E8B" w:themeColor="accent1" w:themeShade="BF"/>
         </w:rPr>
         <w:t xml:space="preserve">data for reporting is available </w:t>
       </w:r>
@@ -3677,7 +4594,7 @@
         <w:rPr>
           <w:rStyle w:val="normaltextrun"/>
           <w:rFonts w:ascii="AkayaKanadaka" w:hAnsi="AkayaKanadaka" w:cs="AkayaKanadaka"/>
-          <w:color w:val="B3186D" w:themeColor="accent1" w:themeShade="BF"/>
+          <w:color w:val="276E8B" w:themeColor="accent1" w:themeShade="BF"/>
         </w:rPr>
         <w:t>promptly</w:t>
       </w:r>
@@ -3685,7 +4602,7 @@
         <w:rPr>
           <w:rStyle w:val="normaltextrun"/>
           <w:rFonts w:ascii="AkayaKanadaka" w:hAnsi="AkayaKanadaka" w:cs="AkayaKanadaka"/>
-          <w:color w:val="B3186D" w:themeColor="accent1" w:themeShade="BF"/>
+          <w:color w:val="276E8B" w:themeColor="accent1" w:themeShade="BF"/>
         </w:rPr>
         <w:t xml:space="preserve"> and is consistent with operational sources</w:t>
       </w:r>
@@ -3693,7 +4610,7 @@
         <w:rPr>
           <w:rStyle w:val="eop"/>
           <w:rFonts w:ascii="AkayaKanadaka" w:hAnsi="AkayaKanadaka" w:cs="AkayaKanadaka"/>
-          <w:color w:val="B3186D" w:themeColor="accent1" w:themeShade="BF"/>
+          <w:color w:val="276E8B" w:themeColor="accent1" w:themeShade="BF"/>
         </w:rPr>
         <w:t> </w:t>
       </w:r>
@@ -3711,7 +4628,7 @@
         <w:textAlignment w:val="baseline"/>
         <w:rPr>
           <w:rFonts w:ascii="AkayaKanadaka" w:hAnsi="AkayaKanadaka" w:cs="AkayaKanadaka"/>
-          <w:color w:val="B3186D" w:themeColor="accent1" w:themeShade="BF"/>
+          <w:color w:val="276E8B" w:themeColor="accent1" w:themeShade="BF"/>
         </w:rPr>
       </w:pPr>
       <w:r>
@@ -3726,7 +4643,7 @@
         <w:rPr>
           <w:rStyle w:val="normaltextrun"/>
           <w:rFonts w:ascii="AkayaKanadaka" w:hAnsi="AkayaKanadaka" w:cs="AkayaKanadaka"/>
-          <w:color w:val="B3186D" w:themeColor="accent1" w:themeShade="BF"/>
+          <w:color w:val="276E8B" w:themeColor="accent1" w:themeShade="BF"/>
         </w:rPr>
         <w:t>users have access only to data they need</w:t>
       </w:r>
@@ -3734,7 +4651,7 @@
         <w:rPr>
           <w:rStyle w:val="eop"/>
           <w:rFonts w:ascii="AkayaKanadaka" w:hAnsi="AkayaKanadaka" w:cs="AkayaKanadaka"/>
-          <w:color w:val="B3186D" w:themeColor="accent1" w:themeShade="BF"/>
+          <w:color w:val="276E8B" w:themeColor="accent1" w:themeShade="BF"/>
         </w:rPr>
         <w:t> </w:t>
       </w:r>
@@ -3772,7 +4689,7 @@
         <w:textAlignment w:val="baseline"/>
         <w:rPr>
           <w:rFonts w:ascii="AkayaKanadaka" w:hAnsi="AkayaKanadaka" w:cs="AkayaKanadaka"/>
-          <w:color w:val="B3186D" w:themeColor="accent1" w:themeShade="BF"/>
+          <w:color w:val="276E8B" w:themeColor="accent1" w:themeShade="BF"/>
         </w:rPr>
       </w:pPr>
     </w:p>
@@ -3785,7 +4702,7 @@
         <w:rPr>
           <w:rStyle w:val="eop"/>
           <w:rFonts w:ascii="AkayaKanadaka" w:hAnsi="AkayaKanadaka" w:cs="AkayaKanadaka"/>
-          <w:color w:val="B3186D" w:themeColor="accent1" w:themeShade="BF"/>
+          <w:color w:val="276E8B" w:themeColor="accent1" w:themeShade="BF"/>
         </w:rPr>
       </w:pPr>
       <w:r>
@@ -3794,7 +4711,7 @@
           <w:rFonts w:ascii="AkayaKanadaka" w:hAnsi="AkayaKanadaka" w:cs="AkayaKanadaka"/>
           <w:b/>
           <w:bCs/>
-          <w:color w:val="B3186D" w:themeColor="accent1" w:themeShade="BF"/>
+          <w:color w:val="276E8B" w:themeColor="accent1" w:themeShade="BF"/>
         </w:rPr>
         <w:t>The database</w:t>
       </w:r>
@@ -3804,7 +4721,7 @@
           <w:rFonts w:ascii="AkayaKanadaka" w:hAnsi="AkayaKanadaka" w:cs="AkayaKanadaka"/>
           <w:b/>
           <w:bCs/>
-          <w:color w:val="B3186D" w:themeColor="accent1" w:themeShade="BF"/>
+          <w:color w:val="276E8B" w:themeColor="accent1" w:themeShade="BF"/>
         </w:rPr>
         <w:t xml:space="preserve"> should meet these functional requirements:</w:t>
       </w:r>
@@ -3812,7 +4729,7 @@
         <w:rPr>
           <w:rStyle w:val="eop"/>
           <w:rFonts w:ascii="AkayaKanadaka" w:hAnsi="AkayaKanadaka" w:cs="AkayaKanadaka"/>
-          <w:color w:val="B3186D" w:themeColor="accent1" w:themeShade="BF"/>
+          <w:color w:val="276E8B" w:themeColor="accent1" w:themeShade="BF"/>
         </w:rPr>
         <w:t> </w:t>
       </w:r>
@@ -3829,27 +4746,27 @@
         <w:textAlignment w:val="baseline"/>
         <w:rPr>
           <w:rFonts w:ascii="AkayaKanadaka" w:hAnsi="AkayaKanadaka" w:cs="AkayaKanadaka"/>
-          <w:color w:val="B3186D" w:themeColor="accent1" w:themeShade="BF"/>
-        </w:rPr>
-      </w:pPr>
-      <w:r>
-        <w:rPr>
-          <w:rFonts w:ascii="AkayaKanadaka" w:hAnsi="AkayaKanadaka" w:cs="AkayaKanadaka"/>
-          <w:color w:val="B3186D" w:themeColor="accent1" w:themeShade="BF"/>
+          <w:color w:val="276E8B" w:themeColor="accent1" w:themeShade="BF"/>
+        </w:rPr>
+      </w:pPr>
+      <w:r>
+        <w:rPr>
+          <w:rFonts w:ascii="AkayaKanadaka" w:hAnsi="AkayaKanadaka" w:cs="AkayaKanadaka"/>
+          <w:color w:val="276E8B" w:themeColor="accent1" w:themeShade="BF"/>
         </w:rPr>
         <w:t xml:space="preserve">Add users, bill providers, bank </w:t>
       </w:r>
       <w:r>
         <w:rPr>
           <w:rFonts w:ascii="AkayaKanadaka" w:hAnsi="AkayaKanadaka" w:cs="AkayaKanadaka"/>
-          <w:color w:val="B3186D" w:themeColor="accent1" w:themeShade="BF"/>
+          <w:color w:val="276E8B" w:themeColor="accent1" w:themeShade="BF"/>
         </w:rPr>
         <w:t>branches</w:t>
       </w:r>
       <w:r>
         <w:rPr>
           <w:rFonts w:ascii="AkayaKanadaka" w:hAnsi="AkayaKanadaka" w:cs="AkayaKanadaka"/>
-          <w:color w:val="B3186D" w:themeColor="accent1" w:themeShade="BF"/>
+          <w:color w:val="276E8B" w:themeColor="accent1" w:themeShade="BF"/>
         </w:rPr>
         <w:t xml:space="preserve"> to the database</w:t>
       </w:r>
@@ -3866,27 +4783,27 @@
         <w:textAlignment w:val="baseline"/>
         <w:rPr>
           <w:rFonts w:ascii="AkayaKanadaka" w:hAnsi="AkayaKanadaka" w:cs="AkayaKanadaka"/>
-          <w:color w:val="B3186D" w:themeColor="accent1" w:themeShade="BF"/>
-        </w:rPr>
-      </w:pPr>
-      <w:r>
-        <w:rPr>
-          <w:rFonts w:ascii="AkayaKanadaka" w:hAnsi="AkayaKanadaka" w:cs="AkayaKanadaka"/>
-          <w:color w:val="B3186D" w:themeColor="accent1" w:themeShade="BF"/>
+          <w:color w:val="276E8B" w:themeColor="accent1" w:themeShade="BF"/>
+        </w:rPr>
+      </w:pPr>
+      <w:r>
+        <w:rPr>
+          <w:rFonts w:ascii="AkayaKanadaka" w:hAnsi="AkayaKanadaka" w:cs="AkayaKanadaka"/>
+          <w:color w:val="276E8B" w:themeColor="accent1" w:themeShade="BF"/>
         </w:rPr>
         <w:t xml:space="preserve">Let user check all their bills from the </w:t>
       </w:r>
       <w:r>
         <w:rPr>
           <w:rFonts w:ascii="AkayaKanadaka" w:hAnsi="AkayaKanadaka" w:cs="AkayaKanadaka"/>
-          <w:color w:val="B3186D" w:themeColor="accent1" w:themeShade="BF"/>
+          <w:color w:val="276E8B" w:themeColor="accent1" w:themeShade="BF"/>
         </w:rPr>
         <w:t>billing</w:t>
       </w:r>
       <w:r>
         <w:rPr>
           <w:rFonts w:ascii="AkayaKanadaka" w:hAnsi="AkayaKanadaka" w:cs="AkayaKanadaka"/>
-          <w:color w:val="B3186D" w:themeColor="accent1" w:themeShade="BF"/>
+          <w:color w:val="276E8B" w:themeColor="accent1" w:themeShade="BF"/>
         </w:rPr>
         <w:t xml:space="preserve"> entity</w:t>
       </w:r>
@@ -3903,41 +4820,41 @@
         <w:textAlignment w:val="baseline"/>
         <w:rPr>
           <w:rFonts w:ascii="AkayaKanadaka" w:hAnsi="AkayaKanadaka" w:cs="AkayaKanadaka"/>
-          <w:color w:val="B3186D" w:themeColor="accent1" w:themeShade="BF"/>
-        </w:rPr>
-      </w:pPr>
-      <w:r>
-        <w:rPr>
-          <w:rFonts w:ascii="AkayaKanadaka" w:hAnsi="AkayaKanadaka" w:cs="AkayaKanadaka"/>
-          <w:color w:val="B3186D" w:themeColor="accent1" w:themeShade="BF"/>
+          <w:color w:val="276E8B" w:themeColor="accent1" w:themeShade="BF"/>
+        </w:rPr>
+      </w:pPr>
+      <w:r>
+        <w:rPr>
+          <w:rFonts w:ascii="AkayaKanadaka" w:hAnsi="AkayaKanadaka" w:cs="AkayaKanadaka"/>
+          <w:color w:val="276E8B" w:themeColor="accent1" w:themeShade="BF"/>
         </w:rPr>
         <w:t xml:space="preserve">Be able to do basic sum, average, count </w:t>
       </w:r>
       <w:r>
         <w:rPr>
           <w:rFonts w:ascii="AkayaKanadaka" w:hAnsi="AkayaKanadaka" w:cs="AkayaKanadaka"/>
-          <w:color w:val="B3186D" w:themeColor="accent1" w:themeShade="BF"/>
+          <w:color w:val="276E8B" w:themeColor="accent1" w:themeShade="BF"/>
         </w:rPr>
         <w:t>functions</w:t>
       </w:r>
       <w:r>
         <w:rPr>
           <w:rFonts w:ascii="AkayaKanadaka" w:hAnsi="AkayaKanadaka" w:cs="AkayaKanadaka"/>
-          <w:color w:val="B3186D" w:themeColor="accent1" w:themeShade="BF"/>
+          <w:color w:val="276E8B" w:themeColor="accent1" w:themeShade="BF"/>
         </w:rPr>
         <w:t xml:space="preserve"> to give </w:t>
       </w:r>
       <w:r>
         <w:rPr>
           <w:rFonts w:ascii="AkayaKanadaka" w:hAnsi="AkayaKanadaka" w:cs="AkayaKanadaka"/>
-          <w:color w:val="B3186D" w:themeColor="accent1" w:themeShade="BF"/>
+          <w:color w:val="276E8B" w:themeColor="accent1" w:themeShade="BF"/>
         </w:rPr>
         <w:t xml:space="preserve">the </w:t>
       </w:r>
       <w:r>
         <w:rPr>
           <w:rFonts w:ascii="AkayaKanadaka" w:hAnsi="AkayaKanadaka" w:cs="AkayaKanadaka"/>
-          <w:color w:val="B3186D" w:themeColor="accent1" w:themeShade="BF"/>
+          <w:color w:val="276E8B" w:themeColor="accent1" w:themeShade="BF"/>
         </w:rPr>
         <w:t>user an analysis of their bill spending</w:t>
       </w:r>
@@ -3954,13 +4871,13 @@
         <w:textAlignment w:val="baseline"/>
         <w:rPr>
           <w:rFonts w:ascii="AkayaKanadaka" w:hAnsi="AkayaKanadaka" w:cs="AkayaKanadaka"/>
-          <w:color w:val="B3186D" w:themeColor="accent1" w:themeShade="BF"/>
-        </w:rPr>
-      </w:pPr>
-      <w:r>
-        <w:rPr>
-          <w:rFonts w:ascii="AkayaKanadaka" w:hAnsi="AkayaKanadaka" w:cs="AkayaKanadaka"/>
-          <w:color w:val="B3186D" w:themeColor="accent1" w:themeShade="BF"/>
+          <w:color w:val="276E8B" w:themeColor="accent1" w:themeShade="BF"/>
+        </w:rPr>
+      </w:pPr>
+      <w:r>
+        <w:rPr>
+          <w:rFonts w:ascii="AkayaKanadaka" w:hAnsi="AkayaKanadaka" w:cs="AkayaKanadaka"/>
+          <w:color w:val="276E8B" w:themeColor="accent1" w:themeShade="BF"/>
         </w:rPr>
         <w:t>Be able to update any entity- user or provider or any field- bill amount or user name</w:t>
       </w:r>
@@ -3977,13 +4894,13 @@
         <w:textAlignment w:val="baseline"/>
         <w:rPr>
           <w:rFonts w:ascii="AkayaKanadaka" w:hAnsi="AkayaKanadaka" w:cs="AkayaKanadaka"/>
-          <w:color w:val="B3186D" w:themeColor="accent1" w:themeShade="BF"/>
-        </w:rPr>
-      </w:pPr>
-      <w:r>
-        <w:rPr>
-          <w:rFonts w:ascii="AkayaKanadaka" w:hAnsi="AkayaKanadaka" w:cs="AkayaKanadaka"/>
-          <w:color w:val="B3186D" w:themeColor="accent1" w:themeShade="BF"/>
+          <w:color w:val="276E8B" w:themeColor="accent1" w:themeShade="BF"/>
+        </w:rPr>
+      </w:pPr>
+      <w:r>
+        <w:rPr>
+          <w:rFonts w:ascii="AkayaKanadaka" w:hAnsi="AkayaKanadaka" w:cs="AkayaKanadaka"/>
+          <w:color w:val="276E8B" w:themeColor="accent1" w:themeShade="BF"/>
         </w:rPr>
         <w:t>Ba able to delete entities from the database</w:t>
       </w:r>
@@ -3995,7 +4912,7 @@
         <w:textAlignment w:val="baseline"/>
         <w:rPr>
           <w:rFonts w:ascii="AkayaKanadaka" w:hAnsi="AkayaKanadaka" w:cs="AkayaKanadaka"/>
-          <w:color w:val="B3186D" w:themeColor="accent1" w:themeShade="BF"/>
+          <w:color w:val="276E8B" w:themeColor="accent1" w:themeShade="BF"/>
           <w:sz w:val="28"/>
           <w:szCs w:val="28"/>
         </w:rPr>
@@ -4008,7 +4925,7 @@
         <w:textAlignment w:val="baseline"/>
         <w:rPr>
           <w:rFonts w:ascii="AkayaKanadaka" w:hAnsi="AkayaKanadaka" w:cs="AkayaKanadaka"/>
-          <w:color w:val="B3186D" w:themeColor="accent1" w:themeShade="BF"/>
+          <w:color w:val="276E8B" w:themeColor="accent1" w:themeShade="BF"/>
           <w:sz w:val="28"/>
           <w:szCs w:val="28"/>
         </w:rPr>
@@ -4024,42 +4941,38 @@
     <w:p/>
     <w:p>
       <w:pPr>
-        <w:rPr>
-          <w:rFonts w:ascii="AkayaKanadaka" w:hAnsi="AkayaKanadaka" w:cs="AkayaKanadaka"/>
-          <w:b/>
-          <w:bCs/>
-          <w:color w:val="B3186D" w:themeColor="accent1" w:themeShade="BF"/>
-          <w:sz w:val="28"/>
-          <w:szCs w:val="28"/>
-        </w:rPr>
-      </w:pPr>
-      <w:r>
-        <w:rPr>
-          <w:rFonts w:ascii="AkayaKanadaka" w:hAnsi="AkayaKanadaka" w:cs="AkayaKanadaka"/>
-          <w:b/>
-          <w:bCs/>
-          <w:color w:val="B3186D" w:themeColor="accent1" w:themeShade="BF"/>
-          <w:sz w:val="28"/>
-          <w:szCs w:val="28"/>
-        </w:rPr>
-        <w:lastRenderedPageBreak/>
+        <w:pStyle w:val="Heading2"/>
+        <w:rPr>
+          <w:rFonts w:ascii="AkayaKanadaka" w:hAnsi="AkayaKanadaka" w:cs="AkayaKanadaka"/>
+        </w:rPr>
+      </w:pPr>
+      <w:bookmarkStart w:id="7" w:name="_Toc131235846"/>
+      <w:r>
+        <w:rPr>
+          <w:rFonts w:ascii="AkayaKanadaka" w:hAnsi="AkayaKanadaka" w:cs="AkayaKanadaka"/>
+        </w:rPr>
         <w:t xml:space="preserve">SOFTWARE </w:t>
       </w:r>
       <w:r>
         <w:rPr>
           <w:rFonts w:ascii="AkayaKanadaka" w:hAnsi="AkayaKanadaka" w:cs="AkayaKanadaka"/>
-          <w:b/>
-          <w:bCs/>
-          <w:color w:val="B3186D" w:themeColor="accent1" w:themeShade="BF"/>
-          <w:sz w:val="28"/>
-          <w:szCs w:val="28"/>
-        </w:rPr>
-        <w:t>Methodology</w:t>
+        </w:rPr>
+        <w:t>M</w:t>
+      </w:r>
+      <w:bookmarkEnd w:id="7"/>
+      <w:r>
+        <w:rPr>
+          <w:rFonts w:ascii="AkayaKanadaka" w:hAnsi="AkayaKanadaka" w:cs="AkayaKanadaka"/>
+        </w:rPr>
+        <w:t>ETHODOLOGY</w:t>
       </w:r>
     </w:p>
     <w:p/>
     <w:p>
       <w:r>
+        <w:rPr>
+          <w:noProof/>
+        </w:rPr>
         <w:drawing>
           <wp:inline distT="0" distB="0" distL="0" distR="0" wp14:anchorId="5B44C132" wp14:editId="397A73FB">
             <wp:extent cx="2991028" cy="1715218"/>
@@ -4076,7 +4989,7 @@
                     <pic:cNvPicPr/>
                   </pic:nvPicPr>
                   <pic:blipFill>
-                    <a:blip r:embed="rId11"/>
+                    <a:blip r:embed="rId13"/>
                     <a:stretch>
                       <a:fillRect/>
                     </a:stretch>
@@ -4249,7 +5162,7 @@
       <w:pPr>
         <w:rPr>
           <w:rFonts w:ascii="AkayaKanadaka" w:hAnsi="AkayaKanadaka" w:cs="AkayaKanadaka"/>
-          <w:color w:val="B3186D" w:themeColor="accent1" w:themeShade="BF"/>
+          <w:color w:val="276E8B" w:themeColor="accent1" w:themeShade="BF"/>
           <w:sz w:val="32"/>
           <w:szCs w:val="32"/>
           <w:u w:val="wave"/>
@@ -4260,32 +5173,51 @@
       <w:pPr>
         <w:rPr>
           <w:rFonts w:ascii="AkayaKanadaka" w:hAnsi="AkayaKanadaka" w:cs="AkayaKanadaka"/>
-          <w:color w:val="B3186D" w:themeColor="accent1" w:themeShade="BF"/>
+          <w:color w:val="276E8B" w:themeColor="accent1" w:themeShade="BF"/>
           <w:sz w:val="32"/>
           <w:szCs w:val="32"/>
           <w:u w:val="wave"/>
         </w:rPr>
       </w:pPr>
-      <w:r>
-        <w:rPr>
-          <w:rFonts w:ascii="AkayaKanadaka" w:hAnsi="AkayaKanadaka" w:cs="AkayaKanadaka"/>
-          <w:color w:val="B3186D" w:themeColor="accent1" w:themeShade="BF"/>
+    </w:p>
+    <w:p>
+      <w:pPr>
+        <w:rPr>
+          <w:rFonts w:ascii="AkayaKanadaka" w:hAnsi="AkayaKanadaka" w:cs="AkayaKanadaka"/>
+          <w:color w:val="276E8B" w:themeColor="accent1" w:themeShade="BF"/>
           <w:sz w:val="32"/>
           <w:szCs w:val="32"/>
           <w:u w:val="wave"/>
         </w:rPr>
-        <w:t xml:space="preserve">USER </w:t>
-      </w:r>
-      <w:r>
-        <w:rPr>
-          <w:rFonts w:ascii="AkayaKanadaka" w:hAnsi="AkayaKanadaka" w:cs="AkayaKanadaka"/>
-          <w:color w:val="B3186D" w:themeColor="accent1" w:themeShade="BF"/>
+      </w:pPr>
+    </w:p>
+    <w:p>
+      <w:pPr>
+        <w:rPr>
+          <w:rFonts w:ascii="AkayaKanadaka" w:hAnsi="AkayaKanadaka" w:cs="AkayaKanadaka"/>
+          <w:color w:val="276E8B" w:themeColor="accent1" w:themeShade="BF"/>
           <w:sz w:val="32"/>
           <w:szCs w:val="32"/>
           <w:u w:val="wave"/>
         </w:rPr>
-        <w:t>STORIES:</w:t>
-      </w:r>
+      </w:pPr>
+    </w:p>
+    <w:p>
+      <w:pPr>
+        <w:pStyle w:val="Heading2"/>
+        <w:rPr>
+          <w:rFonts w:ascii="AkayaKanadaka" w:hAnsi="AkayaKanadaka" w:cs="AkayaKanadaka"/>
+        </w:rPr>
+      </w:pPr>
+      <w:bookmarkStart w:id="8" w:name="_Toc131235847"/>
+      <w:r>
+        <w:rPr>
+          <w:rFonts w:ascii="AkayaKanadaka" w:hAnsi="AkayaKanadaka" w:cs="AkayaKanadaka"/>
+        </w:rPr>
+        <w:lastRenderedPageBreak/>
+        <w:t>USER STORIES:</w:t>
+      </w:r>
+      <w:bookmarkEnd w:id="8"/>
     </w:p>
     <w:p>
       <w:pPr>
@@ -4304,7 +5236,7 @@
       <w:r>
         <w:rPr>
           <w:rFonts w:ascii="AkayaKanadaka" w:hAnsi="AkayaKanadaka" w:cs="AkayaKanadaka"/>
-          <w:color w:val="B3186D" w:themeColor="accent1" w:themeShade="BF"/>
+          <w:color w:val="276E8B" w:themeColor="accent1" w:themeShade="BF"/>
           <w:sz w:val="24"/>
           <w:szCs w:val="24"/>
         </w:rPr>
@@ -4322,7 +5254,7 @@
       <w:r>
         <w:rPr>
           <w:rFonts w:ascii="AkayaKanadaka" w:hAnsi="AkayaKanadaka" w:cs="AkayaKanadaka"/>
-          <w:color w:val="B3186D" w:themeColor="accent1" w:themeShade="BF"/>
+          <w:color w:val="276E8B" w:themeColor="accent1" w:themeShade="BF"/>
           <w:sz w:val="24"/>
           <w:szCs w:val="24"/>
         </w:rPr>
@@ -4370,13 +5302,12 @@
           <w:sz w:val="24"/>
           <w:szCs w:val="24"/>
         </w:rPr>
-        <w:lastRenderedPageBreak/>
         <w:t xml:space="preserve">A </w:t>
       </w:r>
       <w:r>
         <w:rPr>
           <w:rFonts w:ascii="AkayaKanadaka" w:hAnsi="AkayaKanadaka" w:cs="AkayaKanadaka"/>
-          <w:color w:val="B3186D" w:themeColor="accent1" w:themeShade="BF"/>
+          <w:color w:val="276E8B" w:themeColor="accent1" w:themeShade="BF"/>
           <w:sz w:val="24"/>
           <w:szCs w:val="24"/>
         </w:rPr>
@@ -4446,7 +5377,7 @@
       <w:r>
         <w:rPr>
           <w:rFonts w:ascii="AkayaKanadaka" w:hAnsi="AkayaKanadaka" w:cs="AkayaKanadaka"/>
-          <w:color w:val="B3186D" w:themeColor="accent1" w:themeShade="BF"/>
+          <w:color w:val="276E8B" w:themeColor="accent1" w:themeShade="BF"/>
           <w:sz w:val="24"/>
           <w:szCs w:val="24"/>
         </w:rPr>
@@ -4543,7 +5474,7 @@
       <w:r>
         <w:rPr>
           <w:rFonts w:ascii="AkayaKanadaka" w:hAnsi="AkayaKanadaka" w:cs="AkayaKanadaka"/>
-          <w:color w:val="B3186D" w:themeColor="accent1" w:themeShade="BF"/>
+          <w:color w:val="276E8B" w:themeColor="accent1" w:themeShade="BF"/>
           <w:sz w:val="24"/>
           <w:szCs w:val="24"/>
         </w:rPr>
@@ -4564,7 +5495,7 @@
         <w:pStyle w:val="ListParagraph"/>
         <w:rPr>
           <w:rFonts w:ascii="AkayaKanadaka" w:hAnsi="AkayaKanadaka" w:cs="AkayaKanadaka"/>
-          <w:color w:val="B3186D" w:themeColor="accent1" w:themeShade="BF"/>
+          <w:color w:val="276E8B" w:themeColor="accent1" w:themeShade="BF"/>
           <w:sz w:val="24"/>
           <w:szCs w:val="24"/>
         </w:rPr>
@@ -4587,7 +5518,7 @@
       <w:r>
         <w:rPr>
           <w:rFonts w:ascii="AkayaKanadaka" w:hAnsi="AkayaKanadaka" w:cs="AkayaKanadaka"/>
-          <w:color w:val="B3186D" w:themeColor="accent1" w:themeShade="BF"/>
+          <w:color w:val="276E8B" w:themeColor="accent1" w:themeShade="BF"/>
           <w:sz w:val="24"/>
           <w:szCs w:val="24"/>
         </w:rPr>
@@ -4596,7 +5527,7 @@
       <w:r>
         <w:rPr>
           <w:rFonts w:ascii="AkayaKanadaka" w:hAnsi="AkayaKanadaka" w:cs="AkayaKanadaka"/>
-          <w:color w:val="B3186D" w:themeColor="accent1" w:themeShade="BF"/>
+          <w:color w:val="276E8B" w:themeColor="accent1" w:themeShade="BF"/>
           <w:sz w:val="24"/>
           <w:szCs w:val="24"/>
         </w:rPr>
@@ -4617,33 +5548,62 @@
         <w:pStyle w:val="ListParagraph"/>
         <w:rPr>
           <w:rFonts w:ascii="AkayaKanadaka" w:hAnsi="AkayaKanadaka" w:cs="AkayaKanadaka"/>
-          <w:color w:val="B3186D" w:themeColor="accent1" w:themeShade="BF"/>
+          <w:color w:val="276E8B" w:themeColor="accent1" w:themeShade="BF"/>
           <w:sz w:val="24"/>
           <w:szCs w:val="24"/>
         </w:rPr>
       </w:pPr>
     </w:p>
+    <w:p>
+      <w:pPr>
+        <w:pStyle w:val="ListParagraph"/>
+        <w:rPr>
+          <w:rFonts w:ascii="AkayaKanadaka" w:hAnsi="AkayaKanadaka" w:cs="AkayaKanadaka"/>
+          <w:color w:val="276E8B" w:themeColor="accent1" w:themeShade="BF"/>
+          <w:sz w:val="24"/>
+          <w:szCs w:val="24"/>
+        </w:rPr>
+      </w:pPr>
+    </w:p>
+    <w:p>
+      <w:pPr>
+        <w:pStyle w:val="ListParagraph"/>
+        <w:rPr>
+          <w:rFonts w:ascii="AkayaKanadaka" w:hAnsi="AkayaKanadaka" w:cs="AkayaKanadaka"/>
+          <w:color w:val="276E8B" w:themeColor="accent1" w:themeShade="BF"/>
+          <w:sz w:val="24"/>
+          <w:szCs w:val="24"/>
+        </w:rPr>
+      </w:pPr>
+    </w:p>
+    <w:p>
+      <w:pPr>
+        <w:pStyle w:val="ListParagraph"/>
+        <w:rPr>
+          <w:rFonts w:ascii="AkayaKanadaka" w:hAnsi="AkayaKanadaka" w:cs="AkayaKanadaka"/>
+          <w:color w:val="276E8B" w:themeColor="accent1" w:themeShade="BF"/>
+          <w:sz w:val="24"/>
+          <w:szCs w:val="24"/>
+        </w:rPr>
+      </w:pPr>
+    </w:p>
     <w:p/>
     <w:p>
       <w:pPr>
-        <w:rPr>
-          <w:rFonts w:ascii="AkayaKanadaka" w:hAnsi="AkayaKanadaka" w:cs="AkayaKanadaka"/>
-          <w:color w:val="B3186D" w:themeColor="accent1" w:themeShade="BF"/>
-          <w:sz w:val="32"/>
-          <w:szCs w:val="32"/>
-          <w:u w:val="wave"/>
-        </w:rPr>
-      </w:pPr>
-      <w:r>
-        <w:rPr>
-          <w:rFonts w:ascii="AkayaKanadaka" w:hAnsi="AkayaKanadaka" w:cs="AkayaKanadaka"/>
-          <w:color w:val="B3186D" w:themeColor="accent1" w:themeShade="BF"/>
-          <w:sz w:val="32"/>
-          <w:szCs w:val="32"/>
-          <w:u w:val="wave"/>
-        </w:rPr>
+        <w:pStyle w:val="Heading2"/>
+        <w:rPr>
+          <w:rFonts w:ascii="AkayaKanadaka" w:hAnsi="AkayaKanadaka" w:cs="AkayaKanadaka"/>
+        </w:rPr>
+      </w:pPr>
+      <w:bookmarkStart w:id="9" w:name="_Toc131235848"/>
+      <w:r>
+        <w:rPr>
+          <w:rFonts w:ascii="AkayaKanadaka" w:hAnsi="AkayaKanadaka" w:cs="AkayaKanadaka"/>
+        </w:rPr>
+        <w:lastRenderedPageBreak/>
         <w:t>USER CASES</w:t>
       </w:r>
+      <w:bookmarkEnd w:id="9"/>
     </w:p>
     <w:p>
       <w:pPr>
@@ -4651,7 +5611,7 @@
           <w:rFonts w:ascii="AkayaKanadaka" w:hAnsi="AkayaKanadaka" w:cs="AkayaKanadaka"/>
           <w:b/>
           <w:bCs/>
-          <w:color w:val="B3186D" w:themeColor="accent1" w:themeShade="BF"/>
+          <w:color w:val="276E8B" w:themeColor="accent1" w:themeShade="BF"/>
           <w:sz w:val="28"/>
           <w:szCs w:val="28"/>
         </w:rPr>
@@ -4661,7 +5621,7 @@
           <w:rFonts w:ascii="AkayaKanadaka" w:hAnsi="AkayaKanadaka" w:cs="AkayaKanadaka"/>
           <w:b/>
           <w:bCs/>
-          <w:color w:val="B3186D" w:themeColor="accent1" w:themeShade="BF"/>
+          <w:color w:val="276E8B" w:themeColor="accent1" w:themeShade="BF"/>
           <w:sz w:val="28"/>
           <w:szCs w:val="28"/>
         </w:rPr>
@@ -4679,7 +5639,7 @@
       <w:r>
         <w:rPr>
           <w:rFonts w:ascii="AkayaKanadaka" w:hAnsi="AkayaKanadaka" w:cs="AkayaKanadaka"/>
-          <w:color w:val="B3186D" w:themeColor="accent1" w:themeShade="BF"/>
+          <w:color w:val="276E8B" w:themeColor="accent1" w:themeShade="BF"/>
           <w:sz w:val="24"/>
           <w:szCs w:val="24"/>
         </w:rPr>
@@ -4697,7 +5657,7 @@
       <w:r>
         <w:rPr>
           <w:rFonts w:ascii="AkayaKanadaka" w:hAnsi="AkayaKanadaka" w:cs="AkayaKanadaka"/>
-          <w:color w:val="B3186D" w:themeColor="accent1" w:themeShade="BF"/>
+          <w:color w:val="276E8B" w:themeColor="accent1" w:themeShade="BF"/>
           <w:sz w:val="24"/>
           <w:szCs w:val="24"/>
         </w:rPr>
@@ -4715,7 +5675,7 @@
       <w:r>
         <w:rPr>
           <w:rFonts w:ascii="AkayaKanadaka" w:hAnsi="AkayaKanadaka" w:cs="AkayaKanadaka"/>
-          <w:color w:val="B3186D" w:themeColor="accent1" w:themeShade="BF"/>
+          <w:color w:val="276E8B" w:themeColor="accent1" w:themeShade="BF"/>
           <w:sz w:val="24"/>
           <w:szCs w:val="24"/>
         </w:rPr>
@@ -4733,7 +5693,7 @@
       <w:r>
         <w:rPr>
           <w:rFonts w:ascii="AkayaKanadaka" w:hAnsi="AkayaKanadaka" w:cs="AkayaKanadaka"/>
-          <w:color w:val="B3186D" w:themeColor="accent1" w:themeShade="BF"/>
+          <w:color w:val="276E8B" w:themeColor="accent1" w:themeShade="BF"/>
           <w:sz w:val="24"/>
           <w:szCs w:val="24"/>
         </w:rPr>
@@ -4751,7 +5711,7 @@
       <w:r>
         <w:rPr>
           <w:rFonts w:ascii="AkayaKanadaka" w:hAnsi="AkayaKanadaka" w:cs="AkayaKanadaka"/>
-          <w:color w:val="B3186D" w:themeColor="accent1" w:themeShade="BF"/>
+          <w:color w:val="276E8B" w:themeColor="accent1" w:themeShade="BF"/>
           <w:sz w:val="24"/>
           <w:szCs w:val="24"/>
         </w:rPr>
@@ -4769,7 +5729,7 @@
       <w:r>
         <w:rPr>
           <w:rFonts w:ascii="AkayaKanadaka" w:hAnsi="AkayaKanadaka" w:cs="AkayaKanadaka"/>
-          <w:color w:val="B3186D" w:themeColor="accent1" w:themeShade="BF"/>
+          <w:color w:val="276E8B" w:themeColor="accent1" w:themeShade="BF"/>
           <w:sz w:val="24"/>
           <w:szCs w:val="24"/>
         </w:rPr>
@@ -4787,11 +5747,10 @@
       <w:r>
         <w:rPr>
           <w:rFonts w:ascii="AkayaKanadaka" w:hAnsi="AkayaKanadaka" w:cs="AkayaKanadaka"/>
-          <w:color w:val="B3186D" w:themeColor="accent1" w:themeShade="BF"/>
+          <w:color w:val="276E8B" w:themeColor="accent1" w:themeShade="BF"/>
           <w:sz w:val="24"/>
           <w:szCs w:val="24"/>
         </w:rPr>
-        <w:lastRenderedPageBreak/>
         <w:t>View a Bill analysis:: Average money paid for a specific type of Bill Provider (water: $200.00 for one month)</w:t>
       </w:r>
     </w:p>
@@ -4806,7 +5765,7 @@
       <w:r>
         <w:rPr>
           <w:rFonts w:ascii="AkayaKanadaka" w:hAnsi="AkayaKanadaka" w:cs="AkayaKanadaka"/>
-          <w:color w:val="B3186D" w:themeColor="accent1" w:themeShade="BF"/>
+          <w:color w:val="276E8B" w:themeColor="accent1" w:themeShade="BF"/>
           <w:sz w:val="24"/>
           <w:szCs w:val="24"/>
         </w:rPr>
@@ -4824,7 +5783,7 @@
       <w:r>
         <w:rPr>
           <w:rFonts w:ascii="AkayaKanadaka" w:hAnsi="AkayaKanadaka" w:cs="AkayaKanadaka"/>
-          <w:color w:val="B3186D" w:themeColor="accent1" w:themeShade="BF"/>
+          <w:color w:val="276E8B" w:themeColor="accent1" w:themeShade="BF"/>
           <w:sz w:val="24"/>
           <w:szCs w:val="24"/>
         </w:rPr>
@@ -4842,7 +5801,7 @@
       <w:r>
         <w:rPr>
           <w:rFonts w:ascii="AkayaKanadaka" w:hAnsi="AkayaKanadaka" w:cs="AkayaKanadaka"/>
-          <w:color w:val="B3186D" w:themeColor="accent1" w:themeShade="BF"/>
+          <w:color w:val="276E8B" w:themeColor="accent1" w:themeShade="BF"/>
           <w:sz w:val="24"/>
           <w:szCs w:val="24"/>
         </w:rPr>
@@ -4860,7 +5819,7 @@
       <w:r>
         <w:rPr>
           <w:rFonts w:ascii="AkayaKanadaka" w:hAnsi="AkayaKanadaka" w:cs="AkayaKanadaka"/>
-          <w:color w:val="B3186D" w:themeColor="accent1" w:themeShade="BF"/>
+          <w:color w:val="276E8B" w:themeColor="accent1" w:themeShade="BF"/>
           <w:sz w:val="24"/>
           <w:szCs w:val="24"/>
         </w:rPr>
@@ -4878,7 +5837,7 @@
       <w:r>
         <w:rPr>
           <w:rFonts w:ascii="AkayaKanadaka" w:hAnsi="AkayaKanadaka" w:cs="AkayaKanadaka"/>
-          <w:color w:val="B3186D" w:themeColor="accent1" w:themeShade="BF"/>
+          <w:color w:val="276E8B" w:themeColor="accent1" w:themeShade="BF"/>
           <w:sz w:val="24"/>
           <w:szCs w:val="24"/>
         </w:rPr>
@@ -4892,7 +5851,7 @@
           <w:rFonts w:ascii="AkayaKanadaka" w:hAnsi="AkayaKanadaka" w:cs="AkayaKanadaka"/>
           <w:b/>
           <w:bCs/>
-          <w:color w:val="B3186D" w:themeColor="accent1" w:themeShade="BF"/>
+          <w:color w:val="276E8B" w:themeColor="accent1" w:themeShade="BF"/>
           <w:sz w:val="28"/>
           <w:szCs w:val="28"/>
         </w:rPr>
@@ -4902,7 +5861,7 @@
           <w:rFonts w:ascii="AkayaKanadaka" w:hAnsi="AkayaKanadaka" w:cs="AkayaKanadaka"/>
           <w:b/>
           <w:bCs/>
-          <w:color w:val="B3186D" w:themeColor="accent1" w:themeShade="BF"/>
+          <w:color w:val="276E8B" w:themeColor="accent1" w:themeShade="BF"/>
           <w:sz w:val="28"/>
           <w:szCs w:val="28"/>
         </w:rPr>
@@ -4918,7 +5877,7 @@
         </w:numPr>
         <w:rPr>
           <w:rFonts w:ascii="AkayaKanadaka" w:hAnsi="AkayaKanadaka" w:cs="AkayaKanadaka"/>
-          <w:color w:val="B3186D" w:themeColor="accent1" w:themeShade="BF"/>
+          <w:color w:val="276E8B" w:themeColor="accent1" w:themeShade="BF"/>
           <w:sz w:val="24"/>
           <w:szCs w:val="24"/>
         </w:rPr>
@@ -4926,7 +5885,7 @@
       <w:r>
         <w:rPr>
           <w:rFonts w:ascii="AkayaKanadaka" w:hAnsi="AkayaKanadaka" w:cs="AkayaKanadaka"/>
-          <w:color w:val="B3186D" w:themeColor="accent1" w:themeShade="BF"/>
+          <w:color w:val="276E8B" w:themeColor="accent1" w:themeShade="BF"/>
           <w:sz w:val="24"/>
           <w:szCs w:val="24"/>
         </w:rPr>
@@ -4942,7 +5901,7 @@
         </w:numPr>
         <w:rPr>
           <w:rFonts w:ascii="AkayaKanadaka" w:hAnsi="AkayaKanadaka" w:cs="AkayaKanadaka"/>
-          <w:color w:val="B3186D" w:themeColor="accent1" w:themeShade="BF"/>
+          <w:color w:val="276E8B" w:themeColor="accent1" w:themeShade="BF"/>
           <w:sz w:val="24"/>
           <w:szCs w:val="24"/>
         </w:rPr>
@@ -4950,7 +5909,7 @@
       <w:r>
         <w:rPr>
           <w:rFonts w:ascii="AkayaKanadaka" w:hAnsi="AkayaKanadaka" w:cs="AkayaKanadaka"/>
-          <w:color w:val="B3186D" w:themeColor="accent1" w:themeShade="BF"/>
+          <w:color w:val="276E8B" w:themeColor="accent1" w:themeShade="BF"/>
           <w:sz w:val="24"/>
           <w:szCs w:val="24"/>
         </w:rPr>
@@ -4966,7 +5925,7 @@
         </w:numPr>
         <w:rPr>
           <w:rFonts w:ascii="AkayaKanadaka" w:hAnsi="AkayaKanadaka" w:cs="AkayaKanadaka"/>
-          <w:color w:val="B3186D" w:themeColor="accent1" w:themeShade="BF"/>
+          <w:color w:val="276E8B" w:themeColor="accent1" w:themeShade="BF"/>
           <w:sz w:val="24"/>
           <w:szCs w:val="24"/>
         </w:rPr>
@@ -4974,7 +5933,7 @@
       <w:r>
         <w:rPr>
           <w:rFonts w:ascii="AkayaKanadaka" w:hAnsi="AkayaKanadaka" w:cs="AkayaKanadaka"/>
-          <w:color w:val="B3186D" w:themeColor="accent1" w:themeShade="BF"/>
+          <w:color w:val="276E8B" w:themeColor="accent1" w:themeShade="BF"/>
           <w:sz w:val="24"/>
           <w:szCs w:val="24"/>
         </w:rPr>
@@ -4983,7 +5942,7 @@
       <w:r>
         <w:rPr>
           <w:rFonts w:ascii="AkayaKanadaka" w:hAnsi="AkayaKanadaka" w:cs="AkayaKanadaka"/>
-          <w:color w:val="B3186D" w:themeColor="accent1" w:themeShade="BF"/>
+          <w:color w:val="276E8B" w:themeColor="accent1" w:themeShade="BF"/>
           <w:sz w:val="24"/>
           <w:szCs w:val="24"/>
         </w:rPr>
@@ -4992,7 +5951,7 @@
       <w:r>
         <w:rPr>
           <w:rFonts w:ascii="AkayaKanadaka" w:hAnsi="AkayaKanadaka" w:cs="AkayaKanadaka"/>
-          <w:color w:val="B3186D" w:themeColor="accent1" w:themeShade="BF"/>
+          <w:color w:val="276E8B" w:themeColor="accent1" w:themeShade="BF"/>
           <w:sz w:val="24"/>
           <w:szCs w:val="24"/>
         </w:rPr>
@@ -5008,7 +5967,7 @@
         </w:numPr>
         <w:rPr>
           <w:rFonts w:ascii="AkayaKanadaka" w:hAnsi="AkayaKanadaka" w:cs="AkayaKanadaka"/>
-          <w:color w:val="B3186D" w:themeColor="accent1" w:themeShade="BF"/>
+          <w:color w:val="276E8B" w:themeColor="accent1" w:themeShade="BF"/>
           <w:sz w:val="24"/>
           <w:szCs w:val="24"/>
         </w:rPr>
@@ -5016,7 +5975,7 @@
       <w:r>
         <w:rPr>
           <w:rFonts w:ascii="AkayaKanadaka" w:hAnsi="AkayaKanadaka" w:cs="AkayaKanadaka"/>
-          <w:color w:val="B3186D" w:themeColor="accent1" w:themeShade="BF"/>
+          <w:color w:val="276E8B" w:themeColor="accent1" w:themeShade="BF"/>
           <w:sz w:val="24"/>
           <w:szCs w:val="24"/>
         </w:rPr>
@@ -5027,7 +5986,7 @@
       <w:pPr>
         <w:rPr>
           <w:rFonts w:ascii="AkayaKanadaka" w:hAnsi="AkayaKanadaka" w:cs="AkayaKanadaka"/>
-          <w:color w:val="B3186D" w:themeColor="accent1" w:themeShade="BF"/>
+          <w:color w:val="276E8B" w:themeColor="accent1" w:themeShade="BF"/>
           <w:sz w:val="24"/>
           <w:szCs w:val="24"/>
         </w:rPr>
@@ -5039,7 +5998,7 @@
           <w:rFonts w:ascii="AkayaKanadaka" w:hAnsi="AkayaKanadaka" w:cs="AkayaKanadaka"/>
           <w:b/>
           <w:bCs/>
-          <w:color w:val="B3186D" w:themeColor="accent1" w:themeShade="BF"/>
+          <w:color w:val="276E8B" w:themeColor="accent1" w:themeShade="BF"/>
           <w:sz w:val="28"/>
           <w:szCs w:val="28"/>
         </w:rPr>
@@ -5049,7 +6008,7 @@
           <w:rFonts w:ascii="AkayaKanadaka" w:hAnsi="AkayaKanadaka" w:cs="AkayaKanadaka"/>
           <w:b/>
           <w:bCs/>
-          <w:color w:val="B3186D" w:themeColor="accent1" w:themeShade="BF"/>
+          <w:color w:val="276E8B" w:themeColor="accent1" w:themeShade="BF"/>
           <w:sz w:val="28"/>
           <w:szCs w:val="28"/>
         </w:rPr>
@@ -5065,7 +6024,7 @@
         </w:numPr>
         <w:rPr>
           <w:rFonts w:ascii="AkayaKanadaka" w:hAnsi="AkayaKanadaka" w:cs="AkayaKanadaka"/>
-          <w:color w:val="B3186D" w:themeColor="accent1" w:themeShade="BF"/>
+          <w:color w:val="276E8B" w:themeColor="accent1" w:themeShade="BF"/>
           <w:sz w:val="28"/>
           <w:szCs w:val="28"/>
         </w:rPr>
@@ -5073,7 +6032,7 @@
       <w:r>
         <w:rPr>
           <w:rFonts w:ascii="AkayaKanadaka" w:hAnsi="AkayaKanadaka" w:cs="AkayaKanadaka"/>
-          <w:color w:val="B3186D" w:themeColor="accent1" w:themeShade="BF"/>
+          <w:color w:val="276E8B" w:themeColor="accent1" w:themeShade="BF"/>
           <w:sz w:val="28"/>
           <w:szCs w:val="28"/>
         </w:rPr>
@@ -5089,7 +6048,7 @@
         </w:numPr>
         <w:rPr>
           <w:rFonts w:ascii="AkayaKanadaka" w:hAnsi="AkayaKanadaka" w:cs="AkayaKanadaka"/>
-          <w:color w:val="B3186D" w:themeColor="accent1" w:themeShade="BF"/>
+          <w:color w:val="276E8B" w:themeColor="accent1" w:themeShade="BF"/>
           <w:sz w:val="28"/>
           <w:szCs w:val="28"/>
         </w:rPr>
@@ -5097,16 +6056,17 @@
       <w:r>
         <w:rPr>
           <w:rFonts w:ascii="AkayaKanadaka" w:hAnsi="AkayaKanadaka" w:cs="AkayaKanadaka"/>
-          <w:color w:val="B3186D" w:themeColor="accent1" w:themeShade="BF"/>
+          <w:color w:val="276E8B" w:themeColor="accent1" w:themeShade="BF"/>
           <w:sz w:val="28"/>
           <w:szCs w:val="28"/>
         </w:rPr>
+        <w:lastRenderedPageBreak/>
         <w:t xml:space="preserve">Verify payments through </w:t>
       </w:r>
       <w:r>
         <w:rPr>
           <w:rFonts w:ascii="AkayaKanadaka" w:hAnsi="AkayaKanadaka" w:cs="AkayaKanadaka"/>
-          <w:color w:val="B3186D" w:themeColor="accent1" w:themeShade="BF"/>
+          <w:color w:val="276E8B" w:themeColor="accent1" w:themeShade="BF"/>
           <w:sz w:val="28"/>
           <w:szCs w:val="28"/>
         </w:rPr>
@@ -5117,7 +6077,7 @@
       <w:pPr>
         <w:rPr>
           <w:rFonts w:ascii="AkayaKanadaka" w:hAnsi="AkayaKanadaka" w:cs="AkayaKanadaka"/>
-          <w:color w:val="B3186D" w:themeColor="accent1" w:themeShade="BF"/>
+          <w:color w:val="276E8B" w:themeColor="accent1" w:themeShade="BF"/>
           <w:sz w:val="28"/>
           <w:szCs w:val="28"/>
         </w:rPr>
@@ -5127,7 +6087,7 @@
       <w:pPr>
         <w:rPr>
           <w:rFonts w:ascii="AkayaKanadaka" w:hAnsi="AkayaKanadaka" w:cs="AkayaKanadaka"/>
-          <w:color w:val="B3186D" w:themeColor="accent1" w:themeShade="BF"/>
+          <w:color w:val="276E8B" w:themeColor="accent1" w:themeShade="BF"/>
           <w:sz w:val="28"/>
           <w:szCs w:val="28"/>
         </w:rPr>
@@ -5137,7 +6097,7 @@
       <w:pPr>
         <w:rPr>
           <w:rFonts w:ascii="AkayaKanadaka" w:hAnsi="AkayaKanadaka" w:cs="AkayaKanadaka"/>
-          <w:color w:val="B3186D" w:themeColor="accent1" w:themeShade="BF"/>
+          <w:color w:val="276E8B" w:themeColor="accent1" w:themeShade="BF"/>
           <w:sz w:val="28"/>
           <w:szCs w:val="28"/>
         </w:rPr>
@@ -5147,7 +6107,7 @@
       <w:pPr>
         <w:rPr>
           <w:rFonts w:ascii="AkayaKanadaka" w:hAnsi="AkayaKanadaka" w:cs="AkayaKanadaka"/>
-          <w:color w:val="B3186D" w:themeColor="accent1" w:themeShade="BF"/>
+          <w:color w:val="276E8B" w:themeColor="accent1" w:themeShade="BF"/>
           <w:sz w:val="28"/>
           <w:szCs w:val="28"/>
         </w:rPr>
@@ -5157,7 +6117,7 @@
       <w:pPr>
         <w:rPr>
           <w:rFonts w:ascii="AkayaKanadaka" w:hAnsi="AkayaKanadaka" w:cs="AkayaKanadaka"/>
-          <w:color w:val="B3186D" w:themeColor="accent1" w:themeShade="BF"/>
+          <w:color w:val="276E8B" w:themeColor="accent1" w:themeShade="BF"/>
           <w:sz w:val="28"/>
           <w:szCs w:val="28"/>
         </w:rPr>
@@ -5167,7 +6127,7 @@
       <w:pPr>
         <w:rPr>
           <w:rFonts w:ascii="AkayaKanadaka" w:hAnsi="AkayaKanadaka" w:cs="AkayaKanadaka"/>
-          <w:color w:val="B3186D" w:themeColor="accent1" w:themeShade="BF"/>
+          <w:color w:val="276E8B" w:themeColor="accent1" w:themeShade="BF"/>
           <w:sz w:val="28"/>
           <w:szCs w:val="28"/>
         </w:rPr>
@@ -5177,7 +6137,7 @@
       <w:pPr>
         <w:rPr>
           <w:rFonts w:ascii="AkayaKanadaka" w:hAnsi="AkayaKanadaka" w:cs="AkayaKanadaka"/>
-          <w:color w:val="B3186D" w:themeColor="accent1" w:themeShade="BF"/>
+          <w:color w:val="276E8B" w:themeColor="accent1" w:themeShade="BF"/>
           <w:sz w:val="28"/>
           <w:szCs w:val="28"/>
         </w:rPr>
@@ -5187,27 +6147,174 @@
       <w:pPr>
         <w:rPr>
           <w:rFonts w:ascii="AkayaKanadaka" w:hAnsi="AkayaKanadaka" w:cs="AkayaKanadaka"/>
-          <w:color w:val="B3186D" w:themeColor="accent1" w:themeShade="BF"/>
+          <w:color w:val="276E8B" w:themeColor="accent1" w:themeShade="BF"/>
           <w:sz w:val="28"/>
           <w:szCs w:val="28"/>
         </w:rPr>
       </w:pPr>
-      <w:r>
-        <w:rPr>
-          <w:rFonts w:ascii="AkayaKanadaka" w:hAnsi="AkayaKanadaka" w:cs="AkayaKanadaka"/>
-          <w:color w:val="B3186D" w:themeColor="accent1" w:themeShade="BF"/>
+    </w:p>
+    <w:p>
+      <w:pPr>
+        <w:rPr>
+          <w:rFonts w:ascii="AkayaKanadaka" w:hAnsi="AkayaKanadaka" w:cs="AkayaKanadaka"/>
+          <w:color w:val="276E8B" w:themeColor="accent1" w:themeShade="BF"/>
           <w:sz w:val="28"/>
           <w:szCs w:val="28"/>
         </w:rPr>
+      </w:pPr>
+    </w:p>
+    <w:p>
+      <w:pPr>
+        <w:rPr>
+          <w:rFonts w:ascii="AkayaKanadaka" w:hAnsi="AkayaKanadaka" w:cs="AkayaKanadaka"/>
+          <w:color w:val="276E8B" w:themeColor="accent1" w:themeShade="BF"/>
+          <w:sz w:val="28"/>
+          <w:szCs w:val="28"/>
+        </w:rPr>
+      </w:pPr>
+    </w:p>
+    <w:p>
+      <w:pPr>
+        <w:rPr>
+          <w:rFonts w:ascii="AkayaKanadaka" w:hAnsi="AkayaKanadaka" w:cs="AkayaKanadaka"/>
+          <w:color w:val="276E8B" w:themeColor="accent1" w:themeShade="BF"/>
+          <w:sz w:val="28"/>
+          <w:szCs w:val="28"/>
+        </w:rPr>
+      </w:pPr>
+    </w:p>
+    <w:p>
+      <w:pPr>
+        <w:rPr>
+          <w:rFonts w:ascii="AkayaKanadaka" w:hAnsi="AkayaKanadaka" w:cs="AkayaKanadaka"/>
+          <w:color w:val="276E8B" w:themeColor="accent1" w:themeShade="BF"/>
+          <w:sz w:val="28"/>
+          <w:szCs w:val="28"/>
+        </w:rPr>
+      </w:pPr>
+    </w:p>
+    <w:p>
+      <w:pPr>
+        <w:rPr>
+          <w:rFonts w:ascii="AkayaKanadaka" w:hAnsi="AkayaKanadaka" w:cs="AkayaKanadaka"/>
+          <w:color w:val="276E8B" w:themeColor="accent1" w:themeShade="BF"/>
+          <w:sz w:val="28"/>
+          <w:szCs w:val="28"/>
+        </w:rPr>
+      </w:pPr>
+    </w:p>
+    <w:p>
+      <w:pPr>
+        <w:rPr>
+          <w:rFonts w:ascii="AkayaKanadaka" w:hAnsi="AkayaKanadaka" w:cs="AkayaKanadaka"/>
+          <w:color w:val="276E8B" w:themeColor="accent1" w:themeShade="BF"/>
+          <w:sz w:val="28"/>
+          <w:szCs w:val="28"/>
+        </w:rPr>
+      </w:pPr>
+    </w:p>
+    <w:p>
+      <w:pPr>
+        <w:rPr>
+          <w:rFonts w:ascii="AkayaKanadaka" w:hAnsi="AkayaKanadaka" w:cs="AkayaKanadaka"/>
+          <w:color w:val="276E8B" w:themeColor="accent1" w:themeShade="BF"/>
+          <w:sz w:val="28"/>
+          <w:szCs w:val="28"/>
+        </w:rPr>
+      </w:pPr>
+    </w:p>
+    <w:p>
+      <w:pPr>
+        <w:rPr>
+          <w:rFonts w:ascii="AkayaKanadaka" w:hAnsi="AkayaKanadaka" w:cs="AkayaKanadaka"/>
+          <w:color w:val="276E8B" w:themeColor="accent1" w:themeShade="BF"/>
+          <w:sz w:val="28"/>
+          <w:szCs w:val="28"/>
+        </w:rPr>
+      </w:pPr>
+    </w:p>
+    <w:p>
+      <w:pPr>
+        <w:rPr>
+          <w:rFonts w:ascii="AkayaKanadaka" w:hAnsi="AkayaKanadaka" w:cs="AkayaKanadaka"/>
+          <w:color w:val="276E8B" w:themeColor="accent1" w:themeShade="BF"/>
+          <w:sz w:val="28"/>
+          <w:szCs w:val="28"/>
+        </w:rPr>
+      </w:pPr>
+    </w:p>
+    <w:p>
+      <w:pPr>
+        <w:rPr>
+          <w:rFonts w:ascii="AkayaKanadaka" w:hAnsi="AkayaKanadaka" w:cs="AkayaKanadaka"/>
+          <w:color w:val="276E8B" w:themeColor="accent1" w:themeShade="BF"/>
+          <w:sz w:val="28"/>
+          <w:szCs w:val="28"/>
+        </w:rPr>
+      </w:pPr>
+    </w:p>
+    <w:p>
+      <w:pPr>
+        <w:rPr>
+          <w:rFonts w:ascii="AkayaKanadaka" w:hAnsi="AkayaKanadaka" w:cs="AkayaKanadaka"/>
+          <w:color w:val="276E8B" w:themeColor="accent1" w:themeShade="BF"/>
+          <w:sz w:val="28"/>
+          <w:szCs w:val="28"/>
+        </w:rPr>
+      </w:pPr>
+    </w:p>
+    <w:p>
+      <w:pPr>
+        <w:rPr>
+          <w:rFonts w:ascii="AkayaKanadaka" w:hAnsi="AkayaKanadaka" w:cs="AkayaKanadaka"/>
+          <w:color w:val="276E8B" w:themeColor="accent1" w:themeShade="BF"/>
+          <w:sz w:val="28"/>
+          <w:szCs w:val="28"/>
+        </w:rPr>
+      </w:pPr>
+    </w:p>
+    <w:p>
+      <w:pPr>
+        <w:rPr>
+          <w:rFonts w:ascii="AkayaKanadaka" w:hAnsi="AkayaKanadaka" w:cs="AkayaKanadaka"/>
+          <w:color w:val="276E8B" w:themeColor="accent1" w:themeShade="BF"/>
+          <w:sz w:val="28"/>
+          <w:szCs w:val="28"/>
+        </w:rPr>
+      </w:pPr>
+    </w:p>
+    <w:p>
+      <w:pPr>
+        <w:rPr>
+          <w:rFonts w:ascii="AkayaKanadaka" w:hAnsi="AkayaKanadaka" w:cs="AkayaKanadaka"/>
+          <w:color w:val="276E8B" w:themeColor="accent1" w:themeShade="BF"/>
+          <w:sz w:val="28"/>
+          <w:szCs w:val="28"/>
+        </w:rPr>
+      </w:pPr>
+    </w:p>
+    <w:p>
+      <w:pPr>
+        <w:pStyle w:val="Heading2"/>
+        <w:rPr>
+          <w:rFonts w:ascii="AkayaKanadaka" w:hAnsi="AkayaKanadaka" w:cs="AkayaKanadaka"/>
+        </w:rPr>
+      </w:pPr>
+      <w:bookmarkStart w:id="10" w:name="_Toc131235849"/>
+      <w:r>
+        <w:rPr>
+          <w:rFonts w:ascii="AkayaKanadaka" w:hAnsi="AkayaKanadaka" w:cs="AkayaKanadaka"/>
+        </w:rPr>
         <w:lastRenderedPageBreak/>
         <w:t>USE CASE DIAGRAM (ROUGH)</w:t>
       </w:r>
-    </w:p>
-    <w:p>
-      <w:pPr>
-        <w:rPr>
-          <w:rFonts w:ascii="AkayaKanadaka" w:hAnsi="AkayaKanadaka" w:cs="AkayaKanadaka"/>
-          <w:color w:val="B3186D" w:themeColor="accent1" w:themeShade="BF"/>
+      <w:bookmarkEnd w:id="10"/>
+    </w:p>
+    <w:p>
+      <w:pPr>
+        <w:rPr>
+          <w:rFonts w:ascii="AkayaKanadaka" w:hAnsi="AkayaKanadaka" w:cs="AkayaKanadaka"/>
+          <w:color w:val="276E8B" w:themeColor="accent1" w:themeShade="BF"/>
           <w:sz w:val="28"/>
           <w:szCs w:val="28"/>
         </w:rPr>
@@ -5217,7 +6324,7 @@
       <w:pPr>
         <w:rPr>
           <w:rFonts w:ascii="AkayaKanadaka" w:hAnsi="AkayaKanadaka" w:cs="AkayaKanadaka"/>
-          <w:color w:val="B3186D" w:themeColor="accent1" w:themeShade="BF"/>
+          <w:color w:val="276E8B" w:themeColor="accent1" w:themeShade="BF"/>
           <w:sz w:val="28"/>
           <w:szCs w:val="28"/>
         </w:rPr>
@@ -5226,7 +6333,7 @@
         <w:rPr>
           <w:rFonts w:ascii="AkayaKanadaka" w:hAnsi="AkayaKanadaka" w:cs="AkayaKanadaka"/>
           <w:noProof/>
-          <w:color w:val="E32D91" w:themeColor="accent1"/>
+          <w:color w:val="3494BA" w:themeColor="accent1"/>
           <w:sz w:val="28"/>
           <w:szCs w:val="28"/>
         </w:rPr>
@@ -5246,7 +6353,7 @@
                     <pic:cNvPicPr/>
                   </pic:nvPicPr>
                   <pic:blipFill>
-                    <a:blip r:embed="rId12" cstate="print">
+                    <a:blip r:embed="rId14" cstate="print">
                       <a:extLst>
                         <a:ext uri="{28A0092B-C50C-407E-A947-70E740481C1C}">
                           <a14:useLocalDpi xmlns:a14="http://schemas.microsoft.com/office/drawing/2010/main" val="0"/>
@@ -5277,7 +6384,7 @@
       <w:pPr>
         <w:rPr>
           <w:rFonts w:ascii="AkayaKanadaka" w:hAnsi="AkayaKanadaka" w:cs="AkayaKanadaka"/>
-          <w:color w:val="B3186D" w:themeColor="accent1" w:themeShade="BF"/>
+          <w:color w:val="276E8B" w:themeColor="accent1" w:themeShade="BF"/>
           <w:sz w:val="28"/>
           <w:szCs w:val="28"/>
         </w:rPr>
@@ -5302,13 +6409,19 @@
     <w:p>
       <w:pPr>
         <w:pStyle w:val="Heading1"/>
-      </w:pPr>
-      <w:bookmarkStart w:id="2" w:name="_Toc131020716"/>
-      <w:r>
+        <w:rPr>
+          <w:rFonts w:ascii="AkayaKanadaka" w:hAnsi="AkayaKanadaka" w:cs="AkayaKanadaka"/>
+        </w:rPr>
+      </w:pPr>
+      <w:bookmarkStart w:id="11" w:name="_Toc131235850"/>
+      <w:r>
+        <w:rPr>
+          <w:rFonts w:ascii="AkayaKanadaka" w:hAnsi="AkayaKanadaka" w:cs="AkayaKanadaka"/>
+        </w:rPr>
         <w:lastRenderedPageBreak/>
         <w:t>Entity Relationship Diagram</w:t>
       </w:r>
-      <w:bookmarkEnd w:id="2"/>
+      <w:bookmarkEnd w:id="11"/>
     </w:p>
     <w:p/>
     <w:p>
@@ -5319,7 +6432,7 @@
           <w:bCs/>
           <w:i/>
           <w:iCs/>
-          <w:color w:val="B3186D" w:themeColor="accent1" w:themeShade="BF"/>
+          <w:color w:val="276E8B" w:themeColor="accent1" w:themeShade="BF"/>
           <w:sz w:val="28"/>
           <w:szCs w:val="28"/>
         </w:rPr>
@@ -5331,7 +6444,7 @@
           <w:bCs/>
           <w:i/>
           <w:iCs/>
-          <w:color w:val="B3186D" w:themeColor="accent1" w:themeShade="BF"/>
+          <w:color w:val="276E8B" w:themeColor="accent1" w:themeShade="BF"/>
           <w:sz w:val="28"/>
           <w:szCs w:val="28"/>
         </w:rPr>
@@ -5678,22 +6791,25 @@
     </w:p>
     <w:p>
       <w:pPr>
-        <w:rPr>
-          <w:rFonts w:ascii="AkayaKanadaka" w:hAnsi="AkayaKanadaka" w:cs="AkayaKanadaka"/>
-          <w:b/>
-          <w:bCs/>
-          <w:u w:val="dash"/>
-        </w:rPr>
-      </w:pPr>
-      <w:r>
-        <w:rPr>
-          <w:rFonts w:ascii="AkayaKanadaka" w:hAnsi="AkayaKanadaka" w:cs="AkayaKanadaka"/>
-          <w:b/>
-          <w:bCs/>
-          <w:u w:val="dash"/>
-        </w:rPr>
-        <w:t>PHYSICAL ENTITY RELATIONSHIP DIAGRAM</w:t>
-      </w:r>
+        <w:pStyle w:val="Heading2"/>
+        <w:rPr>
+          <w:rFonts w:ascii="AkayaKanadaka" w:hAnsi="AkayaKanadaka" w:cs="AkayaKanadaka"/>
+        </w:rPr>
+      </w:pPr>
+      <w:bookmarkStart w:id="12" w:name="_Toc131235851"/>
+      <w:r>
+        <w:rPr>
+          <w:rFonts w:ascii="AkayaKanadaka" w:hAnsi="AkayaKanadaka" w:cs="AkayaKanadaka"/>
+        </w:rPr>
+        <w:t xml:space="preserve">LOGICAL </w:t>
+      </w:r>
+      <w:r>
+        <w:rPr>
+          <w:rFonts w:ascii="AkayaKanadaka" w:hAnsi="AkayaKanadaka" w:cs="AkayaKanadaka"/>
+        </w:rPr>
+        <w:t>ENTITY RELATIONSHIP DIAGRAM</w:t>
+      </w:r>
+      <w:bookmarkEnd w:id="12"/>
     </w:p>
     <w:p/>
     <w:p>
@@ -5708,9 +6824,9 @@
           <w:szCs w:val="28"/>
         </w:rPr>
         <w:drawing>
-          <wp:inline distT="0" distB="0" distL="0" distR="0" wp14:anchorId="1F7923F9" wp14:editId="54E6FE1A">
-            <wp:extent cx="4167911" cy="1838295"/>
-            <wp:effectExtent l="88900" t="88900" r="86995" b="118110"/>
+          <wp:inline distT="0" distB="0" distL="0" distR="0" wp14:anchorId="1F7923F9" wp14:editId="5F2109DD">
+            <wp:extent cx="4167505" cy="1439480"/>
+            <wp:effectExtent l="101600" t="114300" r="99695" b="148590"/>
             <wp:docPr id="2" name="Picture 2" descr="Diagram&#10;&#10;Description automatically generated"/>
             <wp:cNvGraphicFramePr>
               <a:graphicFrameLocks xmlns:a="http://schemas.openxmlformats.org/drawingml/2006/main" noChangeAspect="1"/>
@@ -5722,16 +6838,15 @@
                     <pic:cNvPr id="2" name="Picture 2" descr="Diagram&#10;&#10;Description automatically generated"/>
                     <pic:cNvPicPr/>
                   </pic:nvPicPr>
-                  <pic:blipFill>
-                    <a:blip r:embed="rId13"/>
-                    <a:stretch>
-                      <a:fillRect/>
-                    </a:stretch>
+                  <pic:blipFill rotWithShape="1">
+                    <a:blip r:embed="rId15"/>
+                    <a:srcRect t="21669" r="-24"/>
+                    <a:stretch/>
                   </pic:blipFill>
-                  <pic:spPr>
+                  <pic:spPr bwMode="auto">
                     <a:xfrm>
                       <a:off x="0" y="0"/>
-                      <a:ext cx="4184876" cy="1845777"/>
+                      <a:ext cx="4185845" cy="1445815"/>
                     </a:xfrm>
                     <a:prstGeom prst="rect">
                       <a:avLst/>
@@ -5741,11 +6856,29 @@
                         <a:shade val="85000"/>
                       </a:srgbClr>
                     </a:solidFill>
-                    <a:ln w="88900" cap="sq">
+                    <a:ln w="88900" cap="sq" cmpd="sng" algn="ctr">
                       <a:solidFill>
                         <a:srgbClr val="FFFFFF"/>
                       </a:solidFill>
+                      <a:prstDash val="solid"/>
                       <a:miter lim="800000"/>
+                      <a:headEnd type="none" w="med" len="med"/>
+                      <a:tailEnd type="none" w="med" len="med"/>
+                      <a:extLst>
+                        <a:ext uri="{C807C97D-BFC1-408E-A445-0C87EB9F89A2}">
+                          <ask:lineSketchStyleProps xmlns:ask="http://schemas.microsoft.com/office/drawing/2018/sketchyshapes" sd="0">
+                            <a:custGeom>
+                              <a:avLst/>
+                              <a:gdLst/>
+                              <a:ahLst/>
+                              <a:cxnLst/>
+                              <a:rect l="0" t="0" r="0" b="0"/>
+                              <a:pathLst/>
+                            </a:custGeom>
+                            <ask:type/>
+                          </ask:lineSketchStyleProps>
+                        </a:ext>
+                      </a:extLst>
                     </a:ln>
                     <a:effectLst>
                       <a:outerShdw blurRad="55000" dist="18000" dir="5400000" algn="tl" rotWithShape="0">
@@ -5766,6 +6899,11 @@
                         <a:srgbClr val="FFFFFF"/>
                       </a:contourClr>
                     </a:sp3d>
+                    <a:extLst>
+                      <a:ext uri="{53640926-AAD7-44D8-BBD7-CCE9431645EC}">
+                        <a14:shadowObscured xmlns:a14="http://schemas.microsoft.com/office/drawing/2010/main"/>
+                      </a:ext>
+                    </a:extLst>
                   </pic:spPr>
                 </pic:pic>
               </a:graphicData>
@@ -5785,6 +6923,28 @@
     </w:p>
     <w:p>
       <w:pPr>
+        <w:pStyle w:val="Heading2"/>
+        <w:rPr>
+          <w:rFonts w:ascii="AkayaKanadaka" w:hAnsi="AkayaKanadaka" w:cs="AkayaKanadaka"/>
+        </w:rPr>
+      </w:pPr>
+      <w:bookmarkStart w:id="13" w:name="_Toc131235852"/>
+      <w:r>
+        <w:rPr>
+          <w:rFonts w:ascii="AkayaKanadaka" w:hAnsi="AkayaKanadaka" w:cs="AkayaKanadaka"/>
+        </w:rPr>
+        <w:t>PHYSICAL</w:t>
+      </w:r>
+      <w:r>
+        <w:rPr>
+          <w:rFonts w:ascii="AkayaKanadaka" w:hAnsi="AkayaKanadaka" w:cs="AkayaKanadaka"/>
+        </w:rPr>
+        <w:t xml:space="preserve"> ENTITY RELATIONSHIP DIAGRAM</w:t>
+      </w:r>
+      <w:bookmarkEnd w:id="13"/>
+    </w:p>
+    <w:p>
+      <w:pPr>
         <w:rPr>
           <w:rFonts w:ascii="AkayaKanadaka" w:hAnsi="AkayaKanadaka" w:cs="AkayaKanadaka"/>
           <w:b/>
@@ -5792,25 +6952,6 @@
           <w:u w:val="dash"/>
         </w:rPr>
       </w:pPr>
-      <w:r>
-        <w:rPr>
-          <w:rFonts w:ascii="AkayaKanadaka" w:hAnsi="AkayaKanadaka" w:cs="AkayaKanadaka"/>
-          <w:b/>
-          <w:bCs/>
-          <w:u w:val="dash"/>
-        </w:rPr>
-        <w:t>LOGICAL ENTITY RELATIONSHIP DIAGRAM</w:t>
-      </w:r>
-    </w:p>
-    <w:p>
-      <w:pPr>
-        <w:rPr>
-          <w:rFonts w:ascii="AkayaKanadaka" w:hAnsi="AkayaKanadaka" w:cs="AkayaKanadaka"/>
-          <w:b/>
-          <w:bCs/>
-          <w:u w:val="dash"/>
-        </w:rPr>
-      </w:pPr>
     </w:p>
     <w:p>
       <w:pPr>
@@ -5828,7 +6969,13 @@
         <w:rPr>
           <w:rFonts w:ascii="AkayaKanadaka" w:hAnsi="AkayaKanadaka" w:cs="AkayaKanadaka"/>
         </w:rPr>
-        <w:t>Logical ERD will entail the same entities. However, we have added a new entity to make it work in the real world.</w:t>
+        <w:t>Physical</w:t>
+      </w:r>
+      <w:r>
+        <w:rPr>
+          <w:rFonts w:ascii="AkayaKanadaka" w:hAnsi="AkayaKanadaka" w:cs="AkayaKanadaka"/>
+        </w:rPr>
+        <w:t xml:space="preserve"> ERD will entail the same entities. However, we have added a new entity to make it work in the real world.</w:t>
       </w:r>
     </w:p>
     <w:p>
@@ -5960,15 +7107,30 @@
       </w:pPr>
     </w:p>
     <w:p>
-      <w:r>
-        <w:rPr>
+      <w:pPr>
+        <w:rPr>
+          <w:rFonts w:ascii="MS Gothic" w:eastAsia="MS Gothic" w:hAnsi="MS Gothic" w:cs="MS Gothic"/>
+          <w:lang w:eastAsia="ja-JP"/>
+        </w:rPr>
+      </w:pPr>
+      <w:r>
+        <w:rPr>
+          <w:rFonts w:ascii="MS Gothic" w:eastAsia="MS Gothic" w:hAnsi="MS Gothic" w:cs="MS Gothic" w:hint="eastAsia"/>
+          <w:lang w:eastAsia="ja-JP"/>
+        </w:rPr>
+        <w:t>・</w:t>
+      </w:r>
+      <w:r>
+        <w:rPr>
+          <w:rFonts w:ascii="MS Gothic" w:eastAsia="MS Gothic" w:hAnsi="MS Gothic" w:cs="MS Gothic" w:hint="eastAsia"/>
           <w:noProof/>
+          <w:lang w:eastAsia="ja-JP"/>
         </w:rPr>
         <w:drawing>
-          <wp:inline distT="0" distB="0" distL="0" distR="0" wp14:anchorId="07552E47" wp14:editId="2316DF16">
-            <wp:extent cx="6383708" cy="4680585"/>
-            <wp:effectExtent l="0" t="0" r="4445" b="5715"/>
-            <wp:docPr id="12" name="Picture 12"/>
+          <wp:inline distT="0" distB="0" distL="0" distR="0" wp14:anchorId="18EF90B4" wp14:editId="55CC346C">
+            <wp:extent cx="4674550" cy="3744405"/>
+            <wp:effectExtent l="0" t="0" r="0" b="2540"/>
+            <wp:docPr id="3" name="Picture 3"/>
             <wp:cNvGraphicFramePr>
               <a:graphicFrameLocks xmlns:a="http://schemas.openxmlformats.org/drawingml/2006/main" noChangeAspect="1"/>
             </wp:cNvGraphicFramePr>
@@ -5976,11 +7138,11 @@
               <a:graphicData uri="http://schemas.openxmlformats.org/drawingml/2006/picture">
                 <pic:pic xmlns:pic="http://schemas.openxmlformats.org/drawingml/2006/picture">
                   <pic:nvPicPr>
-                    <pic:cNvPr id="12" name="Picture 12"/>
+                    <pic:cNvPr id="3" name="Picture 3"/>
                     <pic:cNvPicPr/>
                   </pic:nvPicPr>
                   <pic:blipFill>
-                    <a:blip r:embed="rId14" cstate="print">
+                    <a:blip r:embed="rId16" cstate="print">
                       <a:extLst>
                         <a:ext uri="{28A0092B-C50C-407E-A947-70E740481C1C}">
                           <a14:useLocalDpi xmlns:a14="http://schemas.microsoft.com/office/drawing/2010/main" val="0"/>
@@ -5994,7 +7156,7 @@
                   <pic:spPr>
                     <a:xfrm>
                       <a:off x="0" y="0"/>
-                      <a:ext cx="6407124" cy="4697754"/>
+                      <a:ext cx="4718708" cy="3779776"/>
                     </a:xfrm>
                     <a:prstGeom prst="rect">
                       <a:avLst/>
@@ -6013,11 +7175,12 @@
       <w:pPr>
         <w:pStyle w:val="Heading1"/>
       </w:pPr>
-      <w:bookmarkStart w:id="3" w:name="_Toc131020717"/>
-      <w:r>
+      <w:bookmarkStart w:id="14" w:name="_Toc131235853"/>
+      <w:r>
+        <w:lastRenderedPageBreak/>
         <w:t>Table Designs – Data Dictionary</w:t>
       </w:r>
-      <w:bookmarkEnd w:id="3"/>
+      <w:bookmarkEnd w:id="14"/>
     </w:p>
     <w:p>
       <w:pPr>
@@ -6083,27 +7246,19 @@
     </w:p>
     <w:p>
       <w:pPr>
-        <w:spacing w:line="240" w:lineRule="auto"/>
-        <w:rPr>
-          <w:rFonts w:ascii="AkayaKanadaka" w:hAnsi="AkayaKanadaka" w:cs="AkayaKanadaka"/>
-          <w:b/>
-          <w:bCs/>
-          <w:color w:val="B3186D" w:themeColor="accent1" w:themeShade="BF"/>
-          <w:sz w:val="28"/>
-          <w:szCs w:val="28"/>
-        </w:rPr>
-      </w:pPr>
-      <w:r>
-        <w:rPr>
-          <w:rFonts w:ascii="AkayaKanadaka" w:hAnsi="AkayaKanadaka" w:cs="AkayaKanadaka"/>
-          <w:b/>
-          <w:bCs/>
-          <w:color w:val="B3186D" w:themeColor="accent1" w:themeShade="BF"/>
-          <w:sz w:val="28"/>
-          <w:szCs w:val="28"/>
+        <w:pStyle w:val="Heading2"/>
+        <w:rPr>
+          <w:rFonts w:ascii="AkayaKanadaka" w:hAnsi="AkayaKanadaka" w:cs="AkayaKanadaka"/>
+        </w:rPr>
+      </w:pPr>
+      <w:bookmarkStart w:id="15" w:name="_Toc131235854"/>
+      <w:r>
+        <w:rPr>
+          <w:rFonts w:ascii="AkayaKanadaka" w:hAnsi="AkayaKanadaka" w:cs="AkayaKanadaka"/>
         </w:rPr>
         <w:t>{TABLE 1: BILL PROVIDERS}</w:t>
       </w:r>
+      <w:bookmarkEnd w:id="15"/>
     </w:p>
     <w:p>
       <w:pPr>
@@ -7498,123 +8653,98 @@
     </w:p>
     <w:p>
       <w:pPr>
+        <w:pStyle w:val="Heading2"/>
+        <w:rPr>
+          <w:rFonts w:ascii="AkayaKanadaka" w:hAnsi="AkayaKanadaka" w:cs="AkayaKanadaka"/>
+        </w:rPr>
+      </w:pPr>
+      <w:bookmarkStart w:id="16" w:name="_Toc131235855"/>
+    </w:p>
+    <w:p>
+      <w:pPr>
+        <w:pStyle w:val="Heading2"/>
+        <w:rPr>
+          <w:rFonts w:ascii="AkayaKanadaka" w:hAnsi="AkayaKanadaka" w:cs="AkayaKanadaka"/>
+        </w:rPr>
+      </w:pPr>
+    </w:p>
+    <w:p>
+      <w:pPr>
+        <w:pStyle w:val="Heading2"/>
+        <w:rPr>
+          <w:rFonts w:ascii="AkayaKanadaka" w:hAnsi="AkayaKanadaka" w:cs="AkayaKanadaka"/>
+        </w:rPr>
+      </w:pPr>
+    </w:p>
+    <w:p>
+      <w:pPr>
+        <w:pStyle w:val="Heading2"/>
+        <w:rPr>
+          <w:rFonts w:ascii="AkayaKanadaka" w:hAnsi="AkayaKanadaka" w:cs="AkayaKanadaka"/>
+        </w:rPr>
+      </w:pPr>
+      <w:r>
+        <w:rPr>
+          <w:rFonts w:ascii="AkayaKanadaka" w:hAnsi="AkayaKanadaka" w:cs="AkayaKanadaka"/>
+        </w:rPr>
+        <w:t xml:space="preserve">{TABLE 2: </w:t>
+      </w:r>
+      <w:r>
+        <w:rPr>
+          <w:rFonts w:ascii="AkayaKanadaka" w:hAnsi="AkayaKanadaka" w:cs="AkayaKanadaka"/>
+        </w:rPr>
+        <w:t>CUSTOMER</w:t>
+      </w:r>
+      <w:r>
+        <w:rPr>
+          <w:rFonts w:ascii="AkayaKanadaka" w:hAnsi="AkayaKanadaka" w:cs="AkayaKanadaka"/>
+        </w:rPr>
+        <w:t>}</w:t>
+      </w:r>
+      <w:bookmarkEnd w:id="16"/>
+    </w:p>
+    <w:p>
+      <w:pPr>
+        <w:spacing w:line="240" w:lineRule="auto"/>
+        <w:rPr>
+          <w:rFonts w:ascii="AkayaKanadaka" w:hAnsi="AkayaKanadaka" w:cs="AkayaKanadaka"/>
+          <w:sz w:val="24"/>
+          <w:szCs w:val="24"/>
+        </w:rPr>
+      </w:pPr>
+      <w:r>
+        <w:rPr>
+          <w:rFonts w:ascii="AkayaKanadaka" w:hAnsi="AkayaKanadaka" w:cs="AkayaKanadaka"/>
+          <w:sz w:val="24"/>
+          <w:szCs w:val="24"/>
+        </w:rPr>
+        <w:t>Description:</w:t>
+      </w:r>
+      <w:r>
+        <w:rPr>
+          <w:rFonts w:ascii="AkayaKanadaka" w:hAnsi="AkayaKanadaka" w:cs="AkayaKanadaka"/>
+          <w:sz w:val="24"/>
+          <w:szCs w:val="24"/>
+        </w:rPr>
+        <w:t xml:space="preserve"> This is our Customers Data Dictionary. </w:t>
+      </w:r>
+      <w:r>
+        <w:rPr>
+          <w:rFonts w:ascii="AkayaKanadaka" w:hAnsi="AkayaKanadaka" w:cs="AkayaKanadaka"/>
+          <w:sz w:val="24"/>
+          <w:szCs w:val="24"/>
+        </w:rPr>
+        <w:t>This is the first entity created for the database. It holds all the customers currently enrolled with our BMS. We hold information regarding the user’s name, account number, and bank balance. We have asked the user for their account number to make the process of automatic transactions possible easily. The bank balance field lets the user keep track of their incoming and outgoing money. ALL IN ONE PLACE!</w:t>
+      </w:r>
+    </w:p>
+    <w:p>
+      <w:pPr>
         <w:spacing w:line="240" w:lineRule="auto"/>
         <w:rPr>
           <w:rFonts w:ascii="AkayaKanadaka" w:hAnsi="AkayaKanadaka" w:cs="AkayaKanadaka"/>
           <w:b/>
           <w:bCs/>
-          <w:color w:val="B3186D" w:themeColor="accent1" w:themeShade="BF"/>
-          <w:sz w:val="28"/>
-          <w:szCs w:val="28"/>
-        </w:rPr>
-      </w:pPr>
-      <w:r>
-        <w:rPr>
-          <w:rFonts w:ascii="AkayaKanadaka" w:hAnsi="AkayaKanadaka" w:cs="AkayaKanadaka"/>
-          <w:b/>
-          <w:bCs/>
-          <w:color w:val="B3186D" w:themeColor="accent1" w:themeShade="BF"/>
-          <w:sz w:val="28"/>
-          <w:szCs w:val="28"/>
-        </w:rPr>
-        <w:t xml:space="preserve">{TABLE </w:t>
-      </w:r>
-      <w:r>
-        <w:rPr>
-          <w:rFonts w:ascii="AkayaKanadaka" w:hAnsi="AkayaKanadaka" w:cs="AkayaKanadaka"/>
-          <w:b/>
-          <w:bCs/>
-          <w:color w:val="B3186D" w:themeColor="accent1" w:themeShade="BF"/>
-          <w:sz w:val="28"/>
-          <w:szCs w:val="28"/>
-        </w:rPr>
-        <w:t>2</w:t>
-      </w:r>
-      <w:r>
-        <w:rPr>
-          <w:rFonts w:ascii="AkayaKanadaka" w:hAnsi="AkayaKanadaka" w:cs="AkayaKanadaka"/>
-          <w:b/>
-          <w:bCs/>
-          <w:color w:val="B3186D" w:themeColor="accent1" w:themeShade="BF"/>
-          <w:sz w:val="28"/>
-          <w:szCs w:val="28"/>
-        </w:rPr>
-        <w:t xml:space="preserve">: </w:t>
-      </w:r>
-      <w:r>
-        <w:rPr>
-          <w:rFonts w:ascii="AkayaKanadaka" w:hAnsi="AkayaKanadaka" w:cs="AkayaKanadaka"/>
-          <w:b/>
-          <w:bCs/>
-          <w:color w:val="B3186D" w:themeColor="accent1" w:themeShade="BF"/>
-          <w:sz w:val="28"/>
-          <w:szCs w:val="28"/>
-        </w:rPr>
-        <w:t>CUSTOMER</w:t>
-      </w:r>
-      <w:r>
-        <w:rPr>
-          <w:rFonts w:ascii="AkayaKanadaka" w:hAnsi="AkayaKanadaka" w:cs="AkayaKanadaka"/>
-          <w:b/>
-          <w:bCs/>
-          <w:color w:val="B3186D" w:themeColor="accent1" w:themeShade="BF"/>
-          <w:sz w:val="28"/>
-          <w:szCs w:val="28"/>
-        </w:rPr>
-        <w:t>}</w:t>
-      </w:r>
-    </w:p>
-    <w:p>
-      <w:pPr>
-        <w:spacing w:line="240" w:lineRule="auto"/>
-        <w:rPr>
-          <w:rFonts w:ascii="AkayaKanadaka" w:hAnsi="AkayaKanadaka" w:cs="AkayaKanadaka"/>
-          <w:sz w:val="24"/>
-          <w:szCs w:val="24"/>
-        </w:rPr>
-      </w:pPr>
-      <w:r>
-        <w:rPr>
-          <w:rFonts w:ascii="AkayaKanadaka" w:hAnsi="AkayaKanadaka" w:cs="AkayaKanadaka"/>
-          <w:sz w:val="24"/>
-          <w:szCs w:val="24"/>
-        </w:rPr>
-        <w:t>Description:</w:t>
-      </w:r>
-      <w:r>
-        <w:rPr>
-          <w:rFonts w:ascii="AkayaKanadaka" w:hAnsi="AkayaKanadaka" w:cs="AkayaKanadaka"/>
-          <w:sz w:val="24"/>
-          <w:szCs w:val="24"/>
-        </w:rPr>
-        <w:t xml:space="preserve"> This is our Customers Data Dictionary. </w:t>
-      </w:r>
-      <w:r>
-        <w:rPr>
-          <w:rFonts w:ascii="AkayaKanadaka" w:hAnsi="AkayaKanadaka" w:cs="AkayaKanadaka"/>
-          <w:sz w:val="24"/>
-          <w:szCs w:val="24"/>
-        </w:rPr>
-        <w:t xml:space="preserve">This is the first entity created for the database. It holds all the customers currently enrolled with our BMS. We hold information regarding the user’s name, account number, and bank balance. We have asked the user for </w:t>
-      </w:r>
-      <w:r>
-        <w:rPr>
-          <w:rFonts w:ascii="AkayaKanadaka" w:hAnsi="AkayaKanadaka" w:cs="AkayaKanadaka"/>
-          <w:sz w:val="24"/>
-          <w:szCs w:val="24"/>
-        </w:rPr>
-        <w:lastRenderedPageBreak/>
-        <w:t>their account number to make the process of automatic transactions possible easily. The bank balance field lets the user keep track of their incoming and outgoing money. ALL IN ONE PLACE!</w:t>
-      </w:r>
-    </w:p>
-    <w:p>
-      <w:pPr>
-        <w:spacing w:line="240" w:lineRule="auto"/>
-        <w:rPr>
-          <w:rFonts w:ascii="AkayaKanadaka" w:hAnsi="AkayaKanadaka" w:cs="AkayaKanadaka"/>
-          <w:b/>
-          <w:bCs/>
-          <w:color w:val="B3186D" w:themeColor="accent1" w:themeShade="BF"/>
+          <w:color w:val="276E8B" w:themeColor="accent1" w:themeShade="BF"/>
           <w:sz w:val="28"/>
           <w:szCs w:val="28"/>
         </w:rPr>
@@ -9229,130 +10359,79 @@
     </w:p>
     <w:p>
       <w:pPr>
+        <w:pStyle w:val="Heading2"/>
+        <w:rPr>
+          <w:rFonts w:ascii="AkayaKanadaka" w:hAnsi="AkayaKanadaka" w:cs="AkayaKanadaka"/>
+        </w:rPr>
+      </w:pPr>
+      <w:bookmarkStart w:id="17" w:name="_Toc131235856"/>
+      <w:r>
+        <w:rPr>
+          <w:rFonts w:ascii="AkayaKanadaka" w:hAnsi="AkayaKanadaka" w:cs="AkayaKanadaka"/>
+        </w:rPr>
+        <w:lastRenderedPageBreak/>
+        <w:t>{TABLE 3: BILLS }</w:t>
+      </w:r>
+      <w:bookmarkEnd w:id="17"/>
+    </w:p>
+    <w:p>
+      <w:pPr>
+        <w:spacing w:line="240" w:lineRule="auto"/>
+        <w:rPr>
+          <w:rFonts w:ascii="AkayaKanadaka" w:hAnsi="AkayaKanadaka" w:cs="AkayaKanadaka"/>
+          <w:sz w:val="24"/>
+          <w:szCs w:val="24"/>
+        </w:rPr>
+      </w:pPr>
+      <w:r>
+        <w:rPr>
+          <w:rFonts w:ascii="AkayaKanadaka" w:hAnsi="AkayaKanadaka" w:cs="AkayaKanadaka"/>
+          <w:sz w:val="24"/>
+          <w:szCs w:val="24"/>
+        </w:rPr>
+        <w:t>Description:</w:t>
+      </w:r>
+      <w:r>
+        <w:rPr>
+          <w:rFonts w:ascii="AkayaKanadaka" w:hAnsi="AkayaKanadaka" w:cs="AkayaKanadaka"/>
+          <w:sz w:val="24"/>
+          <w:szCs w:val="24"/>
+        </w:rPr>
+        <w:t xml:space="preserve"> This is our </w:t>
+      </w:r>
+      <w:r>
+        <w:rPr>
+          <w:rFonts w:ascii="AkayaKanadaka" w:hAnsi="AkayaKanadaka" w:cs="AkayaKanadaka"/>
+          <w:sz w:val="24"/>
+          <w:szCs w:val="24"/>
+        </w:rPr>
+        <w:t>Bill's</w:t>
+      </w:r>
+      <w:r>
+        <w:rPr>
+          <w:rFonts w:ascii="AkayaKanadaka" w:hAnsi="AkayaKanadaka" w:cs="AkayaKanadaka"/>
+          <w:sz w:val="24"/>
+          <w:szCs w:val="24"/>
+        </w:rPr>
+        <w:t xml:space="preserve"> Data Dictionary. </w:t>
+      </w:r>
+      <w:r>
+        <w:rPr>
+          <w:rFonts w:ascii="AkayaKanadaka" w:hAnsi="AkayaKanadaka" w:cs="AkayaKanadaka"/>
+          <w:sz w:val="24"/>
+          <w:szCs w:val="24"/>
+        </w:rPr>
+        <w:t>It is one of our Primary entities. This represents the actual physical bills in the database. This entity will hold all the information regarding the bills user must pay or has previously paid. This entity is the basis for showing the user's bill history or their current bills.</w:t>
+      </w:r>
+    </w:p>
+    <w:p>
+      <w:pPr>
         <w:spacing w:line="240" w:lineRule="auto"/>
         <w:rPr>
           <w:rFonts w:ascii="AkayaKanadaka" w:hAnsi="AkayaKanadaka" w:cs="AkayaKanadaka"/>
           <w:b/>
           <w:bCs/>
-          <w:color w:val="B3186D" w:themeColor="accent1" w:themeShade="BF"/>
-          <w:sz w:val="28"/>
-          <w:szCs w:val="28"/>
-        </w:rPr>
-      </w:pPr>
-      <w:r>
-        <w:rPr>
-          <w:rFonts w:ascii="AkayaKanadaka" w:hAnsi="AkayaKanadaka" w:cs="AkayaKanadaka"/>
-          <w:b/>
-          <w:bCs/>
-          <w:color w:val="B3186D" w:themeColor="accent1" w:themeShade="BF"/>
-          <w:sz w:val="28"/>
-          <w:szCs w:val="28"/>
-        </w:rPr>
-        <w:t xml:space="preserve">{TABLE </w:t>
-      </w:r>
-      <w:r>
-        <w:rPr>
-          <w:rFonts w:ascii="AkayaKanadaka" w:hAnsi="AkayaKanadaka" w:cs="AkayaKanadaka"/>
-          <w:b/>
-          <w:bCs/>
-          <w:color w:val="B3186D" w:themeColor="accent1" w:themeShade="BF"/>
-          <w:sz w:val="28"/>
-          <w:szCs w:val="28"/>
-        </w:rPr>
-        <w:t>3</w:t>
-      </w:r>
-      <w:r>
-        <w:rPr>
-          <w:rFonts w:ascii="AkayaKanadaka" w:hAnsi="AkayaKanadaka" w:cs="AkayaKanadaka"/>
-          <w:b/>
-          <w:bCs/>
-          <w:color w:val="B3186D" w:themeColor="accent1" w:themeShade="BF"/>
-          <w:sz w:val="28"/>
-          <w:szCs w:val="28"/>
-        </w:rPr>
-        <w:t>: BILL</w:t>
-      </w:r>
-      <w:r>
-        <w:rPr>
-          <w:rFonts w:ascii="AkayaKanadaka" w:hAnsi="AkayaKanadaka" w:cs="AkayaKanadaka"/>
-          <w:b/>
-          <w:bCs/>
-          <w:color w:val="B3186D" w:themeColor="accent1" w:themeShade="BF"/>
-          <w:sz w:val="28"/>
-          <w:szCs w:val="28"/>
-        </w:rPr>
-        <w:t xml:space="preserve">S </w:t>
-      </w:r>
-      <w:r>
-        <w:rPr>
-          <w:rFonts w:ascii="AkayaKanadaka" w:hAnsi="AkayaKanadaka" w:cs="AkayaKanadaka"/>
-          <w:b/>
-          <w:bCs/>
-          <w:color w:val="B3186D" w:themeColor="accent1" w:themeShade="BF"/>
-          <w:sz w:val="28"/>
-          <w:szCs w:val="28"/>
-        </w:rPr>
-        <w:t>}</w:t>
-      </w:r>
-    </w:p>
-    <w:p>
-      <w:pPr>
-        <w:spacing w:line="240" w:lineRule="auto"/>
-        <w:rPr>
-          <w:rFonts w:ascii="AkayaKanadaka" w:hAnsi="AkayaKanadaka" w:cs="AkayaKanadaka"/>
-          <w:sz w:val="24"/>
-          <w:szCs w:val="24"/>
-        </w:rPr>
-      </w:pPr>
-      <w:r>
-        <w:rPr>
-          <w:rFonts w:ascii="AkayaKanadaka" w:hAnsi="AkayaKanadaka" w:cs="AkayaKanadaka"/>
-          <w:sz w:val="24"/>
-          <w:szCs w:val="24"/>
-        </w:rPr>
-        <w:t>Description:</w:t>
-      </w:r>
-      <w:r>
-        <w:rPr>
-          <w:rFonts w:ascii="AkayaKanadaka" w:hAnsi="AkayaKanadaka" w:cs="AkayaKanadaka"/>
-          <w:sz w:val="24"/>
-          <w:szCs w:val="24"/>
-        </w:rPr>
-        <w:t xml:space="preserve"> This is our </w:t>
-      </w:r>
-      <w:r>
-        <w:rPr>
-          <w:rFonts w:ascii="AkayaKanadaka" w:hAnsi="AkayaKanadaka" w:cs="AkayaKanadaka"/>
-          <w:sz w:val="24"/>
-          <w:szCs w:val="24"/>
-        </w:rPr>
-        <w:t>Bill's</w:t>
-      </w:r>
-      <w:r>
-        <w:rPr>
-          <w:rFonts w:ascii="AkayaKanadaka" w:hAnsi="AkayaKanadaka" w:cs="AkayaKanadaka"/>
-          <w:sz w:val="24"/>
-          <w:szCs w:val="24"/>
-        </w:rPr>
-        <w:t xml:space="preserve"> Data Dictionary. </w:t>
-      </w:r>
-      <w:r>
-        <w:rPr>
-          <w:rFonts w:ascii="AkayaKanadaka" w:hAnsi="AkayaKanadaka" w:cs="AkayaKanadaka"/>
-          <w:sz w:val="24"/>
-          <w:szCs w:val="24"/>
-        </w:rPr>
-        <w:t>It is one of our Primary entities. This represents the actual physical bills in the database. This entity will hold all the information regarding the bills user must pay or has previously paid. This entity is the basis for showing the user's bill history or their current bills.</w:t>
-      </w:r>
-    </w:p>
-    <w:p>
-      <w:pPr>
-        <w:spacing w:line="240" w:lineRule="auto"/>
-        <w:rPr>
-          <w:rFonts w:ascii="AkayaKanadaka" w:hAnsi="AkayaKanadaka" w:cs="AkayaKanadaka"/>
-          <w:b/>
-          <w:bCs/>
-          <w:color w:val="B3186D" w:themeColor="accent1" w:themeShade="BF"/>
+          <w:color w:val="276E8B" w:themeColor="accent1" w:themeShade="BF"/>
           <w:sz w:val="28"/>
           <w:szCs w:val="28"/>
         </w:rPr>
@@ -9769,7 +10848,6 @@
                 <w:szCs w:val="24"/>
                 <w:lang w:val="en-US" w:eastAsia="en-NZ"/>
               </w:rPr>
-              <w:lastRenderedPageBreak/>
               <w:t>Field</w:t>
             </w:r>
             <w:r>
@@ -9816,7 +10894,6 @@
                 <w:szCs w:val="24"/>
                 <w:lang w:val="en-US" w:eastAsia="en-NZ"/>
               </w:rPr>
-              <w:lastRenderedPageBreak/>
               <w:t>Constraints</w:t>
             </w:r>
             <w:r>
@@ -11392,7 +12469,7 @@
           <w:rFonts w:ascii="AkayaKanadaka" w:hAnsi="AkayaKanadaka" w:cs="AkayaKanadaka"/>
           <w:b/>
           <w:bCs/>
-          <w:color w:val="B3186D" w:themeColor="accent1" w:themeShade="BF"/>
+          <w:color w:val="276E8B" w:themeColor="accent1" w:themeShade="BF"/>
           <w:sz w:val="28"/>
           <w:szCs w:val="28"/>
         </w:rPr>
@@ -11405,7 +12482,7 @@
           <w:rFonts w:ascii="AkayaKanadaka" w:hAnsi="AkayaKanadaka" w:cs="AkayaKanadaka"/>
           <w:b/>
           <w:bCs/>
-          <w:color w:val="B3186D" w:themeColor="accent1" w:themeShade="BF"/>
+          <w:color w:val="276E8B" w:themeColor="accent1" w:themeShade="BF"/>
           <w:sz w:val="28"/>
           <w:szCs w:val="28"/>
         </w:rPr>
@@ -11413,82 +12490,27 @@
     </w:p>
     <w:p>
       <w:pPr>
-        <w:spacing w:line="240" w:lineRule="auto"/>
-        <w:rPr>
-          <w:rFonts w:ascii="AkayaKanadaka" w:hAnsi="AkayaKanadaka" w:cs="AkayaKanadaka"/>
-          <w:b/>
-          <w:bCs/>
-          <w:color w:val="B3186D" w:themeColor="accent1" w:themeShade="BF"/>
-          <w:sz w:val="28"/>
-          <w:szCs w:val="28"/>
-        </w:rPr>
-      </w:pPr>
-      <w:r>
-        <w:rPr>
-          <w:rFonts w:ascii="AkayaKanadaka" w:hAnsi="AkayaKanadaka" w:cs="AkayaKanadaka"/>
-          <w:b/>
-          <w:bCs/>
-          <w:color w:val="B3186D" w:themeColor="accent1" w:themeShade="BF"/>
-          <w:sz w:val="28"/>
-          <w:szCs w:val="28"/>
-        </w:rPr>
-        <w:t xml:space="preserve">{TABLE </w:t>
-      </w:r>
-      <w:r>
-        <w:rPr>
-          <w:rFonts w:ascii="AkayaKanadaka" w:hAnsi="AkayaKanadaka" w:cs="AkayaKanadaka"/>
-          <w:b/>
-          <w:bCs/>
-          <w:color w:val="B3186D" w:themeColor="accent1" w:themeShade="BF"/>
-          <w:sz w:val="28"/>
-          <w:szCs w:val="28"/>
-        </w:rPr>
-        <w:t>4</w:t>
-      </w:r>
-      <w:r>
-        <w:rPr>
-          <w:rFonts w:ascii="AkayaKanadaka" w:hAnsi="AkayaKanadaka" w:cs="AkayaKanadaka"/>
-          <w:b/>
-          <w:bCs/>
-          <w:color w:val="B3186D" w:themeColor="accent1" w:themeShade="BF"/>
-          <w:sz w:val="28"/>
-          <w:szCs w:val="28"/>
-        </w:rPr>
-        <w:t xml:space="preserve">: </w:t>
-      </w:r>
-      <w:r>
-        <w:rPr>
-          <w:rFonts w:ascii="AkayaKanadaka" w:hAnsi="AkayaKanadaka" w:cs="AkayaKanadaka"/>
-          <w:b/>
-          <w:bCs/>
-          <w:color w:val="B3186D" w:themeColor="accent1" w:themeShade="BF"/>
-          <w:sz w:val="28"/>
-          <w:szCs w:val="28"/>
-        </w:rPr>
-        <w:t>NOTIFICATIONS (ASSOCIATIVE ENTITY)</w:t>
-      </w:r>
-      <w:r>
-        <w:rPr>
-          <w:rFonts w:ascii="AkayaKanadaka" w:hAnsi="AkayaKanadaka" w:cs="AkayaKanadaka"/>
-          <w:b/>
-          <w:bCs/>
-          <w:color w:val="B3186D" w:themeColor="accent1" w:themeShade="BF"/>
-          <w:sz w:val="28"/>
-          <w:szCs w:val="28"/>
-        </w:rPr>
-        <w:t xml:space="preserve"> </w:t>
-      </w:r>
-      <w:r>
-        <w:rPr>
-          <w:rFonts w:ascii="AkayaKanadaka" w:hAnsi="AkayaKanadaka" w:cs="AkayaKanadaka"/>
-          <w:b/>
-          <w:bCs/>
-          <w:color w:val="B3186D" w:themeColor="accent1" w:themeShade="BF"/>
-          <w:sz w:val="28"/>
-          <w:szCs w:val="28"/>
-        </w:rPr>
-        <w:t>}</w:t>
-      </w:r>
+        <w:pStyle w:val="Heading2"/>
+        <w:rPr>
+          <w:rFonts w:ascii="AkayaKanadaka" w:hAnsi="AkayaKanadaka" w:cs="AkayaKanadaka"/>
+        </w:rPr>
+      </w:pPr>
+      <w:bookmarkStart w:id="18" w:name="_Toc131235857"/>
+    </w:p>
+    <w:p>
+      <w:pPr>
+        <w:pStyle w:val="Heading2"/>
+        <w:rPr>
+          <w:rFonts w:ascii="AkayaKanadaka" w:hAnsi="AkayaKanadaka" w:cs="AkayaKanadaka"/>
+        </w:rPr>
+      </w:pPr>
+      <w:r>
+        <w:rPr>
+          <w:rFonts w:ascii="AkayaKanadaka" w:hAnsi="AkayaKanadaka" w:cs="AkayaKanadaka"/>
+        </w:rPr>
+        <w:t>{TABLE 4: NOTIFICATIONS (ASSOCIATIVE ENTITY) }</w:t>
+      </w:r>
+      <w:bookmarkEnd w:id="18"/>
     </w:p>
     <w:p>
       <w:pPr>
@@ -11521,23 +12543,7 @@
           <w:sz w:val="24"/>
           <w:szCs w:val="24"/>
         </w:rPr>
-        <w:t xml:space="preserve"> This is our </w:t>
-      </w:r>
-      <w:r>
-        <w:rPr>
-          <w:rFonts w:ascii="AkayaKanadaka" w:hAnsi="AkayaKanadaka" w:cs="AkayaKanadaka"/>
-          <w:sz w:val="24"/>
-          <w:szCs w:val="24"/>
-        </w:rPr>
-        <w:t>Associative entity</w:t>
-      </w:r>
-      <w:r>
-        <w:rPr>
-          <w:rFonts w:ascii="AkayaKanadaka" w:hAnsi="AkayaKanadaka" w:cs="AkayaKanadaka"/>
-          <w:sz w:val="24"/>
-          <w:szCs w:val="24"/>
-        </w:rPr>
-        <w:t xml:space="preserve"> Data Dictionary. </w:t>
+        <w:t xml:space="preserve"> This is our Associative entity Data Dictionary. </w:t>
       </w:r>
       <w:r>
         <w:rPr>
@@ -11789,7 +12795,6 @@
                 <w:szCs w:val="24"/>
                 <w:lang w:val="en-US" w:eastAsia="en-NZ"/>
               </w:rPr>
-              <w:lastRenderedPageBreak/>
               <w:t>Field Name</w:t>
             </w:r>
             <w:r>
@@ -12930,71 +13935,53 @@
     </w:p>
     <w:p>
       <w:pPr>
-        <w:spacing w:line="240" w:lineRule="auto"/>
-        <w:rPr>
-          <w:rFonts w:ascii="AkayaKanadaka" w:hAnsi="AkayaKanadaka" w:cs="AkayaKanadaka"/>
-          <w:b/>
-          <w:bCs/>
-          <w:color w:val="B3186D" w:themeColor="accent1" w:themeShade="BF"/>
-          <w:sz w:val="28"/>
-          <w:szCs w:val="28"/>
-        </w:rPr>
-      </w:pPr>
-      <w:r>
-        <w:rPr>
-          <w:rFonts w:ascii="AkayaKanadaka" w:hAnsi="AkayaKanadaka" w:cs="AkayaKanadaka"/>
-          <w:b/>
-          <w:bCs/>
-          <w:color w:val="B3186D" w:themeColor="accent1" w:themeShade="BF"/>
-          <w:sz w:val="28"/>
-          <w:szCs w:val="28"/>
-        </w:rPr>
-        <w:t xml:space="preserve">{TABLE </w:t>
-      </w:r>
-      <w:r>
-        <w:rPr>
-          <w:rFonts w:ascii="AkayaKanadaka" w:hAnsi="AkayaKanadaka" w:cs="AkayaKanadaka"/>
-          <w:b/>
-          <w:bCs/>
-          <w:color w:val="B3186D" w:themeColor="accent1" w:themeShade="BF"/>
-          <w:sz w:val="28"/>
-          <w:szCs w:val="28"/>
-        </w:rPr>
-        <w:t>4</w:t>
-      </w:r>
-      <w:r>
-        <w:rPr>
-          <w:rFonts w:ascii="AkayaKanadaka" w:hAnsi="AkayaKanadaka" w:cs="AkayaKanadaka"/>
-          <w:b/>
-          <w:bCs/>
-          <w:color w:val="B3186D" w:themeColor="accent1" w:themeShade="BF"/>
-          <w:sz w:val="28"/>
-          <w:szCs w:val="28"/>
-        </w:rPr>
-        <w:t xml:space="preserve">: </w:t>
-      </w:r>
-      <w:r>
-        <w:rPr>
-          <w:rFonts w:ascii="AkayaKanadaka" w:hAnsi="AkayaKanadaka" w:cs="AkayaKanadaka"/>
-          <w:b/>
-          <w:bCs/>
-          <w:color w:val="B3186D" w:themeColor="accent1" w:themeShade="BF"/>
-          <w:sz w:val="28"/>
-          <w:szCs w:val="28"/>
-        </w:rPr>
-        <w:t>BANKS</w:t>
-      </w:r>
-      <w:r>
-        <w:rPr>
-          <w:rFonts w:ascii="AkayaKanadaka" w:hAnsi="AkayaKanadaka" w:cs="AkayaKanadaka"/>
-          <w:b/>
-          <w:bCs/>
-          <w:color w:val="B3186D" w:themeColor="accent1" w:themeShade="BF"/>
-          <w:sz w:val="28"/>
-          <w:szCs w:val="28"/>
-        </w:rPr>
-        <w:t>}</w:t>
-      </w:r>
+        <w:pStyle w:val="Heading2"/>
+        <w:rPr>
+          <w:rFonts w:ascii="AkayaKanadaka" w:hAnsi="AkayaKanadaka" w:cs="AkayaKanadaka"/>
+        </w:rPr>
+      </w:pPr>
+      <w:bookmarkStart w:id="19" w:name="_Toc131235858"/>
+    </w:p>
+    <w:p>
+      <w:pPr>
+        <w:pStyle w:val="Heading2"/>
+        <w:rPr>
+          <w:rFonts w:ascii="AkayaKanadaka" w:hAnsi="AkayaKanadaka" w:cs="AkayaKanadaka"/>
+        </w:rPr>
+      </w:pPr>
+    </w:p>
+    <w:p>
+      <w:pPr>
+        <w:pStyle w:val="Heading2"/>
+        <w:rPr>
+          <w:rFonts w:ascii="AkayaKanadaka" w:hAnsi="AkayaKanadaka" w:cs="AkayaKanadaka"/>
+        </w:rPr>
+      </w:pPr>
+    </w:p>
+    <w:p/>
+    <w:p/>
+    <w:p>
+      <w:pPr>
+        <w:pStyle w:val="Heading2"/>
+        <w:rPr>
+          <w:rFonts w:ascii="AkayaKanadaka" w:hAnsi="AkayaKanadaka" w:cs="AkayaKanadaka"/>
+        </w:rPr>
+      </w:pPr>
+    </w:p>
+    <w:p>
+      <w:pPr>
+        <w:pStyle w:val="Heading2"/>
+        <w:rPr>
+          <w:rFonts w:ascii="AkayaKanadaka" w:hAnsi="AkayaKanadaka" w:cs="AkayaKanadaka"/>
+        </w:rPr>
+      </w:pPr>
+      <w:r>
+        <w:rPr>
+          <w:rFonts w:ascii="AkayaKanadaka" w:hAnsi="AkayaKanadaka" w:cs="AkayaKanadaka"/>
+        </w:rPr>
+        <w:t>{TABLE 4: BANKS}</w:t>
+      </w:r>
+      <w:bookmarkEnd w:id="19"/>
     </w:p>
     <w:p>
       <w:pPr>
@@ -13027,23 +14014,7 @@
           <w:sz w:val="24"/>
           <w:szCs w:val="24"/>
         </w:rPr>
-        <w:t xml:space="preserve"> This is our </w:t>
-      </w:r>
-      <w:r>
-        <w:rPr>
-          <w:rFonts w:ascii="AkayaKanadaka" w:hAnsi="AkayaKanadaka" w:cs="AkayaKanadaka"/>
-          <w:sz w:val="24"/>
-          <w:szCs w:val="24"/>
-        </w:rPr>
-        <w:t xml:space="preserve">Banks </w:t>
-      </w:r>
-      <w:r>
-        <w:rPr>
-          <w:rFonts w:ascii="AkayaKanadaka" w:hAnsi="AkayaKanadaka" w:cs="AkayaKanadaka"/>
-          <w:sz w:val="24"/>
-          <w:szCs w:val="24"/>
-        </w:rPr>
-        <w:t xml:space="preserve">entity Data Dictionary. </w:t>
+        <w:t xml:space="preserve"> This is our Banks entity Data Dictionary. </w:t>
       </w:r>
       <w:r>
         <w:rPr>
@@ -14144,19 +15115,7 @@
                 <w:szCs w:val="24"/>
                 <w:lang w:val="en-US" w:eastAsia="en-NZ"/>
               </w:rPr>
-              <w:t xml:space="preserve">Method used to pay money </w:t>
-            </w:r>
-            <w:r>
-              <w:rPr>
-                <w:rFonts w:ascii="AkayaKanadaka" w:eastAsia="DengXian" w:hAnsi="AkayaKanadaka" w:cs="AkayaKanadaka"/>
-                <w:b/>
-                <w:bCs/>
-                <w:sz w:val="24"/>
-                <w:szCs w:val="24"/>
-                <w:lang w:val="en-US" w:eastAsia="en-NZ"/>
-              </w:rPr>
-              <w:lastRenderedPageBreak/>
-              <w:t>from the bank</w:t>
+              <w:t>Method used to pay money from the bank</w:t>
             </w:r>
           </w:p>
         </w:tc>
@@ -14188,7 +15147,6 @@
                 <w:szCs w:val="24"/>
                 <w:lang w:val="en-US" w:eastAsia="en-NZ"/>
               </w:rPr>
-              <w:lastRenderedPageBreak/>
               <w:t>Text</w:t>
             </w:r>
             <w:r>
@@ -14311,7 +15269,6 @@
       <w:pPr>
         <w:pStyle w:val="Heading1"/>
       </w:pPr>
-      <w:bookmarkStart w:id="4" w:name="_Toc131020718"/>
     </w:p>
     <w:p>
       <w:pPr>
@@ -14326,40 +15283,16 @@
       </w:pPr>
     </w:p>
     <w:p/>
-    <w:p/>
-    <w:p/>
-    <w:p/>
-    <w:p/>
-    <w:p/>
-    <w:p/>
-    <w:p/>
-    <w:p/>
-    <w:p/>
-    <w:p/>
-    <w:p/>
-    <w:p/>
-    <w:p/>
-    <w:p/>
-    <w:p/>
-    <w:p/>
-    <w:p/>
-    <w:p/>
-    <w:p/>
-    <w:p/>
-    <w:p/>
-    <w:p/>
-    <w:p/>
-    <w:p/>
-    <w:p/>
-    <w:p/>
     <w:p>
       <w:pPr>
         <w:pStyle w:val="Heading1"/>
       </w:pPr>
-      <w:r>
+      <w:bookmarkStart w:id="20" w:name="_Toc131235859"/>
+      <w:r>
+        <w:lastRenderedPageBreak/>
         <w:t>Contributions</w:t>
       </w:r>
-      <w:bookmarkEnd w:id="4"/>
+      <w:bookmarkEnd w:id="20"/>
     </w:p>
     <w:p>
       <w:pPr>
@@ -14367,7 +15300,7 @@
           <w:rFonts w:ascii="AkayaKanadaka" w:hAnsi="AkayaKanadaka" w:cs="AkayaKanadaka"/>
           <w:b/>
           <w:bCs/>
-          <w:color w:val="B3186D" w:themeColor="accent1" w:themeShade="BF"/>
+          <w:color w:val="276E8B" w:themeColor="accent1" w:themeShade="BF"/>
         </w:rPr>
       </w:pPr>
       <w:r>
@@ -14375,7 +15308,7 @@
           <w:rFonts w:ascii="AkayaKanadaka" w:hAnsi="AkayaKanadaka" w:cs="AkayaKanadaka"/>
           <w:b/>
           <w:bCs/>
-          <w:color w:val="B3186D" w:themeColor="accent1" w:themeShade="BF"/>
+          <w:color w:val="276E8B" w:themeColor="accent1" w:themeShade="BF"/>
         </w:rPr>
         <w:t xml:space="preserve">RIYA VISHNOI: </w:t>
       </w:r>
@@ -14425,7 +15358,6 @@
         <w:rPr>
           <w:rFonts w:ascii="AkayaKanadaka" w:hAnsi="AkayaKanadaka" w:cs="AkayaKanadaka"/>
         </w:rPr>
-        <w:lastRenderedPageBreak/>
         <w:t>Final Project Report – Design along with data (The summary, design Analysis</w:t>
       </w:r>
       <w:r>
@@ -14508,7 +15440,7 @@
           <w:rFonts w:ascii="AkayaKanadaka" w:hAnsi="AkayaKanadaka" w:cs="AkayaKanadaka"/>
           <w:b/>
           <w:bCs/>
-          <w:color w:val="B3186D" w:themeColor="accent1" w:themeShade="BF"/>
+          <w:color w:val="276E8B" w:themeColor="accent1" w:themeShade="BF"/>
         </w:rPr>
       </w:pPr>
       <w:r>
@@ -14516,18 +15448,9 @@
           <w:rFonts w:ascii="AkayaKanadaka" w:hAnsi="AkayaKanadaka" w:cs="AkayaKanadaka"/>
           <w:b/>
           <w:bCs/>
-          <w:color w:val="B3186D" w:themeColor="accent1" w:themeShade="BF"/>
-        </w:rPr>
-        <w:t>MITCHELL</w:t>
-      </w:r>
-      <w:r>
-        <w:rPr>
-          <w:rFonts w:ascii="AkayaKanadaka" w:hAnsi="AkayaKanadaka" w:cs="AkayaKanadaka"/>
-          <w:b/>
-          <w:bCs/>
-          <w:color w:val="B3186D" w:themeColor="accent1" w:themeShade="BF"/>
-        </w:rPr>
-        <w:t xml:space="preserve">: </w:t>
+          <w:color w:val="276E8B" w:themeColor="accent1" w:themeShade="BF"/>
+        </w:rPr>
+        <w:t xml:space="preserve">MITCHELL: </w:t>
       </w:r>
     </w:p>
     <w:p>
@@ -14663,7 +15586,7 @@
           <w:rFonts w:ascii="AkayaKanadaka" w:hAnsi="AkayaKanadaka" w:cs="AkayaKanadaka"/>
           <w:b/>
           <w:bCs/>
-          <w:color w:val="B3186D" w:themeColor="accent1" w:themeShade="BF"/>
+          <w:color w:val="276E8B" w:themeColor="accent1" w:themeShade="BF"/>
         </w:rPr>
       </w:pPr>
       <w:r>
@@ -14671,18 +15594,9 @@
           <w:rFonts w:ascii="AkayaKanadaka" w:hAnsi="AkayaKanadaka" w:cs="AkayaKanadaka"/>
           <w:b/>
           <w:bCs/>
-          <w:color w:val="B3186D" w:themeColor="accent1" w:themeShade="BF"/>
-        </w:rPr>
-        <w:t>PRABHKIRAT</w:t>
-      </w:r>
-      <w:r>
-        <w:rPr>
-          <w:rFonts w:ascii="AkayaKanadaka" w:hAnsi="AkayaKanadaka" w:cs="AkayaKanadaka"/>
-          <w:b/>
-          <w:bCs/>
-          <w:color w:val="B3186D" w:themeColor="accent1" w:themeShade="BF"/>
-        </w:rPr>
-        <w:t xml:space="preserve">: </w:t>
+          <w:color w:val="276E8B" w:themeColor="accent1" w:themeShade="BF"/>
+        </w:rPr>
+        <w:t xml:space="preserve">PRABHKIRAT: </w:t>
       </w:r>
     </w:p>
     <w:p>
@@ -14831,7 +15745,7 @@
           <w:rFonts w:ascii="AkayaKanadaka" w:hAnsi="AkayaKanadaka" w:cs="AkayaKanadaka"/>
           <w:b/>
           <w:bCs/>
-          <w:color w:val="B3186D" w:themeColor="accent1" w:themeShade="BF"/>
+          <w:color w:val="276E8B" w:themeColor="accent1" w:themeShade="BF"/>
         </w:rPr>
       </w:pPr>
       <w:r>
@@ -14839,7 +15753,7 @@
           <w:rFonts w:ascii="AkayaKanadaka" w:hAnsi="AkayaKanadaka" w:cs="AkayaKanadaka"/>
           <w:b/>
           <w:bCs/>
-          <w:color w:val="B3186D" w:themeColor="accent1" w:themeShade="BF"/>
+          <w:color w:val="276E8B" w:themeColor="accent1" w:themeShade="BF"/>
         </w:rPr>
         <w:t>SHILLONG</w:t>
       </w:r>
@@ -14848,7 +15762,7 @@
           <w:rFonts w:ascii="AkayaKanadaka" w:hAnsi="AkayaKanadaka" w:cs="AkayaKanadaka"/>
           <w:b/>
           <w:bCs/>
-          <w:color w:val="B3186D" w:themeColor="accent1" w:themeShade="BF"/>
+          <w:color w:val="276E8B" w:themeColor="accent1" w:themeShade="BF"/>
         </w:rPr>
         <w:t xml:space="preserve">: </w:t>
       </w:r>
@@ -14978,34 +15892,84 @@
       <w:pPr>
         <w:rPr>
           <w:rFonts w:ascii="AkayaKanadaka" w:hAnsi="AkayaKanadaka" w:cs="AkayaKanadaka"/>
-        </w:rPr>
-      </w:pPr>
-      <w:r>
-        <w:rPr>
-          <w:rFonts w:ascii="AkayaKanadaka" w:hAnsi="AkayaKanadaka" w:cs="AkayaKanadaka"/>
+          <w:sz w:val="15"/>
+          <w:szCs w:val="15"/>
+        </w:rPr>
+      </w:pPr>
+      <w:r>
+        <w:rPr>
+          <w:rFonts w:ascii="AkayaKanadaka" w:hAnsi="AkayaKanadaka" w:cs="AkayaKanadaka"/>
+          <w:sz w:val="15"/>
+          <w:szCs w:val="15"/>
         </w:rPr>
         <w:t xml:space="preserve">Note: **Everybody took part in </w:t>
       </w:r>
       <w:r>
         <w:rPr>
           <w:rFonts w:ascii="AkayaKanadaka" w:hAnsi="AkayaKanadaka" w:cs="AkayaKanadaka"/>
+          <w:sz w:val="15"/>
+          <w:szCs w:val="15"/>
         </w:rPr>
         <w:t xml:space="preserve">the </w:t>
       </w:r>
       <w:r>
         <w:rPr>
           <w:rFonts w:ascii="AkayaKanadaka" w:hAnsi="AkayaKanadaka" w:cs="AkayaKanadaka"/>
+          <w:sz w:val="15"/>
+          <w:szCs w:val="15"/>
         </w:rPr>
         <w:t>data dictionary and also created tables and inserted values for their following data tables</w:t>
       </w:r>
     </w:p>
     <w:p>
       <w:pPr>
-        <w:rPr>
-          <w:rFonts w:ascii="AkayaKanadaka" w:hAnsi="AkayaKanadaka" w:cs="AkayaKanadaka"/>
-        </w:rPr>
-      </w:pPr>
-    </w:p>
+        <w:pStyle w:val="Heading1"/>
+      </w:pPr>
+      <w:r>
+        <w:lastRenderedPageBreak/>
+        <w:t>References</w:t>
+      </w:r>
+    </w:p>
+    <w:p/>
+    <w:p>
+      <w:r>
+        <w:t xml:space="preserve">Please refer to the “REFERENCES” text document in the submitted folder. </w:t>
+      </w:r>
+    </w:p>
+    <w:p>
+      <w:r>
+        <w:t>We were unable to attach the google links on this document</w:t>
+      </w:r>
+    </w:p>
+    <w:p>
+      <w:pPr>
+        <w:rPr>
+          <w:color w:val="000000" w:themeColor="text1"/>
+        </w:rPr>
+      </w:pPr>
+      <w:r>
+        <w:rPr>
+          <w:color w:val="000000" w:themeColor="text1"/>
+        </w:rPr>
+        <w:t>No information was directly copied. It was merely used for academic research.</w:t>
+      </w:r>
+    </w:p>
+    <w:p>
+      <w:pPr>
+        <w:rPr>
+          <w:color w:val="000000" w:themeColor="text1"/>
+        </w:rPr>
+      </w:pPr>
+    </w:p>
+    <w:p>
+      <w:pPr>
+        <w:rPr>
+          <w:color w:val="000000" w:themeColor="text1"/>
+        </w:rPr>
+      </w:pPr>
+    </w:p>
+    <w:p/>
+    <w:p/>
     <w:p/>
     <w:sectPr>
       <w:pgSz w:w="11906" w:h="16838"/>
@@ -17713,7 +18677,7 @@
       </w:pPr>
       <w:rPr>
         <w:rFonts w:ascii="Wingdings" w:hAnsi="Wingdings" w:hint="default"/>
-        <w:color w:val="B3186D" w:themeColor="accent1" w:themeShade="BF"/>
+        <w:color w:val="276E8B" w:themeColor="accent1" w:themeShade="BF"/>
       </w:rPr>
     </w:lvl>
     <w:lvl w:ilvl="1" w:tplc="08090003" w:tentative="1">
@@ -18903,7 +19867,7 @@
   <w:docDefaults>
     <w:rPrDefault>
       <w:rPr>
-        <w:rFonts w:asciiTheme="minorHAnsi" w:eastAsiaTheme="minorHAnsi" w:hAnsiTheme="minorHAnsi" w:cstheme="minorBidi"/>
+        <w:rFonts w:asciiTheme="minorHAnsi" w:eastAsiaTheme="minorEastAsia" w:hAnsiTheme="minorHAnsi" w:cstheme="minorBidi"/>
         <w:sz w:val="22"/>
         <w:szCs w:val="22"/>
         <w:lang w:val="en-NZ" w:eastAsia="en-US" w:bidi="ar-SA"/>
@@ -19317,9 +20281,77 @@
     </w:pPr>
     <w:rPr>
       <w:rFonts w:asciiTheme="majorHAnsi" w:eastAsiaTheme="majorEastAsia" w:hAnsiTheme="majorHAnsi" w:cstheme="majorBidi"/>
-      <w:color w:val="B3186D" w:themeColor="accent1" w:themeShade="BF"/>
+      <w:color w:val="276E8B" w:themeColor="accent1" w:themeShade="BF"/>
       <w:sz w:val="32"/>
       <w:szCs w:val="32"/>
+    </w:rPr>
+  </w:style>
+  <w:style w:type="paragraph" w:styleId="Heading2">
+    <w:name w:val="heading 2"/>
+    <w:basedOn w:val="Normal"/>
+    <w:next w:val="Normal"/>
+    <w:link w:val="Heading2Char"/>
+    <w:uiPriority w:val="9"/>
+    <w:unhideWhenUsed/>
+    <w:qFormat/>
+    <w:rsid w:val="00A4293F"/>
+    <w:pPr>
+      <w:keepNext/>
+      <w:keepLines/>
+      <w:spacing w:before="40"/>
+      <w:outlineLvl w:val="1"/>
+    </w:pPr>
+    <w:rPr>
+      <w:rFonts w:asciiTheme="majorHAnsi" w:eastAsiaTheme="majorEastAsia" w:hAnsiTheme="majorHAnsi" w:cstheme="majorBidi"/>
+      <w:color w:val="276E8B" w:themeColor="accent1" w:themeShade="BF"/>
+      <w:sz w:val="26"/>
+      <w:szCs w:val="26"/>
+    </w:rPr>
+  </w:style>
+  <w:style w:type="paragraph" w:styleId="Heading3">
+    <w:name w:val="heading 3"/>
+    <w:basedOn w:val="Normal"/>
+    <w:next w:val="Normal"/>
+    <w:link w:val="Heading3Char"/>
+    <w:uiPriority w:val="9"/>
+    <w:semiHidden/>
+    <w:unhideWhenUsed/>
+    <w:qFormat/>
+    <w:rsid w:val="00A4293F"/>
+    <w:pPr>
+      <w:keepNext/>
+      <w:keepLines/>
+      <w:spacing w:before="40"/>
+      <w:outlineLvl w:val="2"/>
+    </w:pPr>
+    <w:rPr>
+      <w:rFonts w:asciiTheme="majorHAnsi" w:eastAsiaTheme="majorEastAsia" w:hAnsiTheme="majorHAnsi" w:cstheme="majorBidi"/>
+      <w:color w:val="1A495C" w:themeColor="accent1" w:themeShade="7F"/>
+      <w:sz w:val="24"/>
+      <w:szCs w:val="24"/>
+    </w:rPr>
+  </w:style>
+  <w:style w:type="paragraph" w:styleId="Heading4">
+    <w:name w:val="heading 4"/>
+    <w:basedOn w:val="Normal"/>
+    <w:next w:val="Normal"/>
+    <w:link w:val="Heading4Char"/>
+    <w:uiPriority w:val="9"/>
+    <w:semiHidden/>
+    <w:unhideWhenUsed/>
+    <w:qFormat/>
+    <w:rsid w:val="00A4293F"/>
+    <w:pPr>
+      <w:keepNext/>
+      <w:keepLines/>
+      <w:spacing w:before="40"/>
+      <w:outlineLvl w:val="3"/>
+    </w:pPr>
+    <w:rPr>
+      <w:rFonts w:asciiTheme="majorHAnsi" w:eastAsiaTheme="majorEastAsia" w:hAnsiTheme="majorHAnsi" w:cstheme="majorBidi"/>
+      <w:i/>
+      <w:iCs/>
+      <w:color w:val="276E8B" w:themeColor="accent1" w:themeShade="BF"/>
     </w:rPr>
   </w:style>
   <w:style w:type="character" w:default="1" w:styleId="DefaultParagraphFont">
@@ -19403,7 +20435,6 @@
       <w:spacing w:after="0" w:line="240" w:lineRule="auto"/>
     </w:pPr>
     <w:rPr>
-      <w:rFonts w:eastAsiaTheme="minorEastAsia"/>
       <w:lang w:val="en-US"/>
     </w:rPr>
   </w:style>
@@ -19426,7 +20457,7 @@
     <w:rsid w:val="00234754"/>
     <w:rPr>
       <w:rFonts w:asciiTheme="majorHAnsi" w:eastAsiaTheme="majorEastAsia" w:hAnsiTheme="majorHAnsi" w:cstheme="majorBidi"/>
-      <w:color w:val="B3186D" w:themeColor="accent1" w:themeShade="BF"/>
+      <w:color w:val="276E8B" w:themeColor="accent1" w:themeShade="BF"/>
       <w:sz w:val="32"/>
       <w:szCs w:val="32"/>
     </w:rPr>
@@ -19456,8 +20487,17 @@
     <w:unhideWhenUsed/>
     <w:rsid w:val="00234754"/>
     <w:pPr>
-      <w:spacing w:after="100"/>
+      <w:spacing w:before="120"/>
     </w:pPr>
+    <w:rPr>
+      <w:rFonts w:cstheme="minorHAnsi"/>
+      <w:b/>
+      <w:bCs/>
+      <w:i/>
+      <w:iCs/>
+      <w:sz w:val="24"/>
+      <w:szCs w:val="24"/>
+    </w:rPr>
   </w:style>
   <w:style w:type="character" w:styleId="Hyperlink">
     <w:name w:val="Hyperlink"/>
@@ -19495,18 +20535,18 @@
       <w:spacing w:after="0" w:line="240" w:lineRule="auto"/>
     </w:pPr>
     <w:rPr>
-      <w:color w:val="4F2CD0" w:themeColor="accent5" w:themeShade="BF"/>
+      <w:color w:val="578793" w:themeColor="accent5" w:themeShade="BF"/>
     </w:rPr>
     <w:tblPr>
       <w:tblStyleRowBandSize w:val="1"/>
       <w:tblStyleColBandSize w:val="1"/>
       <w:tblBorders>
-        <w:top w:val="single" w:sz="4" w:space="0" w:color="B7A9ED" w:themeColor="accent5" w:themeTint="99"/>
-        <w:left w:val="single" w:sz="4" w:space="0" w:color="B7A9ED" w:themeColor="accent5" w:themeTint="99"/>
-        <w:bottom w:val="single" w:sz="4" w:space="0" w:color="B7A9ED" w:themeColor="accent5" w:themeTint="99"/>
-        <w:right w:val="single" w:sz="4" w:space="0" w:color="B7A9ED" w:themeColor="accent5" w:themeTint="99"/>
-        <w:insideH w:val="single" w:sz="4" w:space="0" w:color="B7A9ED" w:themeColor="accent5" w:themeTint="99"/>
-        <w:insideV w:val="single" w:sz="4" w:space="0" w:color="B7A9ED" w:themeColor="accent5" w:themeTint="99"/>
+        <w:top w:val="single" w:sz="4" w:space="0" w:color="B5CDD3" w:themeColor="accent5" w:themeTint="99"/>
+        <w:left w:val="single" w:sz="4" w:space="0" w:color="B5CDD3" w:themeColor="accent5" w:themeTint="99"/>
+        <w:bottom w:val="single" w:sz="4" w:space="0" w:color="B5CDD3" w:themeColor="accent5" w:themeTint="99"/>
+        <w:right w:val="single" w:sz="4" w:space="0" w:color="B5CDD3" w:themeColor="accent5" w:themeTint="99"/>
+        <w:insideH w:val="single" w:sz="4" w:space="0" w:color="B5CDD3" w:themeColor="accent5" w:themeTint="99"/>
+        <w:insideV w:val="single" w:sz="4" w:space="0" w:color="B5CDD3" w:themeColor="accent5" w:themeTint="99"/>
       </w:tblBorders>
     </w:tblPr>
     <w:tblStylePr w:type="firstRow">
@@ -19517,7 +20557,7 @@
       <w:tblPr/>
       <w:tcPr>
         <w:tcBorders>
-          <w:bottom w:val="single" w:sz="12" w:space="0" w:color="B7A9ED" w:themeColor="accent5" w:themeTint="99"/>
+          <w:bottom w:val="single" w:sz="12" w:space="0" w:color="B5CDD3" w:themeColor="accent5" w:themeTint="99"/>
         </w:tcBorders>
       </w:tcPr>
     </w:tblStylePr>
@@ -19529,7 +20569,7 @@
       <w:tblPr/>
       <w:tcPr>
         <w:tcBorders>
-          <w:top w:val="double" w:sz="4" w:space="0" w:color="B7A9ED" w:themeColor="accent5" w:themeTint="99"/>
+          <w:top w:val="double" w:sz="4" w:space="0" w:color="B5CDD3" w:themeColor="accent5" w:themeTint="99"/>
         </w:tcBorders>
       </w:tcPr>
     </w:tblStylePr>
@@ -19548,13 +20588,13 @@
     <w:tblStylePr w:type="band1Vert">
       <w:tblPr/>
       <w:tcPr>
-        <w:shd w:val="clear" w:color="auto" w:fill="E7E2F9" w:themeFill="accent5" w:themeFillTint="33"/>
+        <w:shd w:val="clear" w:color="auto" w:fill="E6EEF0" w:themeFill="accent5" w:themeFillTint="33"/>
       </w:tcPr>
     </w:tblStylePr>
     <w:tblStylePr w:type="band1Horz">
       <w:tblPr/>
       <w:tcPr>
-        <w:shd w:val="clear" w:color="auto" w:fill="E7E2F9" w:themeFill="accent5" w:themeFillTint="33"/>
+        <w:shd w:val="clear" w:color="auto" w:fill="E6EEF0" w:themeFill="accent5" w:themeFillTint="33"/>
       </w:tcPr>
     </w:tblStylePr>
   </w:style>
@@ -19567,18 +20607,18 @@
       <w:spacing w:after="0" w:line="240" w:lineRule="auto"/>
     </w:pPr>
     <w:rPr>
-      <w:color w:val="AD2750" w:themeColor="accent6" w:themeShade="BF"/>
+      <w:color w:val="1C6194" w:themeColor="accent6" w:themeShade="BF"/>
     </w:rPr>
     <w:tblPr>
       <w:tblStyleRowBandSize w:val="1"/>
       <w:tblStyleColBandSize w:val="1"/>
       <w:tblBorders>
-        <w:top w:val="single" w:sz="4" w:space="0" w:color="E590AA" w:themeColor="accent6" w:themeTint="99"/>
-        <w:left w:val="single" w:sz="4" w:space="0" w:color="E590AA" w:themeColor="accent6" w:themeTint="99"/>
-        <w:bottom w:val="single" w:sz="4" w:space="0" w:color="E590AA" w:themeColor="accent6" w:themeTint="99"/>
-        <w:right w:val="single" w:sz="4" w:space="0" w:color="E590AA" w:themeColor="accent6" w:themeTint="99"/>
-        <w:insideH w:val="single" w:sz="4" w:space="0" w:color="E590AA" w:themeColor="accent6" w:themeTint="99"/>
-        <w:insideV w:val="single" w:sz="4" w:space="0" w:color="E590AA" w:themeColor="accent6" w:themeTint="99"/>
+        <w:top w:val="single" w:sz="4" w:space="0" w:color="74B5E4" w:themeColor="accent6" w:themeTint="99"/>
+        <w:left w:val="single" w:sz="4" w:space="0" w:color="74B5E4" w:themeColor="accent6" w:themeTint="99"/>
+        <w:bottom w:val="single" w:sz="4" w:space="0" w:color="74B5E4" w:themeColor="accent6" w:themeTint="99"/>
+        <w:right w:val="single" w:sz="4" w:space="0" w:color="74B5E4" w:themeColor="accent6" w:themeTint="99"/>
+        <w:insideH w:val="single" w:sz="4" w:space="0" w:color="74B5E4" w:themeColor="accent6" w:themeTint="99"/>
+        <w:insideV w:val="single" w:sz="4" w:space="0" w:color="74B5E4" w:themeColor="accent6" w:themeTint="99"/>
       </w:tblBorders>
     </w:tblPr>
     <w:tblStylePr w:type="firstRow">
@@ -19589,7 +20629,7 @@
       <w:tblPr/>
       <w:tcPr>
         <w:tcBorders>
-          <w:bottom w:val="single" w:sz="12" w:space="0" w:color="E590AA" w:themeColor="accent6" w:themeTint="99"/>
+          <w:bottom w:val="single" w:sz="12" w:space="0" w:color="74B5E4" w:themeColor="accent6" w:themeTint="99"/>
         </w:tcBorders>
       </w:tcPr>
     </w:tblStylePr>
@@ -19601,7 +20641,7 @@
       <w:tblPr/>
       <w:tcPr>
         <w:tcBorders>
-          <w:top w:val="double" w:sz="4" w:space="0" w:color="E590AA" w:themeColor="accent6" w:themeTint="99"/>
+          <w:top w:val="double" w:sz="4" w:space="0" w:color="74B5E4" w:themeColor="accent6" w:themeTint="99"/>
         </w:tcBorders>
       </w:tcPr>
     </w:tblStylePr>
@@ -19620,13 +20660,13 @@
     <w:tblStylePr w:type="band1Vert">
       <w:tblPr/>
       <w:tcPr>
-        <w:shd w:val="clear" w:color="auto" w:fill="F6DAE2" w:themeFill="accent6" w:themeFillTint="33"/>
+        <w:shd w:val="clear" w:color="auto" w:fill="D0E6F6" w:themeFill="accent6" w:themeFillTint="33"/>
       </w:tcPr>
     </w:tblStylePr>
     <w:tblStylePr w:type="band1Horz">
       <w:tblPr/>
       <w:tcPr>
-        <w:shd w:val="clear" w:color="auto" w:fill="F6DAE2" w:themeFill="accent6" w:themeFillTint="33"/>
+        <w:shd w:val="clear" w:color="auto" w:fill="D0E6F6" w:themeFill="accent6" w:themeFillTint="33"/>
       </w:tcPr>
     </w:tblStylePr>
   </w:style>
@@ -19639,18 +20679,18 @@
       <w:spacing w:after="0" w:line="240" w:lineRule="auto"/>
     </w:pPr>
     <w:rPr>
-      <w:color w:val="B3186D" w:themeColor="accent1" w:themeShade="BF"/>
+      <w:color w:val="276E8B" w:themeColor="accent1" w:themeShade="BF"/>
     </w:rPr>
     <w:tblPr>
       <w:tblStyleRowBandSize w:val="1"/>
       <w:tblStyleColBandSize w:val="1"/>
       <w:tblBorders>
-        <w:top w:val="single" w:sz="4" w:space="0" w:color="EE80BC" w:themeColor="accent1" w:themeTint="99"/>
-        <w:left w:val="single" w:sz="4" w:space="0" w:color="EE80BC" w:themeColor="accent1" w:themeTint="99"/>
-        <w:bottom w:val="single" w:sz="4" w:space="0" w:color="EE80BC" w:themeColor="accent1" w:themeTint="99"/>
-        <w:right w:val="single" w:sz="4" w:space="0" w:color="EE80BC" w:themeColor="accent1" w:themeTint="99"/>
-        <w:insideH w:val="single" w:sz="4" w:space="0" w:color="EE80BC" w:themeColor="accent1" w:themeTint="99"/>
-        <w:insideV w:val="single" w:sz="4" w:space="0" w:color="EE80BC" w:themeColor="accent1" w:themeTint="99"/>
+        <w:top w:val="single" w:sz="4" w:space="0" w:color="7FC0DB" w:themeColor="accent1" w:themeTint="99"/>
+        <w:left w:val="single" w:sz="4" w:space="0" w:color="7FC0DB" w:themeColor="accent1" w:themeTint="99"/>
+        <w:bottom w:val="single" w:sz="4" w:space="0" w:color="7FC0DB" w:themeColor="accent1" w:themeTint="99"/>
+        <w:right w:val="single" w:sz="4" w:space="0" w:color="7FC0DB" w:themeColor="accent1" w:themeTint="99"/>
+        <w:insideH w:val="single" w:sz="4" w:space="0" w:color="7FC0DB" w:themeColor="accent1" w:themeTint="99"/>
+        <w:insideV w:val="single" w:sz="4" w:space="0" w:color="7FC0DB" w:themeColor="accent1" w:themeTint="99"/>
       </w:tblBorders>
     </w:tblPr>
     <w:tblStylePr w:type="firstRow">
@@ -19661,7 +20701,7 @@
       <w:tblPr/>
       <w:tcPr>
         <w:tcBorders>
-          <w:bottom w:val="single" w:sz="12" w:space="0" w:color="EE80BC" w:themeColor="accent1" w:themeTint="99"/>
+          <w:bottom w:val="single" w:sz="12" w:space="0" w:color="7FC0DB" w:themeColor="accent1" w:themeTint="99"/>
         </w:tcBorders>
       </w:tcPr>
     </w:tblStylePr>
@@ -19673,7 +20713,7 @@
       <w:tblPr/>
       <w:tcPr>
         <w:tcBorders>
-          <w:top w:val="double" w:sz="4" w:space="0" w:color="EE80BC" w:themeColor="accent1" w:themeTint="99"/>
+          <w:top w:val="double" w:sz="4" w:space="0" w:color="7FC0DB" w:themeColor="accent1" w:themeTint="99"/>
         </w:tcBorders>
       </w:tcPr>
     </w:tblStylePr>
@@ -19692,13 +20732,13 @@
     <w:tblStylePr w:type="band1Vert">
       <w:tblPr/>
       <w:tcPr>
-        <w:shd w:val="clear" w:color="auto" w:fill="F9D4E8" w:themeFill="accent1" w:themeFillTint="33"/>
+        <w:shd w:val="clear" w:color="auto" w:fill="D4EAF3" w:themeFill="accent1" w:themeFillTint="33"/>
       </w:tcPr>
     </w:tblStylePr>
     <w:tblStylePr w:type="band1Horz">
       <w:tblPr/>
       <w:tcPr>
-        <w:shd w:val="clear" w:color="auto" w:fill="F9D4E8" w:themeFill="accent1" w:themeFillTint="33"/>
+        <w:shd w:val="clear" w:color="auto" w:fill="D4EAF3" w:themeFill="accent1" w:themeFillTint="33"/>
       </w:tcPr>
     </w:tblStylePr>
   </w:style>
@@ -19714,12 +20754,12 @@
       <w:tblStyleRowBandSize w:val="1"/>
       <w:tblStyleColBandSize w:val="1"/>
       <w:tblBorders>
-        <w:top w:val="single" w:sz="4" w:space="0" w:color="F3AAD2" w:themeColor="accent1" w:themeTint="66"/>
-        <w:left w:val="single" w:sz="4" w:space="0" w:color="F3AAD2" w:themeColor="accent1" w:themeTint="66"/>
-        <w:bottom w:val="single" w:sz="4" w:space="0" w:color="F3AAD2" w:themeColor="accent1" w:themeTint="66"/>
-        <w:right w:val="single" w:sz="4" w:space="0" w:color="F3AAD2" w:themeColor="accent1" w:themeTint="66"/>
-        <w:insideH w:val="single" w:sz="4" w:space="0" w:color="F3AAD2" w:themeColor="accent1" w:themeTint="66"/>
-        <w:insideV w:val="single" w:sz="4" w:space="0" w:color="F3AAD2" w:themeColor="accent1" w:themeTint="66"/>
+        <w:top w:val="single" w:sz="4" w:space="0" w:color="A9D5E7" w:themeColor="accent1" w:themeTint="66"/>
+        <w:left w:val="single" w:sz="4" w:space="0" w:color="A9D5E7" w:themeColor="accent1" w:themeTint="66"/>
+        <w:bottom w:val="single" w:sz="4" w:space="0" w:color="A9D5E7" w:themeColor="accent1" w:themeTint="66"/>
+        <w:right w:val="single" w:sz="4" w:space="0" w:color="A9D5E7" w:themeColor="accent1" w:themeTint="66"/>
+        <w:insideH w:val="single" w:sz="4" w:space="0" w:color="A9D5E7" w:themeColor="accent1" w:themeTint="66"/>
+        <w:insideV w:val="single" w:sz="4" w:space="0" w:color="A9D5E7" w:themeColor="accent1" w:themeTint="66"/>
       </w:tblBorders>
     </w:tblPr>
     <w:tblStylePr w:type="firstRow">
@@ -19730,7 +20770,7 @@
       <w:tblPr/>
       <w:tcPr>
         <w:tcBorders>
-          <w:bottom w:val="single" w:sz="12" w:space="0" w:color="EE80BC" w:themeColor="accent1" w:themeTint="99"/>
+          <w:bottom w:val="single" w:sz="12" w:space="0" w:color="7FC0DB" w:themeColor="accent1" w:themeTint="99"/>
         </w:tcBorders>
       </w:tcPr>
     </w:tblStylePr>
@@ -19742,7 +20782,7 @@
       <w:tblPr/>
       <w:tcPr>
         <w:tcBorders>
-          <w:top w:val="double" w:sz="2" w:space="0" w:color="EE80BC" w:themeColor="accent1" w:themeTint="99"/>
+          <w:top w:val="double" w:sz="2" w:space="0" w:color="7FC0DB" w:themeColor="accent1" w:themeTint="99"/>
         </w:tcBorders>
       </w:tcPr>
     </w:tblStylePr>
@@ -19771,10 +20811,10 @@
       <w:tblStyleRowBandSize w:val="1"/>
       <w:tblStyleColBandSize w:val="1"/>
       <w:tblBorders>
-        <w:top w:val="single" w:sz="2" w:space="0" w:color="EE80BC" w:themeColor="accent1" w:themeTint="99"/>
-        <w:bottom w:val="single" w:sz="2" w:space="0" w:color="EE80BC" w:themeColor="accent1" w:themeTint="99"/>
-        <w:insideH w:val="single" w:sz="2" w:space="0" w:color="EE80BC" w:themeColor="accent1" w:themeTint="99"/>
-        <w:insideV w:val="single" w:sz="2" w:space="0" w:color="EE80BC" w:themeColor="accent1" w:themeTint="99"/>
+        <w:top w:val="single" w:sz="2" w:space="0" w:color="7FC0DB" w:themeColor="accent1" w:themeTint="99"/>
+        <w:bottom w:val="single" w:sz="2" w:space="0" w:color="7FC0DB" w:themeColor="accent1" w:themeTint="99"/>
+        <w:insideH w:val="single" w:sz="2" w:space="0" w:color="7FC0DB" w:themeColor="accent1" w:themeTint="99"/>
+        <w:insideV w:val="single" w:sz="2" w:space="0" w:color="7FC0DB" w:themeColor="accent1" w:themeTint="99"/>
       </w:tblBorders>
     </w:tblPr>
     <w:tblStylePr w:type="firstRow">
@@ -19786,7 +20826,7 @@
       <w:tcPr>
         <w:tcBorders>
           <w:top w:val="nil"/>
-          <w:bottom w:val="single" w:sz="12" w:space="0" w:color="EE80BC" w:themeColor="accent1" w:themeTint="99"/>
+          <w:bottom w:val="single" w:sz="12" w:space="0" w:color="7FC0DB" w:themeColor="accent1" w:themeTint="99"/>
           <w:insideH w:val="nil"/>
           <w:insideV w:val="nil"/>
         </w:tcBorders>
@@ -19801,7 +20841,7 @@
       <w:tblPr/>
       <w:tcPr>
         <w:tcBorders>
-          <w:top w:val="double" w:sz="2" w:space="0" w:color="EE80BC" w:themeColor="accent1" w:themeTint="99"/>
+          <w:top w:val="double" w:sz="2" w:space="0" w:color="7FC0DB" w:themeColor="accent1" w:themeTint="99"/>
           <w:bottom w:val="nil"/>
           <w:insideH w:val="nil"/>
           <w:insideV w:val="nil"/>
@@ -19824,13 +20864,13 @@
     <w:tblStylePr w:type="band1Vert">
       <w:tblPr/>
       <w:tcPr>
-        <w:shd w:val="clear" w:color="auto" w:fill="F9D4E8" w:themeFill="accent1" w:themeFillTint="33"/>
+        <w:shd w:val="clear" w:color="auto" w:fill="D4EAF3" w:themeFill="accent1" w:themeFillTint="33"/>
       </w:tcPr>
     </w:tblStylePr>
     <w:tblStylePr w:type="band1Horz">
       <w:tblPr/>
       <w:tcPr>
-        <w:shd w:val="clear" w:color="auto" w:fill="F9D4E8" w:themeFill="accent1" w:themeFillTint="33"/>
+        <w:shd w:val="clear" w:color="auto" w:fill="D4EAF3" w:themeFill="accent1" w:themeFillTint="33"/>
       </w:tcPr>
     </w:tblStylePr>
   </w:style>
@@ -19865,12 +20905,12 @@
       <w:tblStyleRowBandSize w:val="1"/>
       <w:tblStyleColBandSize w:val="1"/>
       <w:tblBorders>
-        <w:top w:val="single" w:sz="4" w:space="0" w:color="DE81E1" w:themeColor="accent2" w:themeTint="99"/>
-        <w:left w:val="single" w:sz="4" w:space="0" w:color="DE81E1" w:themeColor="accent2" w:themeTint="99"/>
-        <w:bottom w:val="single" w:sz="4" w:space="0" w:color="DE81E1" w:themeColor="accent2" w:themeTint="99"/>
-        <w:right w:val="single" w:sz="4" w:space="0" w:color="DE81E1" w:themeColor="accent2" w:themeTint="99"/>
-        <w:insideH w:val="single" w:sz="4" w:space="0" w:color="DE81E1" w:themeColor="accent2" w:themeTint="99"/>
-        <w:insideV w:val="single" w:sz="4" w:space="0" w:color="DE81E1" w:themeColor="accent2" w:themeTint="99"/>
+        <w:top w:val="single" w:sz="4" w:space="0" w:color="9AD3D9" w:themeColor="accent2" w:themeTint="99"/>
+        <w:left w:val="single" w:sz="4" w:space="0" w:color="9AD3D9" w:themeColor="accent2" w:themeTint="99"/>
+        <w:bottom w:val="single" w:sz="4" w:space="0" w:color="9AD3D9" w:themeColor="accent2" w:themeTint="99"/>
+        <w:right w:val="single" w:sz="4" w:space="0" w:color="9AD3D9" w:themeColor="accent2" w:themeTint="99"/>
+        <w:insideH w:val="single" w:sz="4" w:space="0" w:color="9AD3D9" w:themeColor="accent2" w:themeTint="99"/>
+        <w:insideV w:val="single" w:sz="4" w:space="0" w:color="9AD3D9" w:themeColor="accent2" w:themeTint="99"/>
       </w:tblBorders>
     </w:tblPr>
     <w:tblStylePr w:type="firstRow">
@@ -19947,20 +20987,20 @@
     <w:tblStylePr w:type="band1Vert">
       <w:tblPr/>
       <w:tcPr>
-        <w:shd w:val="clear" w:color="auto" w:fill="F4D5F5" w:themeFill="accent2" w:themeFillTint="33"/>
+        <w:shd w:val="clear" w:color="auto" w:fill="DDF0F2" w:themeFill="accent2" w:themeFillTint="33"/>
       </w:tcPr>
     </w:tblStylePr>
     <w:tblStylePr w:type="band1Horz">
       <w:tblPr/>
       <w:tcPr>
-        <w:shd w:val="clear" w:color="auto" w:fill="F4D5F5" w:themeFill="accent2" w:themeFillTint="33"/>
+        <w:shd w:val="clear" w:color="auto" w:fill="DDF0F2" w:themeFill="accent2" w:themeFillTint="33"/>
       </w:tcPr>
     </w:tblStylePr>
     <w:tblStylePr w:type="neCell">
       <w:tblPr/>
       <w:tcPr>
         <w:tcBorders>
-          <w:bottom w:val="single" w:sz="4" w:space="0" w:color="DE81E1" w:themeColor="accent2" w:themeTint="99"/>
+          <w:bottom w:val="single" w:sz="4" w:space="0" w:color="9AD3D9" w:themeColor="accent2" w:themeTint="99"/>
         </w:tcBorders>
       </w:tcPr>
     </w:tblStylePr>
@@ -19968,7 +21008,7 @@
       <w:tblPr/>
       <w:tcPr>
         <w:tcBorders>
-          <w:bottom w:val="single" w:sz="4" w:space="0" w:color="DE81E1" w:themeColor="accent2" w:themeTint="99"/>
+          <w:bottom w:val="single" w:sz="4" w:space="0" w:color="9AD3D9" w:themeColor="accent2" w:themeTint="99"/>
         </w:tcBorders>
       </w:tcPr>
     </w:tblStylePr>
@@ -19976,7 +21016,7 @@
       <w:tblPr/>
       <w:tcPr>
         <w:tcBorders>
-          <w:top w:val="single" w:sz="4" w:space="0" w:color="DE81E1" w:themeColor="accent2" w:themeTint="99"/>
+          <w:top w:val="single" w:sz="4" w:space="0" w:color="9AD3D9" w:themeColor="accent2" w:themeTint="99"/>
         </w:tcBorders>
       </w:tcPr>
     </w:tblStylePr>
@@ -19984,10 +21024,226 @@
       <w:tblPr/>
       <w:tcPr>
         <w:tcBorders>
-          <w:top w:val="single" w:sz="4" w:space="0" w:color="DE81E1" w:themeColor="accent2" w:themeTint="99"/>
+          <w:top w:val="single" w:sz="4" w:space="0" w:color="9AD3D9" w:themeColor="accent2" w:themeTint="99"/>
         </w:tcBorders>
       </w:tcPr>
     </w:tblStylePr>
+  </w:style>
+  <w:style w:type="paragraph" w:styleId="Subtitle">
+    <w:name w:val="Subtitle"/>
+    <w:basedOn w:val="Normal"/>
+    <w:next w:val="Normal"/>
+    <w:link w:val="SubtitleChar"/>
+    <w:uiPriority w:val="11"/>
+    <w:qFormat/>
+    <w:rsid w:val="00FE340B"/>
+    <w:pPr>
+      <w:numPr>
+        <w:ilvl w:val="1"/>
+      </w:numPr>
+      <w:spacing w:after="160"/>
+    </w:pPr>
+    <w:rPr>
+      <w:color w:val="5A5A5A" w:themeColor="text1" w:themeTint="A5"/>
+      <w:spacing w:val="15"/>
+    </w:rPr>
+  </w:style>
+  <w:style w:type="character" w:customStyle="1" w:styleId="SubtitleChar">
+    <w:name w:val="Subtitle Char"/>
+    <w:basedOn w:val="DefaultParagraphFont"/>
+    <w:link w:val="Subtitle"/>
+    <w:uiPriority w:val="11"/>
+    <w:rsid w:val="00FE340B"/>
+    <w:rPr>
+      <w:rFonts w:eastAsiaTheme="minorEastAsia"/>
+      <w:color w:val="5A5A5A" w:themeColor="text1" w:themeTint="A5"/>
+      <w:spacing w:val="15"/>
+    </w:rPr>
+  </w:style>
+  <w:style w:type="paragraph" w:styleId="TOC2">
+    <w:name w:val="toc 2"/>
+    <w:basedOn w:val="Normal"/>
+    <w:next w:val="Normal"/>
+    <w:autoRedefine/>
+    <w:uiPriority w:val="39"/>
+    <w:unhideWhenUsed/>
+    <w:rsid w:val="00A4293F"/>
+    <w:pPr>
+      <w:spacing w:before="120"/>
+      <w:ind w:left="220"/>
+    </w:pPr>
+    <w:rPr>
+      <w:rFonts w:cstheme="minorHAnsi"/>
+      <w:b/>
+      <w:bCs/>
+    </w:rPr>
+  </w:style>
+  <w:style w:type="paragraph" w:styleId="TOC3">
+    <w:name w:val="toc 3"/>
+    <w:basedOn w:val="Normal"/>
+    <w:next w:val="Normal"/>
+    <w:autoRedefine/>
+    <w:uiPriority w:val="39"/>
+    <w:semiHidden/>
+    <w:unhideWhenUsed/>
+    <w:rsid w:val="00A4293F"/>
+    <w:pPr>
+      <w:ind w:left="440"/>
+    </w:pPr>
+    <w:rPr>
+      <w:rFonts w:cstheme="minorHAnsi"/>
+      <w:sz w:val="20"/>
+      <w:szCs w:val="20"/>
+    </w:rPr>
+  </w:style>
+  <w:style w:type="paragraph" w:styleId="TOC4">
+    <w:name w:val="toc 4"/>
+    <w:basedOn w:val="Normal"/>
+    <w:next w:val="Normal"/>
+    <w:autoRedefine/>
+    <w:uiPriority w:val="39"/>
+    <w:semiHidden/>
+    <w:unhideWhenUsed/>
+    <w:rsid w:val="00A4293F"/>
+    <w:pPr>
+      <w:ind w:left="660"/>
+    </w:pPr>
+    <w:rPr>
+      <w:rFonts w:cstheme="minorHAnsi"/>
+      <w:sz w:val="20"/>
+      <w:szCs w:val="20"/>
+    </w:rPr>
+  </w:style>
+  <w:style w:type="paragraph" w:styleId="TOC5">
+    <w:name w:val="toc 5"/>
+    <w:basedOn w:val="Normal"/>
+    <w:next w:val="Normal"/>
+    <w:autoRedefine/>
+    <w:uiPriority w:val="39"/>
+    <w:semiHidden/>
+    <w:unhideWhenUsed/>
+    <w:rsid w:val="00A4293F"/>
+    <w:pPr>
+      <w:ind w:left="880"/>
+    </w:pPr>
+    <w:rPr>
+      <w:rFonts w:cstheme="minorHAnsi"/>
+      <w:sz w:val="20"/>
+      <w:szCs w:val="20"/>
+    </w:rPr>
+  </w:style>
+  <w:style w:type="paragraph" w:styleId="TOC6">
+    <w:name w:val="toc 6"/>
+    <w:basedOn w:val="Normal"/>
+    <w:next w:val="Normal"/>
+    <w:autoRedefine/>
+    <w:uiPriority w:val="39"/>
+    <w:semiHidden/>
+    <w:unhideWhenUsed/>
+    <w:rsid w:val="00A4293F"/>
+    <w:pPr>
+      <w:ind w:left="1100"/>
+    </w:pPr>
+    <w:rPr>
+      <w:rFonts w:cstheme="minorHAnsi"/>
+      <w:sz w:val="20"/>
+      <w:szCs w:val="20"/>
+    </w:rPr>
+  </w:style>
+  <w:style w:type="paragraph" w:styleId="TOC7">
+    <w:name w:val="toc 7"/>
+    <w:basedOn w:val="Normal"/>
+    <w:next w:val="Normal"/>
+    <w:autoRedefine/>
+    <w:uiPriority w:val="39"/>
+    <w:semiHidden/>
+    <w:unhideWhenUsed/>
+    <w:rsid w:val="00A4293F"/>
+    <w:pPr>
+      <w:ind w:left="1320"/>
+    </w:pPr>
+    <w:rPr>
+      <w:rFonts w:cstheme="minorHAnsi"/>
+      <w:sz w:val="20"/>
+      <w:szCs w:val="20"/>
+    </w:rPr>
+  </w:style>
+  <w:style w:type="paragraph" w:styleId="TOC8">
+    <w:name w:val="toc 8"/>
+    <w:basedOn w:val="Normal"/>
+    <w:next w:val="Normal"/>
+    <w:autoRedefine/>
+    <w:uiPriority w:val="39"/>
+    <w:semiHidden/>
+    <w:unhideWhenUsed/>
+    <w:rsid w:val="00A4293F"/>
+    <w:pPr>
+      <w:ind w:left="1540"/>
+    </w:pPr>
+    <w:rPr>
+      <w:rFonts w:cstheme="minorHAnsi"/>
+      <w:sz w:val="20"/>
+      <w:szCs w:val="20"/>
+    </w:rPr>
+  </w:style>
+  <w:style w:type="paragraph" w:styleId="TOC9">
+    <w:name w:val="toc 9"/>
+    <w:basedOn w:val="Normal"/>
+    <w:next w:val="Normal"/>
+    <w:autoRedefine/>
+    <w:uiPriority w:val="39"/>
+    <w:semiHidden/>
+    <w:unhideWhenUsed/>
+    <w:rsid w:val="00A4293F"/>
+    <w:pPr>
+      <w:ind w:left="1760"/>
+    </w:pPr>
+    <w:rPr>
+      <w:rFonts w:cstheme="minorHAnsi"/>
+      <w:sz w:val="20"/>
+      <w:szCs w:val="20"/>
+    </w:rPr>
+  </w:style>
+  <w:style w:type="character" w:customStyle="1" w:styleId="Heading2Char">
+    <w:name w:val="Heading 2 Char"/>
+    <w:basedOn w:val="DefaultParagraphFont"/>
+    <w:link w:val="Heading2"/>
+    <w:uiPriority w:val="9"/>
+    <w:rsid w:val="00A4293F"/>
+    <w:rPr>
+      <w:rFonts w:asciiTheme="majorHAnsi" w:eastAsiaTheme="majorEastAsia" w:hAnsiTheme="majorHAnsi" w:cstheme="majorBidi"/>
+      <w:color w:val="276E8B" w:themeColor="accent1" w:themeShade="BF"/>
+      <w:sz w:val="26"/>
+      <w:szCs w:val="26"/>
+    </w:rPr>
+  </w:style>
+  <w:style w:type="character" w:customStyle="1" w:styleId="Heading3Char">
+    <w:name w:val="Heading 3 Char"/>
+    <w:basedOn w:val="DefaultParagraphFont"/>
+    <w:link w:val="Heading3"/>
+    <w:uiPriority w:val="9"/>
+    <w:semiHidden/>
+    <w:rsid w:val="00A4293F"/>
+    <w:rPr>
+      <w:rFonts w:asciiTheme="majorHAnsi" w:eastAsiaTheme="majorEastAsia" w:hAnsiTheme="majorHAnsi" w:cstheme="majorBidi"/>
+      <w:color w:val="1A495C" w:themeColor="accent1" w:themeShade="7F"/>
+      <w:sz w:val="24"/>
+      <w:szCs w:val="24"/>
+    </w:rPr>
+  </w:style>
+  <w:style w:type="character" w:customStyle="1" w:styleId="Heading4Char">
+    <w:name w:val="Heading 4 Char"/>
+    <w:basedOn w:val="DefaultParagraphFont"/>
+    <w:link w:val="Heading4"/>
+    <w:uiPriority w:val="9"/>
+    <w:semiHidden/>
+    <w:rsid w:val="00A4293F"/>
+    <w:rPr>
+      <w:rFonts w:asciiTheme="majorHAnsi" w:eastAsiaTheme="majorEastAsia" w:hAnsiTheme="majorHAnsi" w:cstheme="majorBidi"/>
+      <w:i/>
+      <w:iCs/>
+      <w:color w:val="276E8B" w:themeColor="accent1" w:themeShade="BF"/>
+    </w:rPr>
   </w:style>
 </w:styles>
 </file>
@@ -19995,7 +21251,7 @@
 <file path=word/theme/theme1.xml><?xml version="1.0" encoding="utf-8"?>
 <a:theme xmlns:a="http://schemas.openxmlformats.org/drawingml/2006/main" name="Office Theme">
   <a:themeElements>
-    <a:clrScheme name="Red Violet">
+    <a:clrScheme name="Blue Green">
       <a:dk1>
         <a:sysClr val="windowText" lastClr="000000"/>
       </a:dk1>
@@ -20003,34 +21259,34 @@
         <a:sysClr val="window" lastClr="FFFFFF"/>
       </a:lt1>
       <a:dk2>
-        <a:srgbClr val="454551"/>
+        <a:srgbClr val="373545"/>
       </a:dk2>
       <a:lt2>
-        <a:srgbClr val="D8D9DC"/>
+        <a:srgbClr val="CEDBE6"/>
       </a:lt2>
       <a:accent1>
-        <a:srgbClr val="E32D91"/>
+        <a:srgbClr val="3494BA"/>
       </a:accent1>
       <a:accent2>
-        <a:srgbClr val="C830CC"/>
+        <a:srgbClr val="58B6C0"/>
       </a:accent2>
       <a:accent3>
-        <a:srgbClr val="4EA6DC"/>
+        <a:srgbClr val="75BDA7"/>
       </a:accent3>
       <a:accent4>
-        <a:srgbClr val="4775E7"/>
+        <a:srgbClr val="7A8C8E"/>
       </a:accent4>
       <a:accent5>
-        <a:srgbClr val="8971E1"/>
+        <a:srgbClr val="84ACB6"/>
       </a:accent5>
       <a:accent6>
-        <a:srgbClr val="D54773"/>
+        <a:srgbClr val="2683C6"/>
       </a:accent6>
       <a:hlink>
         <a:srgbClr val="6B9F25"/>
       </a:hlink>
       <a:folHlink>
-        <a:srgbClr val="8C8C8C"/>
+        <a:srgbClr val="9F6715"/>
       </a:folHlink>
     </a:clrScheme>
     <a:fontScheme name="Office">
@@ -20284,7 +21540,7 @@
   <CompanyAddress/>
   <CompanyPhone/>
   <CompanyFax/>
-  <CompanyEmail>List of members</CompanyEmail>
+  <CompanyEmail>Riya Vishnoi – Mitchell – Prabhkirat -- Shilong </CompanyEmail>
 </CoverPageProperties>
 </file>
 
